--- a/Documents/ExecutiveSummary/Project-ExecutiveSummary_v1.docx
+++ b/Documents/ExecutiveSummary/Project-ExecutiveSummary_v1.docx
@@ -68,8 +68,6 @@
         </w:rPr>
         <w:t>Executive Summary</w:t>
       </w:r>
-      <w:bookmarkStart w:id="0" w:name="_GoBack"/>
-      <w:bookmarkEnd w:id="0"/>
     </w:p>
     <w:p>
       <w:pPr>
@@ -288,7 +286,7 @@
             <v:path o:extrusionok="f" gradientshapeok="t" o:connecttype="rect"/>
             <o:lock v:ext="edit" aspectratio="t"/>
           </v:shapetype>
-          <v:shape id="_x0000_i1025" type="#_x0000_t75" alt="Microsoft Office 签名行​​..." style="width:191.7pt;height:99pt;mso-width-percent:0;mso-height-percent:0;mso-width-percent:0;mso-height-percent:0">
+          <v:shape id="_x0000_i1025" type="#_x0000_t75" alt="Microsoft Office 签名行​​..." style="width:192pt;height:98.65pt;mso-width-percent:0;mso-height-percent:0;mso-width-percent:0;mso-height-percent:0">
             <v:imagedata r:id="rId7" o:title=""/>
             <o:lock v:ext="edit" ungrouping="t" rotation="t" cropping="t" verticies="t" text="t" grouping="t"/>
             <o:signatureline v:ext="edit" id="{CB116C51-4251-4A2D-8301-3285B9CBD66D}" provid="{00000000-0000-0000-0000-000000000000}" o:suggestedsigner="Dr. Pree Thiengburanathum" issignatureline="t"/>
@@ -333,13 +331,13 @@
       <w:pPr>
         <w:pStyle w:val="3"/>
         <w:rPr>
+          <w:rFonts w:eastAsia="宋体"/>
+        </w:rPr>
+      </w:pPr>
+      <w:r>
+        <w:rPr>
           <w:rFonts w:eastAsia="宋体" w:hint="eastAsia"/>
         </w:rPr>
-      </w:pPr>
-      <w:r>
-        <w:rPr>
-          <w:rFonts w:eastAsia="宋体" w:hint="eastAsia"/>
-        </w:rPr>
         <w:t>P</w:t>
       </w:r>
       <w:r>
@@ -547,15 +545,22 @@
         </w:rPr>
         <w:t xml:space="preserve"> and code for feature1(Login</w:t>
       </w:r>
-      <w:proofErr w:type="gramStart"/>
+      <w:bookmarkStart w:id="0" w:name="_GoBack"/>
+      <w:bookmarkEnd w:id="0"/>
       <w:r>
         <w:rPr>
           <w:rFonts w:ascii="TimesNewRomanPSMT" w:eastAsia="宋体" w:hAnsi="TimesNewRomanPSMT" w:cs="宋体"/>
           <w:szCs w:val="24"/>
         </w:rPr>
-        <w:t>),feature</w:t>
-      </w:r>
-      <w:proofErr w:type="gramEnd"/>
+        <w:t>), featur</w:t>
+      </w:r>
+      <w:r>
+        <w:rPr>
+          <w:rFonts w:ascii="TimesNewRomanPSMT" w:eastAsia="宋体" w:hAnsi="TimesNewRomanPSMT" w:cs="宋体" w:hint="eastAsia"/>
+          <w:szCs w:val="24"/>
+        </w:rPr>
+        <w:t>e</w:t>
+      </w:r>
       <w:r>
         <w:rPr>
           <w:rFonts w:ascii="TimesNewRomanPSMT" w:eastAsia="宋体" w:hAnsi="TimesNewRomanPSMT" w:cs="宋体"/>
@@ -697,10 +702,13 @@
             <w:pStyle w:val="a9"/>
           </w:pPr>
           <w:r>
-            <w:t xml:space="preserve">Project-Test </w:t>
-          </w:r>
-          <w:r>
-            <w:t>Record</w:t>
+            <w:t>Project-</w:t>
+          </w:r>
+          <w:r>
+            <w:t xml:space="preserve"> </w:t>
+          </w:r>
+          <w:r>
+            <w:t>Executive Summary</w:t>
           </w:r>
           <w:r>
             <w:t>_v1</w:t>
@@ -833,16 +841,7 @@
             <w:pStyle w:val="a9"/>
           </w:pPr>
           <w:r>
-            <w:rPr>
-              <w:rFonts w:hint="eastAsia"/>
-            </w:rPr>
-            <w:t>T</w:t>
-          </w:r>
-          <w:r>
-            <w:t xml:space="preserve">est </w:t>
-          </w:r>
-          <w:r>
-            <w:t>Record</w:t>
+            <w:t>Executive Summary</w:t>
           </w:r>
         </w:p>
       </w:tc>

--- a/Documents/ExecutiveSummary/Project-ExecutiveSummary_v1.docx
+++ b/Documents/ExecutiveSummary/Project-ExecutiveSummary_v1.docx
@@ -286,7 +286,7 @@
             <v:path o:extrusionok="f" gradientshapeok="t" o:connecttype="rect"/>
             <o:lock v:ext="edit" aspectratio="t"/>
           </v:shapetype>
-          <v:shape id="_x0000_i1025" type="#_x0000_t75" alt="Microsoft Office 签名行​​..." style="width:192pt;height:98.65pt;mso-width-percent:0;mso-height-percent:0;mso-width-percent:0;mso-height-percent:0">
+          <v:shape id="_x0000_i1025" type="#_x0000_t75" alt="Microsoft Office 签名行​​..." style="width:192pt;height:98.55pt;mso-width-percent:0;mso-height-percent:0;mso-width-percent:0;mso-height-percent:0">
             <v:imagedata r:id="rId7" o:title=""/>
             <o:lock v:ext="edit" ungrouping="t" rotation="t" cropping="t" verticies="t" text="t" grouping="t"/>
             <o:signatureline v:ext="edit" id="{CB116C51-4251-4A2D-8301-3285B9CBD66D}" provid="{00000000-0000-0000-0000-000000000000}" o:suggestedsigner="Dr. Pree Thiengburanathum" issignatureline="t"/>
@@ -349,7 +349,7 @@
     </w:p>
     <w:p>
       <w:pPr>
-        <w:pStyle w:val="ad"/>
+        <w:ind w:firstLine="420"/>
       </w:pPr>
       <w:r>
         <w:rPr>
@@ -483,87 +483,87 @@
     </w:p>
     <w:p>
       <w:pPr>
-        <w:spacing w:after="0"/>
+        <w:ind w:firstLine="420"/>
         <w:rPr>
           <w:rFonts w:cs="Times New Roman"/>
           <w:szCs w:val="28"/>
         </w:rPr>
       </w:pPr>
-      <w:r>
-        <w:rPr>
-          <w:rFonts w:ascii="TimesNewRomanPSMT" w:eastAsia="宋体" w:hAnsi="TimesNewRomanPSMT" w:cs="宋体"/>
-          <w:szCs w:val="24"/>
-        </w:rPr>
-        <w:t xml:space="preserve">In this progress, </w:t>
-      </w:r>
-      <w:r>
-        <w:rPr>
-          <w:rFonts w:ascii="TimesNewRomanPSMT" w:eastAsia="宋体" w:hAnsi="TimesNewRomanPSMT" w:cs="宋体"/>
-          <w:szCs w:val="24"/>
-        </w:rPr>
-        <w:t>we</w:t>
-      </w:r>
-      <w:r>
-        <w:rPr>
-          <w:rFonts w:ascii="TimesNewRomanPSMT" w:eastAsia="宋体" w:hAnsi="TimesNewRomanPSMT" w:cs="宋体"/>
-          <w:szCs w:val="24"/>
-        </w:rPr>
-        <w:t xml:space="preserve"> </w:t>
-      </w:r>
-      <w:r>
-        <w:rPr>
-          <w:rFonts w:ascii="TimesNewRomanPSMT" w:eastAsia="宋体" w:hAnsi="TimesNewRomanPSMT" w:cs="宋体"/>
-          <w:szCs w:val="24"/>
-        </w:rPr>
-        <w:t>implemented</w:t>
-      </w:r>
-      <w:r>
-        <w:rPr>
-          <w:rFonts w:ascii="TimesNewRomanPSMT" w:eastAsia="宋体" w:hAnsi="TimesNewRomanPSMT" w:cs="宋体"/>
-          <w:szCs w:val="24"/>
-        </w:rPr>
-        <w:t xml:space="preserve"> documents </w:t>
-      </w:r>
-      <w:r>
-        <w:rPr>
-          <w:rFonts w:ascii="TimesNewRomanPSMT" w:eastAsia="宋体" w:hAnsi="TimesNewRomanPSMT" w:cs="宋体"/>
-          <w:szCs w:val="24"/>
-        </w:rPr>
-        <w:t xml:space="preserve">and products </w:t>
-      </w:r>
-      <w:r>
-        <w:rPr>
-          <w:rFonts w:ascii="TimesNewRomanPSMT" w:eastAsia="宋体" w:hAnsi="TimesNewRomanPSMT" w:cs="宋体"/>
-          <w:szCs w:val="24"/>
-        </w:rPr>
-        <w:t>including project plan, software requirement specification, software design document, test plan, test record, traceability record</w:t>
-      </w:r>
-      <w:r>
-        <w:rPr>
-          <w:rFonts w:ascii="TimesNewRomanPSMT" w:eastAsia="宋体" w:hAnsi="TimesNewRomanPSMT" w:cs="宋体"/>
-          <w:szCs w:val="24"/>
-        </w:rPr>
-        <w:t xml:space="preserve"> and code for feature1(Login</w:t>
-      </w:r>
       <w:bookmarkStart w:id="0" w:name="_GoBack"/>
       <w:bookmarkEnd w:id="0"/>
       <w:r>
         <w:rPr>
-          <w:rFonts w:ascii="TimesNewRomanPSMT" w:eastAsia="宋体" w:hAnsi="TimesNewRomanPSMT" w:cs="宋体"/>
+          <w:rFonts w:ascii="TimesNewRomanPSMT" w:hAnsi="TimesNewRomanPSMT" w:cs="宋体"/>
+          <w:szCs w:val="24"/>
+        </w:rPr>
+        <w:t xml:space="preserve">In this progress, </w:t>
+      </w:r>
+      <w:r>
+        <w:rPr>
+          <w:rFonts w:ascii="TimesNewRomanPSMT" w:hAnsi="TimesNewRomanPSMT" w:cs="宋体"/>
+          <w:szCs w:val="24"/>
+        </w:rPr>
+        <w:t>we</w:t>
+      </w:r>
+      <w:r>
+        <w:rPr>
+          <w:rFonts w:ascii="TimesNewRomanPSMT" w:hAnsi="TimesNewRomanPSMT" w:cs="宋体"/>
+          <w:szCs w:val="24"/>
+        </w:rPr>
+        <w:t xml:space="preserve"> </w:t>
+      </w:r>
+      <w:r>
+        <w:rPr>
+          <w:rFonts w:ascii="TimesNewRomanPSMT" w:hAnsi="TimesNewRomanPSMT" w:cs="宋体"/>
+          <w:szCs w:val="24"/>
+        </w:rPr>
+        <w:t>implemented</w:t>
+      </w:r>
+      <w:r>
+        <w:rPr>
+          <w:rFonts w:ascii="TimesNewRomanPSMT" w:hAnsi="TimesNewRomanPSMT" w:cs="宋体"/>
+          <w:szCs w:val="24"/>
+        </w:rPr>
+        <w:t xml:space="preserve"> documents </w:t>
+      </w:r>
+      <w:r>
+        <w:rPr>
+          <w:rFonts w:ascii="TimesNewRomanPSMT" w:hAnsi="TimesNewRomanPSMT" w:cs="宋体"/>
+          <w:szCs w:val="24"/>
+        </w:rPr>
+        <w:t xml:space="preserve">and products </w:t>
+      </w:r>
+      <w:r>
+        <w:rPr>
+          <w:rFonts w:ascii="TimesNewRomanPSMT" w:hAnsi="TimesNewRomanPSMT" w:cs="宋体"/>
+          <w:szCs w:val="24"/>
+        </w:rPr>
+        <w:t>including project plan, software requirement specification, software design document, test plan, test record, traceability record</w:t>
+      </w:r>
+      <w:r>
+        <w:rPr>
+          <w:rFonts w:ascii="TimesNewRomanPSMT" w:hAnsi="TimesNewRomanPSMT" w:cs="宋体"/>
+          <w:szCs w:val="24"/>
+        </w:rPr>
+        <w:t xml:space="preserve"> and code for feature1(Login</w:t>
+      </w:r>
+      <w:r>
+        <w:rPr>
+          <w:rFonts w:ascii="TimesNewRomanPSMT" w:hAnsi="TimesNewRomanPSMT" w:cs="宋体"/>
           <w:szCs w:val="24"/>
         </w:rPr>
         <w:t>), featur</w:t>
       </w:r>
       <w:r>
         <w:rPr>
-          <w:rFonts w:ascii="TimesNewRomanPSMT" w:eastAsia="宋体" w:hAnsi="TimesNewRomanPSMT" w:cs="宋体" w:hint="eastAsia"/>
+          <w:rFonts w:ascii="TimesNewRomanPSMT" w:hAnsi="TimesNewRomanPSMT" w:cs="宋体" w:hint="eastAsia"/>
           <w:szCs w:val="24"/>
         </w:rPr>
         <w:t>e</w:t>
       </w:r>
       <w:r>
         <w:rPr>
-          <w:rFonts w:ascii="TimesNewRomanPSMT" w:eastAsia="宋体" w:hAnsi="TimesNewRomanPSMT" w:cs="宋体"/>
+          <w:rFonts w:ascii="TimesNewRomanPSMT" w:hAnsi="TimesNewRomanPSMT" w:cs="宋体"/>
           <w:szCs w:val="24"/>
         </w:rPr>
         <w:t xml:space="preserve"> 2(</w:t>
@@ -577,7 +577,7 @@
       </w:r>
       <w:r>
         <w:rPr>
-          <w:rFonts w:ascii="TimesNewRomanPSMT" w:eastAsia="宋体" w:hAnsi="TimesNewRomanPSMT" w:cs="宋体"/>
+          <w:rFonts w:ascii="TimesNewRomanPSMT" w:hAnsi="TimesNewRomanPSMT" w:cs="宋体"/>
           <w:szCs w:val="24"/>
         </w:rPr>
         <w:t>) and feature 6(</w:t>
@@ -591,14 +591,14 @@
       </w:r>
       <w:r>
         <w:rPr>
-          <w:rFonts w:ascii="TimesNewRomanPSMT" w:eastAsia="宋体" w:hAnsi="TimesNewRomanPSMT" w:cs="宋体"/>
+          <w:rFonts w:ascii="TimesNewRomanPSMT" w:hAnsi="TimesNewRomanPSMT" w:cs="宋体"/>
           <w:szCs w:val="24"/>
         </w:rPr>
         <w:t>)</w:t>
       </w:r>
       <w:r>
         <w:rPr>
-          <w:rFonts w:ascii="TimesNewRomanPSMT" w:eastAsia="宋体" w:hAnsi="TimesNewRomanPSMT" w:cs="宋体"/>
+          <w:rFonts w:ascii="TimesNewRomanPSMT" w:hAnsi="TimesNewRomanPSMT" w:cs="宋体"/>
           <w:szCs w:val="24"/>
         </w:rPr>
         <w:t xml:space="preserve">. </w:t>
@@ -606,7 +606,6 @@
     </w:p>
     <w:p>
       <w:pPr>
-        <w:spacing w:line="259" w:lineRule="auto"/>
         <w:rPr>
           <w:rFonts w:cs="Times New Roman"/>
         </w:rPr>

--- a/Documents/ExecutiveSummary/Project-ExecutiveSummary_v1.docx
+++ b/Documents/ExecutiveSummary/Project-ExecutiveSummary_v1.docx
@@ -286,7 +286,7 @@
             <v:path o:extrusionok="f" gradientshapeok="t" o:connecttype="rect"/>
             <o:lock v:ext="edit" aspectratio="t"/>
           </v:shapetype>
-          <v:shape id="_x0000_i1025" type="#_x0000_t75" alt="Microsoft Office 签名行​​..." style="width:192pt;height:98.55pt;mso-width-percent:0;mso-height-percent:0;mso-width-percent:0;mso-height-percent:0">
+          <v:shape id="_x0000_i1025" type="#_x0000_t75" alt="Microsoft Office 签名行​​..." style="width:191.55pt;height:99.15pt;mso-width-percent:0;mso-height-percent:0;mso-width-percent:0;mso-height-percent:0">
             <v:imagedata r:id="rId7" o:title=""/>
             <o:lock v:ext="edit" ungrouping="t" rotation="t" cropping="t" verticies="t" text="t" grouping="t"/>
             <o:signatureline v:ext="edit" id="{CB116C51-4251-4A2D-8301-3285B9CBD66D}" provid="{00000000-0000-0000-0000-000000000000}" o:suggestedsigner="Dr. Pree Thiengburanathum" issignatureline="t"/>
@@ -314,171 +314,5319 @@
     </w:p>
     <w:p>
       <w:pPr>
-        <w:pStyle w:val="1"/>
+        <w:pStyle w:val="TOC1"/>
         <w:rPr>
           <w:rFonts w:eastAsia="宋体"/>
-        </w:rPr>
-      </w:pPr>
-      <w:r>
-        <w:rPr>
-          <w:rFonts w:eastAsia="宋体"/>
+          <w:b/>
+        </w:rPr>
+      </w:pPr>
+      <w:bookmarkStart w:id="0" w:name="_Toc13434039"/>
+      <w:bookmarkStart w:id="1" w:name="_Toc13434320"/>
+      <w:bookmarkStart w:id="2" w:name="_Toc13523635"/>
+      <w:bookmarkStart w:id="3" w:name="_Toc13526277"/>
+      <w:bookmarkStart w:id="4" w:name="_Toc13582145"/>
+      <w:r>
+        <w:rPr>
+          <w:rStyle w:val="10"/>
+          <w:rFonts w:eastAsiaTheme="minorEastAsia" w:cs="Times New Roman"/>
+          <w:b w:val="0"/>
+          <w:bCs w:val="0"/>
+          <w:u w:val="none"/>
         </w:rPr>
         <w:lastRenderedPageBreak/>
-        <w:t xml:space="preserve">Executive Summary </w:t>
-      </w:r>
+        <w:t>Table of Contents</w:t>
+      </w:r>
+      <w:bookmarkEnd w:id="0"/>
+      <w:bookmarkEnd w:id="1"/>
+      <w:bookmarkEnd w:id="2"/>
+      <w:bookmarkEnd w:id="3"/>
+      <w:bookmarkEnd w:id="4"/>
     </w:p>
     <w:p>
       <w:pPr>
-        <w:pStyle w:val="3"/>
+        <w:pStyle w:val="TOC1"/>
+        <w:ind w:firstLine="960"/>
+        <w:rPr>
+          <w:rFonts w:asciiTheme="minorHAnsi" w:hAnsiTheme="minorHAnsi"/>
+          <w:noProof/>
+          <w:kern w:val="2"/>
+          <w:sz w:val="21"/>
+          <w:szCs w:val="24"/>
+        </w:rPr>
+      </w:pPr>
+      <w:r>
         <w:rPr>
           <w:rFonts w:eastAsia="宋体"/>
         </w:rPr>
-      </w:pPr>
-      <w:r>
-        <w:rPr>
-          <w:rFonts w:eastAsia="宋体" w:hint="eastAsia"/>
-        </w:rPr>
-        <w:t>P</w:t>
+        <w:fldChar w:fldCharType="begin"/>
       </w:r>
       <w:r>
         <w:rPr>
           <w:rFonts w:eastAsia="宋体"/>
         </w:rPr>
-        <w:t>roposal</w:t>
-      </w:r>
+        <w:instrText xml:space="preserve"> TOC \o "1-3" \h \z \u </w:instrText>
+      </w:r>
+      <w:r>
+        <w:rPr>
+          <w:rFonts w:eastAsia="宋体"/>
+        </w:rPr>
+        <w:fldChar w:fldCharType="separate"/>
+      </w:r>
+      <w:hyperlink w:anchor="_Toc15389534" w:history="1">
+        <w:r>
+          <w:rPr>
+            <w:rStyle w:val="af"/>
+            <w:rFonts w:eastAsia="宋体"/>
+            <w:noProof/>
+          </w:rPr>
+          <w:t>1. Document History</w:t>
+        </w:r>
+        <w:r>
+          <w:rPr>
+            <w:noProof/>
+            <w:webHidden/>
+          </w:rPr>
+          <w:tab/>
+        </w:r>
+        <w:r>
+          <w:rPr>
+            <w:noProof/>
+            <w:webHidden/>
+          </w:rPr>
+          <w:fldChar w:fldCharType="begin"/>
+        </w:r>
+        <w:r>
+          <w:rPr>
+            <w:noProof/>
+            <w:webHidden/>
+          </w:rPr>
+          <w:instrText xml:space="preserve"> PAGEREF _Toc15389534 \h </w:instrText>
+        </w:r>
+        <w:r>
+          <w:rPr>
+            <w:noProof/>
+            <w:webHidden/>
+          </w:rPr>
+        </w:r>
+        <w:r>
+          <w:rPr>
+            <w:noProof/>
+            <w:webHidden/>
+          </w:rPr>
+          <w:fldChar w:fldCharType="separate"/>
+        </w:r>
+        <w:r>
+          <w:rPr>
+            <w:noProof/>
+            <w:webHidden/>
+          </w:rPr>
+          <w:t>3</w:t>
+        </w:r>
+        <w:r>
+          <w:rPr>
+            <w:noProof/>
+            <w:webHidden/>
+          </w:rPr>
+          <w:fldChar w:fldCharType="end"/>
+        </w:r>
+      </w:hyperlink>
     </w:p>
     <w:p>
       <w:pPr>
-        <w:ind w:firstLine="420"/>
-      </w:pPr>
-      <w:r>
-        <w:rPr>
-          <w:rFonts w:ascii="TimesNewRomanPSMT" w:hAnsi="TimesNewRomanPSMT"/>
-        </w:rPr>
-        <w:t xml:space="preserve">In this progress, </w:t>
-      </w:r>
-      <w:r>
-        <w:rPr>
-          <w:rFonts w:ascii="TimesNewRomanPSMT" w:hAnsi="TimesNewRomanPSMT"/>
-        </w:rPr>
-        <w:t>we</w:t>
-      </w:r>
-      <w:r>
-        <w:rPr>
-          <w:rFonts w:ascii="TimesNewRomanPSMT" w:hAnsi="TimesNewRomanPSMT"/>
-        </w:rPr>
-        <w:t xml:space="preserve"> had meetings with </w:t>
-      </w:r>
-      <w:r>
-        <w:rPr>
-          <w:rFonts w:ascii="TimesNewRomanPSMT" w:hAnsi="TimesNewRomanPSMT"/>
-        </w:rPr>
-        <w:t>our</w:t>
-      </w:r>
-      <w:r>
-        <w:rPr>
-          <w:rFonts w:ascii="TimesNewRomanPSMT" w:hAnsi="TimesNewRomanPSMT"/>
-        </w:rPr>
-        <w:t xml:space="preserve"> project advisor, discussing to </w:t>
-      </w:r>
-      <w:r>
-        <w:rPr>
-          <w:rFonts w:ascii="TimesNewRomanPSMT" w:hAnsi="TimesNewRomanPSMT"/>
-        </w:rPr>
-        <w:t xml:space="preserve">select project topic, writing the proposal which including </w:t>
-      </w:r>
-      <w:r>
-        <w:rPr>
-          <w:rFonts w:ascii="TimesNewRomanPSMT" w:hAnsi="TimesNewRomanPSMT"/>
-        </w:rPr>
-        <w:t xml:space="preserve">the </w:t>
-      </w:r>
-      <w:r>
-        <w:rPr>
-          <w:rFonts w:ascii="TimesNewRomanPSMT" w:hAnsi="TimesNewRomanPSMT"/>
-        </w:rPr>
-        <w:t>abstract, introduction and background,</w:t>
-      </w:r>
-      <w:r>
-        <w:rPr>
-          <w:rFonts w:ascii="TimesNewRomanPSMT" w:hAnsi="TimesNewRomanPSMT"/>
-        </w:rPr>
-        <w:t xml:space="preserve"> </w:t>
-      </w:r>
-      <w:r>
-        <w:rPr>
-          <w:rFonts w:ascii="TimesNewRomanPSMT" w:hAnsi="TimesNewRomanPSMT"/>
-        </w:rPr>
-        <w:t>l</w:t>
-      </w:r>
-      <w:r>
-        <w:rPr>
-          <w:rFonts w:ascii="TimesNewRomanPSMT" w:hAnsi="TimesNewRomanPSMT"/>
-        </w:rPr>
-        <w:t xml:space="preserve">iterature </w:t>
-      </w:r>
-      <w:r>
-        <w:rPr>
-          <w:rFonts w:ascii="TimesNewRomanPSMT" w:hAnsi="TimesNewRomanPSMT"/>
-        </w:rPr>
-        <w:t>r</w:t>
-      </w:r>
-      <w:r>
-        <w:rPr>
-          <w:rFonts w:ascii="TimesNewRomanPSMT" w:hAnsi="TimesNewRomanPSMT"/>
-        </w:rPr>
-        <w:t>eview</w:t>
-      </w:r>
-      <w:r>
-        <w:rPr>
-          <w:rFonts w:ascii="TimesNewRomanPSMT" w:hAnsi="TimesNewRomanPSMT"/>
-        </w:rPr>
-        <w:t>, q</w:t>
-      </w:r>
-      <w:r>
-        <w:rPr>
-          <w:rFonts w:ascii="TimesNewRomanPSMT" w:hAnsi="TimesNewRomanPSMT"/>
-        </w:rPr>
-        <w:t xml:space="preserve">uality </w:t>
-      </w:r>
-      <w:r>
-        <w:rPr>
-          <w:rFonts w:ascii="TimesNewRomanPSMT" w:hAnsi="TimesNewRomanPSMT"/>
-        </w:rPr>
-        <w:t>s</w:t>
-      </w:r>
-      <w:r>
-        <w:rPr>
-          <w:rFonts w:ascii="TimesNewRomanPSMT" w:hAnsi="TimesNewRomanPSMT"/>
-        </w:rPr>
-        <w:t>tandard</w:t>
-      </w:r>
-      <w:r>
-        <w:rPr>
-          <w:rFonts w:ascii="TimesNewRomanPSMT" w:hAnsi="TimesNewRomanPSMT"/>
-        </w:rPr>
-        <w:t xml:space="preserve"> and project plan.</w:t>
-      </w:r>
-      <w:r>
-        <w:rPr>
-          <w:rFonts w:ascii="TimesNewRomanPSMT" w:hAnsi="TimesNewRomanPSMT"/>
-        </w:rPr>
-        <w:t xml:space="preserve"> </w:t>
-      </w:r>
+        <w:pStyle w:val="TOC1"/>
+        <w:ind w:firstLine="960"/>
+        <w:rPr>
+          <w:rFonts w:asciiTheme="minorHAnsi" w:hAnsiTheme="minorHAnsi"/>
+          <w:noProof/>
+          <w:kern w:val="2"/>
+          <w:sz w:val="21"/>
+          <w:szCs w:val="24"/>
+        </w:rPr>
+      </w:pPr>
+      <w:hyperlink w:anchor="_Toc15389535" w:history="1">
+        <w:r>
+          <w:rPr>
+            <w:rStyle w:val="af"/>
+            <w:rFonts w:eastAsia="宋体"/>
+            <w:noProof/>
+          </w:rPr>
+          <w:t>2. Introduction</w:t>
+        </w:r>
+        <w:r>
+          <w:rPr>
+            <w:noProof/>
+            <w:webHidden/>
+          </w:rPr>
+          <w:tab/>
+        </w:r>
+        <w:r>
+          <w:rPr>
+            <w:noProof/>
+            <w:webHidden/>
+          </w:rPr>
+          <w:fldChar w:fldCharType="begin"/>
+        </w:r>
+        <w:r>
+          <w:rPr>
+            <w:noProof/>
+            <w:webHidden/>
+          </w:rPr>
+          <w:instrText xml:space="preserve"> PAGEREF _Toc15389535 \h </w:instrText>
+        </w:r>
+        <w:r>
+          <w:rPr>
+            <w:noProof/>
+            <w:webHidden/>
+          </w:rPr>
+        </w:r>
+        <w:r>
+          <w:rPr>
+            <w:noProof/>
+            <w:webHidden/>
+          </w:rPr>
+          <w:fldChar w:fldCharType="separate"/>
+        </w:r>
+        <w:r>
+          <w:rPr>
+            <w:noProof/>
+            <w:webHidden/>
+          </w:rPr>
+          <w:t>4</w:t>
+        </w:r>
+        <w:r>
+          <w:rPr>
+            <w:noProof/>
+            <w:webHidden/>
+          </w:rPr>
+          <w:fldChar w:fldCharType="end"/>
+        </w:r>
+      </w:hyperlink>
     </w:p>
     <w:p>
       <w:pPr>
+        <w:pStyle w:val="TOC3"/>
+        <w:tabs>
+          <w:tab w:val="right" w:leader="dot" w:pos="8290"/>
+        </w:tabs>
+        <w:ind w:left="960"/>
+        <w:rPr>
+          <w:rFonts w:asciiTheme="minorHAnsi" w:hAnsiTheme="minorHAnsi"/>
+          <w:noProof/>
+          <w:kern w:val="2"/>
+          <w:sz w:val="21"/>
+          <w:szCs w:val="24"/>
+        </w:rPr>
+      </w:pPr>
+      <w:hyperlink w:anchor="_Toc15389536" w:history="1">
+        <w:r>
+          <w:rPr>
+            <w:rStyle w:val="af"/>
+            <w:noProof/>
+          </w:rPr>
+          <w:t>2.1 Identification</w:t>
+        </w:r>
+        <w:r>
+          <w:rPr>
+            <w:noProof/>
+            <w:webHidden/>
+          </w:rPr>
+          <w:tab/>
+        </w:r>
+        <w:r>
+          <w:rPr>
+            <w:noProof/>
+            <w:webHidden/>
+          </w:rPr>
+          <w:fldChar w:fldCharType="begin"/>
+        </w:r>
+        <w:r>
+          <w:rPr>
+            <w:noProof/>
+            <w:webHidden/>
+          </w:rPr>
+          <w:instrText xml:space="preserve"> PAGEREF _Toc15389536 \h </w:instrText>
+        </w:r>
+        <w:r>
+          <w:rPr>
+            <w:noProof/>
+            <w:webHidden/>
+          </w:rPr>
+        </w:r>
+        <w:r>
+          <w:rPr>
+            <w:noProof/>
+            <w:webHidden/>
+          </w:rPr>
+          <w:fldChar w:fldCharType="separate"/>
+        </w:r>
+        <w:r>
+          <w:rPr>
+            <w:noProof/>
+            <w:webHidden/>
+          </w:rPr>
+          <w:t>4</w:t>
+        </w:r>
+        <w:r>
+          <w:rPr>
+            <w:noProof/>
+            <w:webHidden/>
+          </w:rPr>
+          <w:fldChar w:fldCharType="end"/>
+        </w:r>
+      </w:hyperlink>
+    </w:p>
+    <w:p>
+      <w:pPr>
+        <w:pStyle w:val="TOC3"/>
+        <w:tabs>
+          <w:tab w:val="right" w:leader="dot" w:pos="8290"/>
+        </w:tabs>
+        <w:ind w:left="960"/>
+        <w:rPr>
+          <w:rFonts w:asciiTheme="minorHAnsi" w:hAnsiTheme="minorHAnsi"/>
+          <w:noProof/>
+          <w:kern w:val="2"/>
+          <w:sz w:val="21"/>
+          <w:szCs w:val="24"/>
+        </w:rPr>
+      </w:pPr>
+      <w:hyperlink w:anchor="_Toc15389537" w:history="1">
+        <w:r>
+          <w:rPr>
+            <w:rStyle w:val="af"/>
+            <w:noProof/>
+          </w:rPr>
+          <w:t>2.2 Project Overview</w:t>
+        </w:r>
+        <w:r>
+          <w:rPr>
+            <w:noProof/>
+            <w:webHidden/>
+          </w:rPr>
+          <w:tab/>
+        </w:r>
+        <w:r>
+          <w:rPr>
+            <w:noProof/>
+            <w:webHidden/>
+          </w:rPr>
+          <w:fldChar w:fldCharType="begin"/>
+        </w:r>
+        <w:r>
+          <w:rPr>
+            <w:noProof/>
+            <w:webHidden/>
+          </w:rPr>
+          <w:instrText xml:space="preserve"> PAGEREF _Toc15389537 \h </w:instrText>
+        </w:r>
+        <w:r>
+          <w:rPr>
+            <w:noProof/>
+            <w:webHidden/>
+          </w:rPr>
+        </w:r>
+        <w:r>
+          <w:rPr>
+            <w:noProof/>
+            <w:webHidden/>
+          </w:rPr>
+          <w:fldChar w:fldCharType="separate"/>
+        </w:r>
+        <w:r>
+          <w:rPr>
+            <w:noProof/>
+            <w:webHidden/>
+          </w:rPr>
+          <w:t>4</w:t>
+        </w:r>
+        <w:r>
+          <w:rPr>
+            <w:noProof/>
+            <w:webHidden/>
+          </w:rPr>
+          <w:fldChar w:fldCharType="end"/>
+        </w:r>
+      </w:hyperlink>
+    </w:p>
+    <w:p>
+      <w:pPr>
+        <w:pStyle w:val="TOC1"/>
+        <w:ind w:firstLine="960"/>
+        <w:rPr>
+          <w:rFonts w:asciiTheme="minorHAnsi" w:hAnsiTheme="minorHAnsi"/>
+          <w:noProof/>
+          <w:kern w:val="2"/>
+          <w:sz w:val="21"/>
+          <w:szCs w:val="24"/>
+        </w:rPr>
+      </w:pPr>
+      <w:hyperlink w:anchor="_Toc15389538" w:history="1">
+        <w:r>
+          <w:rPr>
+            <w:rStyle w:val="af"/>
+            <w:noProof/>
+          </w:rPr>
+          <w:t>3. Summary Report</w:t>
+        </w:r>
+        <w:r>
+          <w:rPr>
+            <w:noProof/>
+            <w:webHidden/>
+          </w:rPr>
+          <w:tab/>
+        </w:r>
+        <w:r>
+          <w:rPr>
+            <w:noProof/>
+            <w:webHidden/>
+          </w:rPr>
+          <w:fldChar w:fldCharType="begin"/>
+        </w:r>
+        <w:r>
+          <w:rPr>
+            <w:noProof/>
+            <w:webHidden/>
+          </w:rPr>
+          <w:instrText xml:space="preserve"> PAGEREF _Toc15389538 \h </w:instrText>
+        </w:r>
+        <w:r>
+          <w:rPr>
+            <w:noProof/>
+            <w:webHidden/>
+          </w:rPr>
+        </w:r>
+        <w:r>
+          <w:rPr>
+            <w:noProof/>
+            <w:webHidden/>
+          </w:rPr>
+          <w:fldChar w:fldCharType="separate"/>
+        </w:r>
+        <w:r>
+          <w:rPr>
+            <w:noProof/>
+            <w:webHidden/>
+          </w:rPr>
+          <w:t>5</w:t>
+        </w:r>
+        <w:r>
+          <w:rPr>
+            <w:noProof/>
+            <w:webHidden/>
+          </w:rPr>
+          <w:fldChar w:fldCharType="end"/>
+        </w:r>
+      </w:hyperlink>
+    </w:p>
+    <w:p>
+      <w:pPr>
+        <w:pStyle w:val="TOC1"/>
+        <w:ind w:firstLine="960"/>
+        <w:rPr>
+          <w:rFonts w:asciiTheme="minorHAnsi" w:hAnsiTheme="minorHAnsi"/>
+          <w:noProof/>
+          <w:kern w:val="2"/>
+          <w:sz w:val="21"/>
+          <w:szCs w:val="24"/>
+        </w:rPr>
+      </w:pPr>
+      <w:hyperlink w:anchor="_Toc15389539" w:history="1">
+        <w:r>
+          <w:rPr>
+            <w:rStyle w:val="af"/>
+            <w:rFonts w:eastAsia="宋体"/>
+            <w:noProof/>
+          </w:rPr>
+          <w:t>4. Executive Summary</w:t>
+        </w:r>
+        <w:r>
+          <w:rPr>
+            <w:noProof/>
+            <w:webHidden/>
+          </w:rPr>
+          <w:tab/>
+        </w:r>
+        <w:r>
+          <w:rPr>
+            <w:noProof/>
+            <w:webHidden/>
+          </w:rPr>
+          <w:fldChar w:fldCharType="begin"/>
+        </w:r>
+        <w:r>
+          <w:rPr>
+            <w:noProof/>
+            <w:webHidden/>
+          </w:rPr>
+          <w:instrText xml:space="preserve"> PAGEREF _Toc15389539 \h </w:instrText>
+        </w:r>
+        <w:r>
+          <w:rPr>
+            <w:noProof/>
+            <w:webHidden/>
+          </w:rPr>
+        </w:r>
+        <w:r>
+          <w:rPr>
+            <w:noProof/>
+            <w:webHidden/>
+          </w:rPr>
+          <w:fldChar w:fldCharType="separate"/>
+        </w:r>
+        <w:r>
+          <w:rPr>
+            <w:noProof/>
+            <w:webHidden/>
+          </w:rPr>
+          <w:t>9</w:t>
+        </w:r>
+        <w:r>
+          <w:rPr>
+            <w:noProof/>
+            <w:webHidden/>
+          </w:rPr>
+          <w:fldChar w:fldCharType="end"/>
+        </w:r>
+      </w:hyperlink>
+    </w:p>
+    <w:p>
+      <w:pPr>
+        <w:pStyle w:val="TOC3"/>
+        <w:tabs>
+          <w:tab w:val="right" w:leader="dot" w:pos="8290"/>
+        </w:tabs>
+        <w:ind w:left="960"/>
+        <w:rPr>
+          <w:rFonts w:asciiTheme="minorHAnsi" w:hAnsiTheme="minorHAnsi"/>
+          <w:noProof/>
+          <w:kern w:val="2"/>
+          <w:sz w:val="21"/>
+          <w:szCs w:val="24"/>
+        </w:rPr>
+      </w:pPr>
+      <w:hyperlink w:anchor="_Toc15389540" w:history="1">
+        <w:r>
+          <w:rPr>
+            <w:rStyle w:val="af"/>
+            <w:rFonts w:eastAsia="宋体"/>
+            <w:noProof/>
+          </w:rPr>
+          <w:t>Proposal</w:t>
+        </w:r>
+        <w:r>
+          <w:rPr>
+            <w:noProof/>
+            <w:webHidden/>
+          </w:rPr>
+          <w:tab/>
+        </w:r>
+        <w:r>
+          <w:rPr>
+            <w:noProof/>
+            <w:webHidden/>
+          </w:rPr>
+          <w:fldChar w:fldCharType="begin"/>
+        </w:r>
+        <w:r>
+          <w:rPr>
+            <w:noProof/>
+            <w:webHidden/>
+          </w:rPr>
+          <w:instrText xml:space="preserve"> PAGEREF _Toc15389540 \h </w:instrText>
+        </w:r>
+        <w:r>
+          <w:rPr>
+            <w:noProof/>
+            <w:webHidden/>
+          </w:rPr>
+        </w:r>
+        <w:r>
+          <w:rPr>
+            <w:noProof/>
+            <w:webHidden/>
+          </w:rPr>
+          <w:fldChar w:fldCharType="separate"/>
+        </w:r>
+        <w:r>
+          <w:rPr>
+            <w:noProof/>
+            <w:webHidden/>
+          </w:rPr>
+          <w:t>9</w:t>
+        </w:r>
+        <w:r>
+          <w:rPr>
+            <w:noProof/>
+            <w:webHidden/>
+          </w:rPr>
+          <w:fldChar w:fldCharType="end"/>
+        </w:r>
+      </w:hyperlink>
+    </w:p>
+    <w:p>
+      <w:pPr>
+        <w:pStyle w:val="TOC3"/>
+        <w:tabs>
+          <w:tab w:val="right" w:leader="dot" w:pos="8290"/>
+        </w:tabs>
+        <w:ind w:left="960"/>
+        <w:rPr>
+          <w:rFonts w:asciiTheme="minorHAnsi" w:hAnsiTheme="minorHAnsi"/>
+          <w:noProof/>
+          <w:kern w:val="2"/>
+          <w:sz w:val="21"/>
+          <w:szCs w:val="24"/>
+        </w:rPr>
+      </w:pPr>
+      <w:hyperlink w:anchor="_Toc15389541" w:history="1">
+        <w:r>
+          <w:rPr>
+            <w:rStyle w:val="af"/>
+            <w:rFonts w:eastAsia="宋体"/>
+            <w:noProof/>
+          </w:rPr>
+          <w:t>Progress I</w:t>
+        </w:r>
+        <w:r>
+          <w:rPr>
+            <w:noProof/>
+            <w:webHidden/>
+          </w:rPr>
+          <w:tab/>
+        </w:r>
+        <w:r>
+          <w:rPr>
+            <w:noProof/>
+            <w:webHidden/>
+          </w:rPr>
+          <w:fldChar w:fldCharType="begin"/>
+        </w:r>
+        <w:r>
+          <w:rPr>
+            <w:noProof/>
+            <w:webHidden/>
+          </w:rPr>
+          <w:instrText xml:space="preserve"> PAGEREF _Toc15389541 \h </w:instrText>
+        </w:r>
+        <w:r>
+          <w:rPr>
+            <w:noProof/>
+            <w:webHidden/>
+          </w:rPr>
+        </w:r>
+        <w:r>
+          <w:rPr>
+            <w:noProof/>
+            <w:webHidden/>
+          </w:rPr>
+          <w:fldChar w:fldCharType="separate"/>
+        </w:r>
+        <w:r>
+          <w:rPr>
+            <w:noProof/>
+            <w:webHidden/>
+          </w:rPr>
+          <w:t>9</w:t>
+        </w:r>
+        <w:r>
+          <w:rPr>
+            <w:noProof/>
+            <w:webHidden/>
+          </w:rPr>
+          <w:fldChar w:fldCharType="end"/>
+        </w:r>
+      </w:hyperlink>
+    </w:p>
+    <w:p>
+      <w:pPr>
+        <w:widowControl/>
+        <w:spacing w:after="0" w:line="240" w:lineRule="auto"/>
+        <w:rPr>
+          <w:rFonts w:eastAsia="宋体" w:cstheme="majorBidi"/>
+          <w:b/>
+          <w:sz w:val="48"/>
+          <w:szCs w:val="32"/>
+          <w:u w:val="single"/>
+        </w:rPr>
+      </w:pPr>
+      <w:r>
+        <w:rPr>
+          <w:rFonts w:eastAsia="宋体"/>
+        </w:rPr>
+        <w:fldChar w:fldCharType="end"/>
+      </w:r>
+      <w:r>
+        <w:rPr>
+          <w:rFonts w:eastAsia="宋体"/>
+        </w:rPr>
+        <w:br w:type="page"/>
+      </w:r>
+    </w:p>
+    <w:p>
+      <w:pPr>
+        <w:pStyle w:val="1"/>
+        <w:rPr>
+          <w:rFonts w:eastAsia="宋体"/>
+        </w:rPr>
+      </w:pPr>
+      <w:bookmarkStart w:id="5" w:name="_Toc15389534"/>
+      <w:r>
+        <w:rPr>
+          <w:rFonts w:eastAsia="宋体"/>
+        </w:rPr>
+        <w:lastRenderedPageBreak/>
+        <w:t>1. Document History</w:t>
+      </w:r>
+      <w:bookmarkEnd w:id="5"/>
+    </w:p>
+    <w:tbl>
+      <w:tblPr>
+        <w:tblStyle w:val="11"/>
+        <w:tblW w:w="10252" w:type="dxa"/>
+        <w:jc w:val="center"/>
+        <w:tblLook w:val="04A0" w:firstRow="1" w:lastRow="0" w:firstColumn="1" w:lastColumn="0" w:noHBand="0" w:noVBand="1"/>
+      </w:tblPr>
+      <w:tblGrid>
+        <w:gridCol w:w="2516"/>
+        <w:gridCol w:w="1431"/>
+        <w:gridCol w:w="1176"/>
+        <w:gridCol w:w="1643"/>
+        <w:gridCol w:w="1563"/>
+        <w:gridCol w:w="1923"/>
+      </w:tblGrid>
+      <w:tr>
+        <w:trPr>
+          <w:cnfStyle w:val="100000000000" w:firstRow="1" w:lastRow="0" w:firstColumn="0" w:lastColumn="0" w:oddVBand="0" w:evenVBand="0" w:oddHBand="0" w:evenHBand="0" w:firstRowFirstColumn="0" w:firstRowLastColumn="0" w:lastRowFirstColumn="0" w:lastRowLastColumn="0"/>
+          <w:trHeight w:val="330"/>
+          <w:jc w:val="center"/>
+        </w:trPr>
+        <w:tc>
+          <w:tcPr>
+            <w:cnfStyle w:val="001000000000" w:firstRow="0" w:lastRow="0" w:firstColumn="1" w:lastColumn="0" w:oddVBand="0" w:evenVBand="0" w:oddHBand="0" w:evenHBand="0" w:firstRowFirstColumn="0" w:firstRowLastColumn="0" w:lastRowFirstColumn="0" w:lastRowLastColumn="0"/>
+            <w:tcW w:w="1129" w:type="dxa"/>
+          </w:tcPr>
+          <w:p>
+            <w:pPr>
+              <w:ind w:left="240" w:right="240"/>
+              <w:jc w:val="center"/>
+              <w:rPr>
+                <w:szCs w:val="24"/>
+              </w:rPr>
+            </w:pPr>
+            <w:r>
+              <w:rPr>
+                <w:szCs w:val="24"/>
+              </w:rPr>
+              <w:t>History</w:t>
+            </w:r>
+          </w:p>
+        </w:tc>
+        <w:tc>
+          <w:tcPr>
+            <w:tcW w:w="2818" w:type="dxa"/>
+          </w:tcPr>
+          <w:p>
+            <w:pPr>
+              <w:ind w:left="240" w:right="240"/>
+              <w:jc w:val="center"/>
+              <w:cnfStyle w:val="100000000000" w:firstRow="1" w:lastRow="0" w:firstColumn="0" w:lastColumn="0" w:oddVBand="0" w:evenVBand="0" w:oddHBand="0" w:evenHBand="0" w:firstRowFirstColumn="0" w:firstRowLastColumn="0" w:lastRowFirstColumn="0" w:lastRowLastColumn="0"/>
+              <w:rPr>
+                <w:szCs w:val="24"/>
+              </w:rPr>
+            </w:pPr>
+            <w:r>
+              <w:rPr>
+                <w:szCs w:val="24"/>
+              </w:rPr>
+              <w:t>Status</w:t>
+            </w:r>
+          </w:p>
+        </w:tc>
+        <w:tc>
+          <w:tcPr>
+            <w:tcW w:w="1176" w:type="dxa"/>
+          </w:tcPr>
+          <w:p>
+            <w:pPr>
+              <w:ind w:left="240" w:right="240"/>
+              <w:jc w:val="center"/>
+              <w:cnfStyle w:val="100000000000" w:firstRow="1" w:lastRow="0" w:firstColumn="0" w:lastColumn="0" w:oddVBand="0" w:evenVBand="0" w:oddHBand="0" w:evenHBand="0" w:firstRowFirstColumn="0" w:firstRowLastColumn="0" w:lastRowFirstColumn="0" w:lastRowLastColumn="0"/>
+              <w:rPr>
+                <w:szCs w:val="24"/>
+              </w:rPr>
+            </w:pPr>
+            <w:r>
+              <w:rPr>
+                <w:szCs w:val="24"/>
+              </w:rPr>
+              <w:t>Date</w:t>
+            </w:r>
+          </w:p>
+        </w:tc>
+        <w:tc>
+          <w:tcPr>
+            <w:tcW w:w="1643" w:type="dxa"/>
+          </w:tcPr>
+          <w:p>
+            <w:pPr>
+              <w:ind w:left="240" w:right="240"/>
+              <w:jc w:val="center"/>
+              <w:cnfStyle w:val="100000000000" w:firstRow="1" w:lastRow="0" w:firstColumn="0" w:lastColumn="0" w:oddVBand="0" w:evenVBand="0" w:oddHBand="0" w:evenHBand="0" w:firstRowFirstColumn="0" w:firstRowLastColumn="0" w:lastRowFirstColumn="0" w:lastRowLastColumn="0"/>
+              <w:rPr>
+                <w:szCs w:val="24"/>
+              </w:rPr>
+            </w:pPr>
+            <w:r>
+              <w:rPr>
+                <w:szCs w:val="24"/>
+              </w:rPr>
+              <w:t>Viewable</w:t>
+            </w:r>
+          </w:p>
+        </w:tc>
+        <w:tc>
+          <w:tcPr>
+            <w:tcW w:w="1563" w:type="dxa"/>
+          </w:tcPr>
+          <w:p>
+            <w:pPr>
+              <w:ind w:left="240" w:right="240"/>
+              <w:jc w:val="center"/>
+              <w:cnfStyle w:val="100000000000" w:firstRow="1" w:lastRow="0" w:firstColumn="0" w:lastColumn="0" w:oddVBand="0" w:evenVBand="0" w:oddHBand="0" w:evenHBand="0" w:firstRowFirstColumn="0" w:firstRowLastColumn="0" w:lastRowFirstColumn="0" w:lastRowLastColumn="0"/>
+              <w:rPr>
+                <w:szCs w:val="24"/>
+              </w:rPr>
+            </w:pPr>
+            <w:r>
+              <w:rPr>
+                <w:szCs w:val="24"/>
+              </w:rPr>
+              <w:t>Editable</w:t>
+            </w:r>
+          </w:p>
+        </w:tc>
+        <w:tc>
+          <w:tcPr>
+            <w:tcW w:w="1923" w:type="dxa"/>
+          </w:tcPr>
+          <w:p>
+            <w:pPr>
+              <w:ind w:left="240" w:right="240"/>
+              <w:jc w:val="center"/>
+              <w:cnfStyle w:val="100000000000" w:firstRow="1" w:lastRow="0" w:firstColumn="0" w:lastColumn="0" w:oddVBand="0" w:evenVBand="0" w:oddHBand="0" w:evenHBand="0" w:firstRowFirstColumn="0" w:firstRowLastColumn="0" w:lastRowFirstColumn="0" w:lastRowLastColumn="0"/>
+              <w:rPr>
+                <w:szCs w:val="24"/>
+              </w:rPr>
+            </w:pPr>
+            <w:r>
+              <w:rPr>
+                <w:szCs w:val="24"/>
+              </w:rPr>
+              <w:t>Responsible</w:t>
+            </w:r>
+          </w:p>
+        </w:tc>
+      </w:tr>
+      <w:tr>
+        <w:trPr>
+          <w:cnfStyle w:val="000000100000" w:firstRow="0" w:lastRow="0" w:firstColumn="0" w:lastColumn="0" w:oddVBand="0" w:evenVBand="0" w:oddHBand="1" w:evenHBand="0" w:firstRowFirstColumn="0" w:firstRowLastColumn="0" w:lastRowFirstColumn="0" w:lastRowLastColumn="0"/>
+          <w:trHeight w:val="912"/>
+          <w:jc w:val="center"/>
+        </w:trPr>
+        <w:tc>
+          <w:tcPr>
+            <w:cnfStyle w:val="001000000000" w:firstRow="0" w:lastRow="0" w:firstColumn="1" w:lastColumn="0" w:oddVBand="0" w:evenVBand="0" w:oddHBand="0" w:evenHBand="0" w:firstRowFirstColumn="0" w:firstRowLastColumn="0" w:lastRowFirstColumn="0" w:lastRowLastColumn="0"/>
+            <w:tcW w:w="1129" w:type="dxa"/>
+          </w:tcPr>
+          <w:p>
+            <w:pPr>
+              <w:ind w:left="240" w:right="240"/>
+              <w:jc w:val="center"/>
+              <w:rPr>
+                <w:b w:val="0"/>
+                <w:bCs w:val="0"/>
+                <w:szCs w:val="24"/>
+              </w:rPr>
+            </w:pPr>
+            <w:r>
+              <w:rPr>
+                <w:b w:val="0"/>
+                <w:bCs w:val="0"/>
+              </w:rPr>
+              <w:t>Project- Executive Summary_v1.docx</w:t>
+            </w:r>
+          </w:p>
+        </w:tc>
+        <w:tc>
+          <w:tcPr>
+            <w:tcW w:w="2818" w:type="dxa"/>
+          </w:tcPr>
+          <w:p>
+            <w:pPr>
+              <w:ind w:left="240" w:right="240"/>
+              <w:jc w:val="center"/>
+              <w:cnfStyle w:val="000000100000" w:firstRow="0" w:lastRow="0" w:firstColumn="0" w:lastColumn="0" w:oddVBand="0" w:evenVBand="0" w:oddHBand="1" w:evenHBand="0" w:firstRowFirstColumn="0" w:firstRowLastColumn="0" w:lastRowFirstColumn="0" w:lastRowLastColumn="0"/>
+              <w:rPr>
+                <w:szCs w:val="24"/>
+              </w:rPr>
+            </w:pPr>
+            <w:r>
+              <w:rPr>
+                <w:szCs w:val="24"/>
+              </w:rPr>
+              <w:t>Draft</w:t>
+            </w:r>
+          </w:p>
+        </w:tc>
+        <w:tc>
+          <w:tcPr>
+            <w:tcW w:w="1176" w:type="dxa"/>
+          </w:tcPr>
+          <w:p>
+            <w:pPr>
+              <w:ind w:left="240" w:right="240"/>
+              <w:jc w:val="center"/>
+              <w:cnfStyle w:val="000000100000" w:firstRow="0" w:lastRow="0" w:firstColumn="0" w:lastColumn="0" w:oddVBand="0" w:evenVBand="0" w:oddHBand="1" w:evenHBand="0" w:firstRowFirstColumn="0" w:firstRowLastColumn="0" w:lastRowFirstColumn="0" w:lastRowLastColumn="0"/>
+              <w:rPr>
+                <w:szCs w:val="24"/>
+              </w:rPr>
+            </w:pPr>
+            <w:r>
+              <w:rPr>
+                <w:szCs w:val="24"/>
+              </w:rPr>
+              <w:t>2</w:t>
+            </w:r>
+            <w:r>
+              <w:rPr>
+                <w:szCs w:val="24"/>
+              </w:rPr>
+              <w:t xml:space="preserve">7, </w:t>
+            </w:r>
+            <w:r>
+              <w:rPr>
+                <w:szCs w:val="24"/>
+              </w:rPr>
+              <w:t>July 2019</w:t>
+            </w:r>
+          </w:p>
+        </w:tc>
+        <w:tc>
+          <w:tcPr>
+            <w:tcW w:w="1643" w:type="dxa"/>
+          </w:tcPr>
+          <w:p>
+            <w:pPr>
+              <w:ind w:left="240" w:right="240"/>
+              <w:jc w:val="center"/>
+              <w:cnfStyle w:val="000000100000" w:firstRow="0" w:lastRow="0" w:firstColumn="0" w:lastColumn="0" w:oddVBand="0" w:evenVBand="0" w:oddHBand="1" w:evenHBand="0" w:firstRowFirstColumn="0" w:firstRowLastColumn="0" w:lastRowFirstColumn="0" w:lastRowLastColumn="0"/>
+              <w:rPr>
+                <w:szCs w:val="24"/>
+              </w:rPr>
+            </w:pPr>
+            <w:r>
+              <w:rPr>
+                <w:szCs w:val="24"/>
+              </w:rPr>
+              <w:t>ZJY, LYW,</w:t>
+            </w:r>
+          </w:p>
+          <w:p>
+            <w:pPr>
+              <w:ind w:left="240" w:right="240"/>
+              <w:jc w:val="center"/>
+              <w:cnfStyle w:val="000000100000" w:firstRow="0" w:lastRow="0" w:firstColumn="0" w:lastColumn="0" w:oddVBand="0" w:evenVBand="0" w:oddHBand="1" w:evenHBand="0" w:firstRowFirstColumn="0" w:firstRowLastColumn="0" w:lastRowFirstColumn="0" w:lastRowLastColumn="0"/>
+              <w:rPr>
+                <w:szCs w:val="24"/>
+              </w:rPr>
+            </w:pPr>
+            <w:r>
+              <w:rPr>
+                <w:szCs w:val="24"/>
+              </w:rPr>
+              <w:t>AJP</w:t>
+            </w:r>
+          </w:p>
+        </w:tc>
+        <w:tc>
+          <w:tcPr>
+            <w:tcW w:w="1563" w:type="dxa"/>
+          </w:tcPr>
+          <w:p>
+            <w:pPr>
+              <w:ind w:left="240" w:right="240"/>
+              <w:jc w:val="center"/>
+              <w:cnfStyle w:val="000000100000" w:firstRow="0" w:lastRow="0" w:firstColumn="0" w:lastColumn="0" w:oddVBand="0" w:evenVBand="0" w:oddHBand="1" w:evenHBand="0" w:firstRowFirstColumn="0" w:firstRowLastColumn="0" w:lastRowFirstColumn="0" w:lastRowLastColumn="0"/>
+              <w:rPr>
+                <w:szCs w:val="24"/>
+              </w:rPr>
+            </w:pPr>
+            <w:r>
+              <w:rPr>
+                <w:szCs w:val="24"/>
+              </w:rPr>
+              <w:t>ZJY, LYW</w:t>
+            </w:r>
+          </w:p>
+        </w:tc>
+        <w:tc>
+          <w:tcPr>
+            <w:tcW w:w="1923" w:type="dxa"/>
+          </w:tcPr>
+          <w:p>
+            <w:pPr>
+              <w:ind w:left="240" w:right="240"/>
+              <w:jc w:val="center"/>
+              <w:cnfStyle w:val="000000100000" w:firstRow="0" w:lastRow="0" w:firstColumn="0" w:lastColumn="0" w:oddVBand="0" w:evenVBand="0" w:oddHBand="1" w:evenHBand="0" w:firstRowFirstColumn="0" w:firstRowLastColumn="0" w:lastRowFirstColumn="0" w:lastRowLastColumn="0"/>
+              <w:rPr>
+                <w:szCs w:val="24"/>
+              </w:rPr>
+            </w:pPr>
+            <w:r>
+              <w:rPr>
+                <w:szCs w:val="24"/>
+              </w:rPr>
+              <w:t>ZJY,</w:t>
+            </w:r>
+          </w:p>
+          <w:p>
+            <w:pPr>
+              <w:ind w:left="240" w:right="240"/>
+              <w:jc w:val="center"/>
+              <w:cnfStyle w:val="000000100000" w:firstRow="0" w:lastRow="0" w:firstColumn="0" w:lastColumn="0" w:oddVBand="0" w:evenVBand="0" w:oddHBand="1" w:evenHBand="0" w:firstRowFirstColumn="0" w:firstRowLastColumn="0" w:lastRowFirstColumn="0" w:lastRowLastColumn="0"/>
+              <w:rPr>
+                <w:szCs w:val="24"/>
+              </w:rPr>
+            </w:pPr>
+            <w:r>
+              <w:rPr>
+                <w:szCs w:val="24"/>
+              </w:rPr>
+              <w:t xml:space="preserve"> LYW</w:t>
+            </w:r>
+          </w:p>
+        </w:tc>
+      </w:tr>
+      <w:tr>
+        <w:trPr>
+          <w:trHeight w:val="912"/>
+          <w:jc w:val="center"/>
+        </w:trPr>
+        <w:tc>
+          <w:tcPr>
+            <w:cnfStyle w:val="001000000000" w:firstRow="0" w:lastRow="0" w:firstColumn="1" w:lastColumn="0" w:oddVBand="0" w:evenVBand="0" w:oddHBand="0" w:evenHBand="0" w:firstRowFirstColumn="0" w:firstRowLastColumn="0" w:lastRowFirstColumn="0" w:lastRowLastColumn="0"/>
+            <w:tcW w:w="1129" w:type="dxa"/>
+          </w:tcPr>
+          <w:p>
+            <w:pPr>
+              <w:ind w:left="240" w:right="240"/>
+              <w:rPr>
+                <w:szCs w:val="28"/>
+              </w:rPr>
+            </w:pPr>
+          </w:p>
+        </w:tc>
+        <w:tc>
+          <w:tcPr>
+            <w:tcW w:w="2818" w:type="dxa"/>
+          </w:tcPr>
+          <w:p>
+            <w:pPr>
+              <w:ind w:left="240" w:right="240"/>
+              <w:cnfStyle w:val="000000000000" w:firstRow="0" w:lastRow="0" w:firstColumn="0" w:lastColumn="0" w:oddVBand="0" w:evenVBand="0" w:oddHBand="0" w:evenHBand="0" w:firstRowFirstColumn="0" w:firstRowLastColumn="0" w:lastRowFirstColumn="0" w:lastRowLastColumn="0"/>
+              <w:rPr>
+                <w:szCs w:val="28"/>
+              </w:rPr>
+            </w:pPr>
+          </w:p>
+        </w:tc>
+        <w:tc>
+          <w:tcPr>
+            <w:tcW w:w="1176" w:type="dxa"/>
+          </w:tcPr>
+          <w:p>
+            <w:pPr>
+              <w:ind w:left="240" w:right="240"/>
+              <w:cnfStyle w:val="000000000000" w:firstRow="0" w:lastRow="0" w:firstColumn="0" w:lastColumn="0" w:oddVBand="0" w:evenVBand="0" w:oddHBand="0" w:evenHBand="0" w:firstRowFirstColumn="0" w:firstRowLastColumn="0" w:lastRowFirstColumn="0" w:lastRowLastColumn="0"/>
+              <w:rPr>
+                <w:szCs w:val="28"/>
+              </w:rPr>
+            </w:pPr>
+          </w:p>
+        </w:tc>
+        <w:tc>
+          <w:tcPr>
+            <w:tcW w:w="1643" w:type="dxa"/>
+          </w:tcPr>
+          <w:p>
+            <w:pPr>
+              <w:ind w:left="240" w:right="240"/>
+              <w:cnfStyle w:val="000000000000" w:firstRow="0" w:lastRow="0" w:firstColumn="0" w:lastColumn="0" w:oddVBand="0" w:evenVBand="0" w:oddHBand="0" w:evenHBand="0" w:firstRowFirstColumn="0" w:firstRowLastColumn="0" w:lastRowFirstColumn="0" w:lastRowLastColumn="0"/>
+              <w:rPr>
+                <w:szCs w:val="28"/>
+              </w:rPr>
+            </w:pPr>
+          </w:p>
+        </w:tc>
+        <w:tc>
+          <w:tcPr>
+            <w:tcW w:w="1563" w:type="dxa"/>
+          </w:tcPr>
+          <w:p>
+            <w:pPr>
+              <w:ind w:left="240" w:right="240"/>
+              <w:cnfStyle w:val="000000000000" w:firstRow="0" w:lastRow="0" w:firstColumn="0" w:lastColumn="0" w:oddVBand="0" w:evenVBand="0" w:oddHBand="0" w:evenHBand="0" w:firstRowFirstColumn="0" w:firstRowLastColumn="0" w:lastRowFirstColumn="0" w:lastRowLastColumn="0"/>
+              <w:rPr>
+                <w:szCs w:val="28"/>
+              </w:rPr>
+            </w:pPr>
+          </w:p>
+        </w:tc>
+        <w:tc>
+          <w:tcPr>
+            <w:tcW w:w="1923" w:type="dxa"/>
+          </w:tcPr>
+          <w:p>
+            <w:pPr>
+              <w:ind w:left="240" w:right="240"/>
+              <w:cnfStyle w:val="000000000000" w:firstRow="0" w:lastRow="0" w:firstColumn="0" w:lastColumn="0" w:oddVBand="0" w:evenVBand="0" w:oddHBand="0" w:evenHBand="0" w:firstRowFirstColumn="0" w:firstRowLastColumn="0" w:lastRowFirstColumn="0" w:lastRowLastColumn="0"/>
+              <w:rPr>
+                <w:szCs w:val="28"/>
+              </w:rPr>
+            </w:pPr>
+          </w:p>
+        </w:tc>
+      </w:tr>
+      <w:tr>
+        <w:trPr>
+          <w:cnfStyle w:val="000000100000" w:firstRow="0" w:lastRow="0" w:firstColumn="0" w:lastColumn="0" w:oddVBand="0" w:evenVBand="0" w:oddHBand="1" w:evenHBand="0" w:firstRowFirstColumn="0" w:firstRowLastColumn="0" w:lastRowFirstColumn="0" w:lastRowLastColumn="0"/>
+          <w:trHeight w:val="1030"/>
+          <w:jc w:val="center"/>
+        </w:trPr>
+        <w:tc>
+          <w:tcPr>
+            <w:cnfStyle w:val="001000000000" w:firstRow="0" w:lastRow="0" w:firstColumn="1" w:lastColumn="0" w:oddVBand="0" w:evenVBand="0" w:oddHBand="0" w:evenHBand="0" w:firstRowFirstColumn="0" w:firstRowLastColumn="0" w:lastRowFirstColumn="0" w:lastRowLastColumn="0"/>
+            <w:tcW w:w="1129" w:type="dxa"/>
+          </w:tcPr>
+          <w:p>
+            <w:pPr>
+              <w:ind w:left="240" w:right="240"/>
+              <w:rPr>
+                <w:b w:val="0"/>
+                <w:bCs w:val="0"/>
+                <w:szCs w:val="28"/>
+              </w:rPr>
+            </w:pPr>
+          </w:p>
+        </w:tc>
+        <w:tc>
+          <w:tcPr>
+            <w:tcW w:w="2818" w:type="dxa"/>
+          </w:tcPr>
+          <w:p>
+            <w:pPr>
+              <w:ind w:left="240" w:right="240"/>
+              <w:cnfStyle w:val="000000100000" w:firstRow="0" w:lastRow="0" w:firstColumn="0" w:lastColumn="0" w:oddVBand="0" w:evenVBand="0" w:oddHBand="1" w:evenHBand="0" w:firstRowFirstColumn="0" w:firstRowLastColumn="0" w:lastRowFirstColumn="0" w:lastRowLastColumn="0"/>
+              <w:rPr>
+                <w:szCs w:val="28"/>
+              </w:rPr>
+            </w:pPr>
+          </w:p>
+        </w:tc>
+        <w:tc>
+          <w:tcPr>
+            <w:tcW w:w="1176" w:type="dxa"/>
+          </w:tcPr>
+          <w:p>
+            <w:pPr>
+              <w:ind w:left="240" w:right="240"/>
+              <w:cnfStyle w:val="000000100000" w:firstRow="0" w:lastRow="0" w:firstColumn="0" w:lastColumn="0" w:oddVBand="0" w:evenVBand="0" w:oddHBand="1" w:evenHBand="0" w:firstRowFirstColumn="0" w:firstRowLastColumn="0" w:lastRowFirstColumn="0" w:lastRowLastColumn="0"/>
+              <w:rPr>
+                <w:szCs w:val="28"/>
+              </w:rPr>
+            </w:pPr>
+          </w:p>
+        </w:tc>
+        <w:tc>
+          <w:tcPr>
+            <w:tcW w:w="1643" w:type="dxa"/>
+          </w:tcPr>
+          <w:p>
+            <w:pPr>
+              <w:ind w:left="240" w:right="240"/>
+              <w:cnfStyle w:val="000000100000" w:firstRow="0" w:lastRow="0" w:firstColumn="0" w:lastColumn="0" w:oddVBand="0" w:evenVBand="0" w:oddHBand="1" w:evenHBand="0" w:firstRowFirstColumn="0" w:firstRowLastColumn="0" w:lastRowFirstColumn="0" w:lastRowLastColumn="0"/>
+              <w:rPr>
+                <w:szCs w:val="28"/>
+              </w:rPr>
+            </w:pPr>
+          </w:p>
+        </w:tc>
+        <w:tc>
+          <w:tcPr>
+            <w:tcW w:w="1563" w:type="dxa"/>
+          </w:tcPr>
+          <w:p>
+            <w:pPr>
+              <w:ind w:left="240" w:right="240"/>
+              <w:cnfStyle w:val="000000100000" w:firstRow="0" w:lastRow="0" w:firstColumn="0" w:lastColumn="0" w:oddVBand="0" w:evenVBand="0" w:oddHBand="1" w:evenHBand="0" w:firstRowFirstColumn="0" w:firstRowLastColumn="0" w:lastRowFirstColumn="0" w:lastRowLastColumn="0"/>
+              <w:rPr>
+                <w:szCs w:val="28"/>
+              </w:rPr>
+            </w:pPr>
+          </w:p>
+        </w:tc>
+        <w:tc>
+          <w:tcPr>
+            <w:tcW w:w="1923" w:type="dxa"/>
+          </w:tcPr>
+          <w:p>
+            <w:pPr>
+              <w:ind w:left="240" w:right="240"/>
+              <w:cnfStyle w:val="000000100000" w:firstRow="0" w:lastRow="0" w:firstColumn="0" w:lastColumn="0" w:oddVBand="0" w:evenVBand="0" w:oddHBand="1" w:evenHBand="0" w:firstRowFirstColumn="0" w:firstRowLastColumn="0" w:lastRowFirstColumn="0" w:lastRowLastColumn="0"/>
+              <w:rPr>
+                <w:szCs w:val="28"/>
+              </w:rPr>
+            </w:pPr>
+          </w:p>
+        </w:tc>
+      </w:tr>
+    </w:tbl>
+    <w:p>
+      <w:pPr>
+        <w:pStyle w:val="1"/>
+        <w:rPr>
+          <w:rFonts w:eastAsia="宋体"/>
+        </w:rPr>
+      </w:pPr>
+    </w:p>
+    <w:p>
+      <w:pPr>
+        <w:ind w:right="240" w:firstLineChars="100" w:firstLine="240"/>
+        <w:rPr>
+          <w:szCs w:val="28"/>
+        </w:rPr>
+      </w:pPr>
+      <w:r>
+        <w:rPr>
+          <w:szCs w:val="28"/>
+        </w:rPr>
+        <w:t>ZJY = Junyu Zhou</w:t>
+      </w:r>
+    </w:p>
+    <w:p>
+      <w:pPr>
+        <w:ind w:left="240" w:right="240"/>
+        <w:rPr>
+          <w:szCs w:val="28"/>
+        </w:rPr>
+      </w:pPr>
+      <w:r>
+        <w:rPr>
+          <w:szCs w:val="28"/>
+        </w:rPr>
+        <w:t>LYW = Yawei Li</w:t>
+      </w:r>
+    </w:p>
+    <w:p>
+      <w:pPr>
+        <w:ind w:left="240" w:right="240"/>
+        <w:rPr>
+          <w:szCs w:val="28"/>
+        </w:rPr>
+      </w:pPr>
+      <w:r>
+        <w:rPr>
+          <w:szCs w:val="28"/>
+        </w:rPr>
+        <w:t xml:space="preserve">AJP = Dr. Pree Thiengburanathum </w:t>
+      </w:r>
+    </w:p>
+    <w:p>
+      <w:pPr>
+        <w:rPr>
+          <w:rFonts w:cstheme="majorBidi"/>
+          <w:sz w:val="48"/>
+          <w:szCs w:val="32"/>
+          <w:u w:val="single"/>
+        </w:rPr>
+      </w:pPr>
+    </w:p>
+    <w:p>
+      <w:pPr>
+        <w:pStyle w:val="1"/>
+        <w:rPr>
+          <w:rFonts w:eastAsia="宋体"/>
+        </w:rPr>
+      </w:pPr>
+      <w:r>
+        <w:rPr>
+          <w:rFonts w:eastAsia="宋体"/>
+        </w:rPr>
+        <w:br w:type="page"/>
+      </w:r>
+      <w:bookmarkStart w:id="6" w:name="_Toc15389535"/>
+      <w:r>
+        <w:rPr>
+          <w:rFonts w:eastAsia="宋体"/>
+        </w:rPr>
+        <w:lastRenderedPageBreak/>
+        <w:t>2. Introduction</w:t>
+      </w:r>
+      <w:bookmarkEnd w:id="6"/>
+    </w:p>
+    <w:p>
+      <w:pPr>
+        <w:pStyle w:val="3"/>
+        <w:rPr>
+          <w:szCs w:val="24"/>
+        </w:rPr>
+      </w:pPr>
+      <w:bookmarkStart w:id="7" w:name="_Toc15389536"/>
+      <w:bookmarkStart w:id="8" w:name="_GoBack"/>
+      <w:bookmarkEnd w:id="8"/>
+      <w:r>
+        <w:t xml:space="preserve">2.1 </w:t>
+      </w:r>
+      <w:r>
+        <w:t>Identification</w:t>
+      </w:r>
+      <w:bookmarkEnd w:id="7"/>
+      <w:r>
+        <w:t xml:space="preserve"> </w:t>
+      </w:r>
+    </w:p>
+    <w:p>
+      <w:pPr>
+        <w:ind w:firstLine="420"/>
+      </w:pPr>
+      <w:r>
+        <w:t xml:space="preserve">The Executive Summary is the document for summarizing the work that we have done in each progress. It provides completeness of Appointment Management System. </w:t>
+      </w:r>
+    </w:p>
+    <w:p>
+      <w:pPr>
+        <w:pStyle w:val="3"/>
+      </w:pPr>
+      <w:bookmarkStart w:id="9" w:name="_Toc15389537"/>
+      <w:r>
+        <w:rPr>
+          <w:rFonts w:hint="eastAsia"/>
+        </w:rPr>
+        <w:t>2</w:t>
+      </w:r>
+      <w:r>
+        <w:t xml:space="preserve">.2 </w:t>
+      </w:r>
+      <w:r>
+        <w:t>Project Overview</w:t>
+      </w:r>
+      <w:bookmarkEnd w:id="9"/>
+      <w:r>
+        <w:t xml:space="preserve"> </w:t>
+      </w:r>
+    </w:p>
+    <w:p>
+      <w:r>
+        <w:tab/>
+      </w:r>
+      <w:bookmarkStart w:id="10" w:name="OLE_LINK1"/>
+      <w:bookmarkStart w:id="11" w:name="OLE_LINK2"/>
+      <w:r>
+        <w:t>A real time and interactive dashboard in tourism industry</w:t>
+      </w:r>
+      <w:bookmarkEnd w:id="10"/>
+      <w:bookmarkEnd w:id="11"/>
+      <w:r>
+        <w:t xml:space="preserve"> is developed for the decision maker to view and manage the data easily and efficiently. Due to a large number of data, there are numerous work and extra things to do for doing statistics. A</w:t>
+      </w:r>
+      <w:r>
+        <w:t xml:space="preserve"> </w:t>
+      </w:r>
+      <w:r>
+        <w:t>real time and interactive dashboard in tourism industry will provide the effective</w:t>
+      </w:r>
+      <w:r>
+        <w:t xml:space="preserve"> </w:t>
+      </w:r>
+      <w:r>
+        <w:t xml:space="preserve">platform to decision maker to manage and statistics the massive data. </w:t>
+      </w:r>
+    </w:p>
+    <w:p>
+      <w:pPr>
+        <w:widowControl/>
+        <w:spacing w:after="0" w:line="240" w:lineRule="auto"/>
+      </w:pPr>
+      <w:r>
+        <w:br w:type="page"/>
+      </w:r>
+    </w:p>
+    <w:p>
+      <w:pPr>
+        <w:pStyle w:val="1"/>
+      </w:pPr>
+      <w:bookmarkStart w:id="12" w:name="_Toc15389538"/>
+      <w:r>
+        <w:rPr>
+          <w:rFonts w:hint="eastAsia"/>
+        </w:rPr>
+        <w:lastRenderedPageBreak/>
+        <w:t>3</w:t>
+      </w:r>
+      <w:r>
+        <w:t>. Summary Report</w:t>
+      </w:r>
+      <w:bookmarkEnd w:id="12"/>
+    </w:p>
+    <w:tbl>
+      <w:tblPr>
+        <w:tblStyle w:val="11"/>
+        <w:tblW w:w="9067" w:type="dxa"/>
+        <w:tblLook w:val="04A0" w:firstRow="1" w:lastRow="0" w:firstColumn="1" w:lastColumn="0" w:noHBand="0" w:noVBand="1"/>
+      </w:tblPr>
+      <w:tblGrid>
+        <w:gridCol w:w="2710"/>
+        <w:gridCol w:w="4680"/>
+        <w:gridCol w:w="1677"/>
+      </w:tblGrid>
+      <w:tr>
+        <w:trPr>
+          <w:cnfStyle w:val="100000000000" w:firstRow="1" w:lastRow="0" w:firstColumn="0" w:lastColumn="0" w:oddVBand="0" w:evenVBand="0" w:oddHBand="0" w:evenHBand="0" w:firstRowFirstColumn="0" w:firstRowLastColumn="0" w:lastRowFirstColumn="0" w:lastRowLastColumn="0"/>
+          <w:trHeight w:val="203"/>
+        </w:trPr>
+        <w:tc>
+          <w:tcPr>
+            <w:cnfStyle w:val="001000000000" w:firstRow="0" w:lastRow="0" w:firstColumn="1" w:lastColumn="0" w:oddVBand="0" w:evenVBand="0" w:oddHBand="0" w:evenHBand="0" w:firstRowFirstColumn="0" w:firstRowLastColumn="0" w:lastRowFirstColumn="0" w:lastRowLastColumn="0"/>
+            <w:tcW w:w="1020" w:type="dxa"/>
+          </w:tcPr>
+          <w:p>
+            <w:pPr>
+              <w:ind w:left="240" w:right="240"/>
+              <w:rPr>
+                <w:szCs w:val="28"/>
+              </w:rPr>
+            </w:pPr>
+            <w:r>
+              <w:rPr>
+                <w:rFonts w:hint="eastAsia"/>
+                <w:szCs w:val="28"/>
+              </w:rPr>
+              <w:t xml:space="preserve">　</w:t>
+            </w:r>
+            <w:r>
+              <w:rPr>
+                <w:rFonts w:hint="eastAsia"/>
+                <w:szCs w:val="28"/>
+              </w:rPr>
+              <w:t>Documents</w:t>
+            </w:r>
+          </w:p>
+        </w:tc>
+        <w:tc>
+          <w:tcPr>
+            <w:tcW w:w="6362" w:type="dxa"/>
+          </w:tcPr>
+          <w:p>
+            <w:pPr>
+              <w:ind w:left="240" w:right="240"/>
+              <w:jc w:val="center"/>
+              <w:cnfStyle w:val="100000000000" w:firstRow="1" w:lastRow="0" w:firstColumn="0" w:lastColumn="0" w:oddVBand="0" w:evenVBand="0" w:oddHBand="0" w:evenHBand="0" w:firstRowFirstColumn="0" w:firstRowLastColumn="0" w:lastRowFirstColumn="0" w:lastRowLastColumn="0"/>
+              <w:rPr>
+                <w:szCs w:val="28"/>
+              </w:rPr>
+            </w:pPr>
+            <w:r>
+              <w:rPr>
+                <w:szCs w:val="28"/>
+              </w:rPr>
+              <w:t>Version</w:t>
+            </w:r>
+          </w:p>
+        </w:tc>
+        <w:tc>
+          <w:tcPr>
+            <w:tcW w:w="1685" w:type="dxa"/>
+          </w:tcPr>
+          <w:p>
+            <w:pPr>
+              <w:ind w:left="240" w:right="240"/>
+              <w:jc w:val="center"/>
+              <w:cnfStyle w:val="100000000000" w:firstRow="1" w:lastRow="0" w:firstColumn="0" w:lastColumn="0" w:oddVBand="0" w:evenVBand="0" w:oddHBand="0" w:evenHBand="0" w:firstRowFirstColumn="0" w:firstRowLastColumn="0" w:lastRowFirstColumn="0" w:lastRowLastColumn="0"/>
+              <w:rPr>
+                <w:szCs w:val="28"/>
+              </w:rPr>
+            </w:pPr>
+            <w:r>
+              <w:rPr>
+                <w:szCs w:val="28"/>
+              </w:rPr>
+              <w:t>Status</w:t>
+            </w:r>
+          </w:p>
+        </w:tc>
+      </w:tr>
+      <w:tr>
+        <w:trPr>
+          <w:cnfStyle w:val="000000100000" w:firstRow="0" w:lastRow="0" w:firstColumn="0" w:lastColumn="0" w:oddVBand="0" w:evenVBand="0" w:oddHBand="1" w:evenHBand="0" w:firstRowFirstColumn="0" w:firstRowLastColumn="0" w:lastRowFirstColumn="0" w:lastRowLastColumn="0"/>
+          <w:trHeight w:val="255"/>
+        </w:trPr>
+        <w:tc>
+          <w:tcPr>
+            <w:cnfStyle w:val="001000000000" w:firstRow="0" w:lastRow="0" w:firstColumn="1" w:lastColumn="0" w:oddVBand="0" w:evenVBand="0" w:oddHBand="0" w:evenHBand="0" w:firstRowFirstColumn="0" w:firstRowLastColumn="0" w:lastRowFirstColumn="0" w:lastRowLastColumn="0"/>
+            <w:tcW w:w="1020" w:type="dxa"/>
+          </w:tcPr>
+          <w:p>
+            <w:pPr>
+              <w:ind w:left="240" w:right="240"/>
+              <w:rPr>
+                <w:b w:val="0"/>
+                <w:bCs w:val="0"/>
+                <w:szCs w:val="28"/>
+              </w:rPr>
+            </w:pPr>
+            <w:r>
+              <w:rPr>
+                <w:b w:val="0"/>
+                <w:bCs w:val="0"/>
+                <w:szCs w:val="28"/>
+              </w:rPr>
+              <w:t>Proposal</w:t>
+            </w:r>
+          </w:p>
+        </w:tc>
+        <w:tc>
+          <w:tcPr>
+            <w:tcW w:w="6362" w:type="dxa"/>
+          </w:tcPr>
+          <w:p>
+            <w:pPr>
+              <w:pStyle w:val="ac"/>
+              <w:jc w:val="center"/>
+              <w:cnfStyle w:val="000000100000" w:firstRow="0" w:lastRow="0" w:firstColumn="0" w:lastColumn="0" w:oddVBand="0" w:evenVBand="0" w:oddHBand="1" w:evenHBand="0" w:firstRowFirstColumn="0" w:firstRowLastColumn="0" w:lastRowFirstColumn="0" w:lastRowLastColumn="0"/>
+            </w:pPr>
+            <w:r>
+              <w:rPr>
+                <w:rFonts w:hint="eastAsia"/>
+              </w:rPr>
+              <w:t>V</w:t>
+            </w:r>
+            <w:r>
+              <w:t>8</w:t>
+            </w:r>
+          </w:p>
+        </w:tc>
+        <w:tc>
+          <w:tcPr>
+            <w:tcW w:w="1685" w:type="dxa"/>
+          </w:tcPr>
+          <w:p>
+            <w:pPr>
+              <w:pStyle w:val="ad"/>
+              <w:cnfStyle w:val="000000100000" w:firstRow="0" w:lastRow="0" w:firstColumn="0" w:lastColumn="0" w:oddVBand="0" w:evenVBand="0" w:oddHBand="1" w:evenHBand="0" w:firstRowFirstColumn="0" w:firstRowLastColumn="0" w:lastRowFirstColumn="0" w:lastRowLastColumn="0"/>
+              <w:rPr>
+                <w:rFonts w:hint="eastAsia"/>
+              </w:rPr>
+            </w:pPr>
+            <w:r>
+              <w:rPr>
+                <w:rFonts w:ascii="TimesNewRomanPSMT" w:hAnsi="TimesNewRomanPSMT"/>
+                <w:sz w:val="22"/>
+                <w:szCs w:val="22"/>
+              </w:rPr>
+              <w:t xml:space="preserve">Completed </w:t>
+            </w:r>
+          </w:p>
+        </w:tc>
+      </w:tr>
+      <w:tr>
+        <w:trPr>
+          <w:trHeight w:val="255"/>
+        </w:trPr>
+        <w:tc>
+          <w:tcPr>
+            <w:cnfStyle w:val="001000000000" w:firstRow="0" w:lastRow="0" w:firstColumn="1" w:lastColumn="0" w:oddVBand="0" w:evenVBand="0" w:oddHBand="0" w:evenHBand="0" w:firstRowFirstColumn="0" w:firstRowLastColumn="0" w:lastRowFirstColumn="0" w:lastRowLastColumn="0"/>
+            <w:tcW w:w="1020" w:type="dxa"/>
+          </w:tcPr>
+          <w:p>
+            <w:pPr>
+              <w:ind w:left="240" w:right="240"/>
+              <w:rPr>
+                <w:rFonts w:hint="eastAsia"/>
+                <w:szCs w:val="28"/>
+              </w:rPr>
+            </w:pPr>
+            <w:r>
+              <w:rPr>
+                <w:rFonts w:hint="eastAsia"/>
+                <w:szCs w:val="28"/>
+              </w:rPr>
+              <w:t>P</w:t>
+            </w:r>
+            <w:r>
+              <w:rPr>
+                <w:szCs w:val="28"/>
+              </w:rPr>
+              <w:t>rojectPlan</w:t>
+            </w:r>
+          </w:p>
+        </w:tc>
+        <w:tc>
+          <w:tcPr>
+            <w:tcW w:w="6362" w:type="dxa"/>
+          </w:tcPr>
+          <w:p>
+            <w:pPr>
+              <w:pStyle w:val="ac"/>
+              <w:jc w:val="center"/>
+              <w:cnfStyle w:val="000000000000" w:firstRow="0" w:lastRow="0" w:firstColumn="0" w:lastColumn="0" w:oddVBand="0" w:evenVBand="0" w:oddHBand="0" w:evenHBand="0" w:firstRowFirstColumn="0" w:firstRowLastColumn="0" w:lastRowFirstColumn="0" w:lastRowLastColumn="0"/>
+              <w:rPr>
+                <w:rFonts w:hint="eastAsia"/>
+              </w:rPr>
+            </w:pPr>
+            <w:r>
+              <w:rPr>
+                <w:rFonts w:hint="eastAsia"/>
+              </w:rPr>
+              <w:t>V</w:t>
+            </w:r>
+            <w:r>
+              <w:t>1</w:t>
+            </w:r>
+          </w:p>
+        </w:tc>
+        <w:tc>
+          <w:tcPr>
+            <w:tcW w:w="1685" w:type="dxa"/>
+          </w:tcPr>
+          <w:p>
+            <w:pPr>
+              <w:ind w:left="240" w:right="240"/>
+              <w:cnfStyle w:val="000000000000" w:firstRow="0" w:lastRow="0" w:firstColumn="0" w:lastColumn="0" w:oddVBand="0" w:evenVBand="0" w:oddHBand="0" w:evenHBand="0" w:firstRowFirstColumn="0" w:firstRowLastColumn="0" w:lastRowFirstColumn="0" w:lastRowLastColumn="0"/>
+              <w:rPr>
+                <w:rFonts w:hint="eastAsia"/>
+                <w:szCs w:val="28"/>
+              </w:rPr>
+            </w:pPr>
+            <w:r>
+              <w:rPr>
+                <w:rFonts w:ascii="TimesNewRomanPSMT" w:hAnsi="TimesNewRomanPSMT"/>
+                <w:sz w:val="22"/>
+              </w:rPr>
+              <w:t>Completed</w:t>
+            </w:r>
+          </w:p>
+        </w:tc>
+      </w:tr>
+      <w:tr>
+        <w:trPr>
+          <w:cnfStyle w:val="000000100000" w:firstRow="0" w:lastRow="0" w:firstColumn="0" w:lastColumn="0" w:oddVBand="0" w:evenVBand="0" w:oddHBand="1" w:evenHBand="0" w:firstRowFirstColumn="0" w:firstRowLastColumn="0" w:lastRowFirstColumn="0" w:lastRowLastColumn="0"/>
+          <w:trHeight w:val="255"/>
+        </w:trPr>
+        <w:tc>
+          <w:tcPr>
+            <w:cnfStyle w:val="001000000000" w:firstRow="0" w:lastRow="0" w:firstColumn="1" w:lastColumn="0" w:oddVBand="0" w:evenVBand="0" w:oddHBand="0" w:evenHBand="0" w:firstRowFirstColumn="0" w:firstRowLastColumn="0" w:lastRowFirstColumn="0" w:lastRowLastColumn="0"/>
+            <w:tcW w:w="1020" w:type="dxa"/>
+          </w:tcPr>
+          <w:p>
+            <w:pPr>
+              <w:ind w:left="240" w:right="240"/>
+              <w:rPr>
+                <w:b w:val="0"/>
+                <w:bCs w:val="0"/>
+                <w:szCs w:val="28"/>
+              </w:rPr>
+            </w:pPr>
+            <w:r>
+              <w:rPr>
+                <w:szCs w:val="28"/>
+              </w:rPr>
+              <w:t>System</w:t>
+            </w:r>
+            <w:r>
+              <w:rPr>
+                <w:szCs w:val="28"/>
+              </w:rPr>
+              <w:t xml:space="preserve"> </w:t>
+            </w:r>
+            <w:r>
+              <w:rPr>
+                <w:szCs w:val="28"/>
+              </w:rPr>
+              <w:t>Requirement</w:t>
+            </w:r>
+          </w:p>
+          <w:p>
+            <w:pPr>
+              <w:ind w:left="240" w:right="240"/>
+              <w:rPr>
+                <w:rFonts w:hint="eastAsia"/>
+                <w:szCs w:val="28"/>
+              </w:rPr>
+            </w:pPr>
+            <w:r>
+              <w:rPr>
+                <w:szCs w:val="28"/>
+              </w:rPr>
+              <w:t>Specification</w:t>
+            </w:r>
+          </w:p>
+        </w:tc>
+        <w:tc>
+          <w:tcPr>
+            <w:tcW w:w="6362" w:type="dxa"/>
+          </w:tcPr>
+          <w:p>
+            <w:pPr>
+              <w:pStyle w:val="ac"/>
+              <w:jc w:val="center"/>
+              <w:cnfStyle w:val="000000100000" w:firstRow="0" w:lastRow="0" w:firstColumn="0" w:lastColumn="0" w:oddVBand="0" w:evenVBand="0" w:oddHBand="1" w:evenHBand="0" w:firstRowFirstColumn="0" w:firstRowLastColumn="0" w:lastRowFirstColumn="0" w:lastRowLastColumn="0"/>
+              <w:rPr>
+                <w:rFonts w:hint="eastAsia"/>
+              </w:rPr>
+            </w:pPr>
+            <w:r>
+              <w:rPr>
+                <w:rFonts w:hint="eastAsia"/>
+              </w:rPr>
+              <w:t>V</w:t>
+            </w:r>
+            <w:r>
+              <w:t>1</w:t>
+            </w:r>
+          </w:p>
+        </w:tc>
+        <w:tc>
+          <w:tcPr>
+            <w:tcW w:w="1685" w:type="dxa"/>
+          </w:tcPr>
+          <w:p>
+            <w:pPr>
+              <w:ind w:left="240" w:right="240"/>
+              <w:cnfStyle w:val="000000100000" w:firstRow="0" w:lastRow="0" w:firstColumn="0" w:lastColumn="0" w:oddVBand="0" w:evenVBand="0" w:oddHBand="1" w:evenHBand="0" w:firstRowFirstColumn="0" w:firstRowLastColumn="0" w:lastRowFirstColumn="0" w:lastRowLastColumn="0"/>
+              <w:rPr>
+                <w:rFonts w:hint="eastAsia"/>
+                <w:szCs w:val="28"/>
+              </w:rPr>
+            </w:pPr>
+            <w:r>
+              <w:rPr>
+                <w:rFonts w:ascii="TimesNewRomanPSMT" w:hAnsi="TimesNewRomanPSMT"/>
+                <w:sz w:val="22"/>
+              </w:rPr>
+              <w:t>Completed</w:t>
+            </w:r>
+          </w:p>
+        </w:tc>
+      </w:tr>
+      <w:tr>
+        <w:trPr>
+          <w:trHeight w:val="255"/>
+        </w:trPr>
+        <w:tc>
+          <w:tcPr>
+            <w:cnfStyle w:val="001000000000" w:firstRow="0" w:lastRow="0" w:firstColumn="1" w:lastColumn="0" w:oddVBand="0" w:evenVBand="0" w:oddHBand="0" w:evenHBand="0" w:firstRowFirstColumn="0" w:firstRowLastColumn="0" w:lastRowFirstColumn="0" w:lastRowLastColumn="0"/>
+            <w:tcW w:w="1020" w:type="dxa"/>
+          </w:tcPr>
+          <w:p>
+            <w:pPr>
+              <w:ind w:left="240" w:right="240"/>
+              <w:rPr>
+                <w:rFonts w:hint="eastAsia"/>
+                <w:szCs w:val="28"/>
+              </w:rPr>
+            </w:pPr>
+            <w:r>
+              <w:rPr>
+                <w:szCs w:val="28"/>
+              </w:rPr>
+              <w:t>TestPlan</w:t>
+            </w:r>
+          </w:p>
+        </w:tc>
+        <w:tc>
+          <w:tcPr>
+            <w:tcW w:w="6362" w:type="dxa"/>
+          </w:tcPr>
+          <w:p>
+            <w:pPr>
+              <w:pStyle w:val="ac"/>
+              <w:jc w:val="center"/>
+              <w:cnfStyle w:val="000000000000" w:firstRow="0" w:lastRow="0" w:firstColumn="0" w:lastColumn="0" w:oddVBand="0" w:evenVBand="0" w:oddHBand="0" w:evenHBand="0" w:firstRowFirstColumn="0" w:firstRowLastColumn="0" w:lastRowFirstColumn="0" w:lastRowLastColumn="0"/>
+              <w:rPr>
+                <w:rFonts w:hint="eastAsia"/>
+              </w:rPr>
+            </w:pPr>
+            <w:r>
+              <w:rPr>
+                <w:rFonts w:hint="eastAsia"/>
+              </w:rPr>
+              <w:t>V</w:t>
+            </w:r>
+            <w:r>
+              <w:t>1</w:t>
+            </w:r>
+          </w:p>
+        </w:tc>
+        <w:tc>
+          <w:tcPr>
+            <w:tcW w:w="1685" w:type="dxa"/>
+          </w:tcPr>
+          <w:p>
+            <w:pPr>
+              <w:ind w:left="240" w:right="240"/>
+              <w:cnfStyle w:val="000000000000" w:firstRow="0" w:lastRow="0" w:firstColumn="0" w:lastColumn="0" w:oddVBand="0" w:evenVBand="0" w:oddHBand="0" w:evenHBand="0" w:firstRowFirstColumn="0" w:firstRowLastColumn="0" w:lastRowFirstColumn="0" w:lastRowLastColumn="0"/>
+              <w:rPr>
+                <w:rFonts w:hint="eastAsia"/>
+                <w:szCs w:val="28"/>
+              </w:rPr>
+            </w:pPr>
+            <w:r>
+              <w:rPr>
+                <w:rFonts w:ascii="TimesNewRomanPSMT" w:hAnsi="TimesNewRomanPSMT"/>
+                <w:sz w:val="22"/>
+              </w:rPr>
+              <w:t>Completed</w:t>
+            </w:r>
+          </w:p>
+        </w:tc>
+      </w:tr>
+      <w:tr>
+        <w:trPr>
+          <w:cnfStyle w:val="000000100000" w:firstRow="0" w:lastRow="0" w:firstColumn="0" w:lastColumn="0" w:oddVBand="0" w:evenVBand="0" w:oddHBand="1" w:evenHBand="0" w:firstRowFirstColumn="0" w:firstRowLastColumn="0" w:lastRowFirstColumn="0" w:lastRowLastColumn="0"/>
+          <w:trHeight w:val="255"/>
+        </w:trPr>
+        <w:tc>
+          <w:tcPr>
+            <w:cnfStyle w:val="001000000000" w:firstRow="0" w:lastRow="0" w:firstColumn="1" w:lastColumn="0" w:oddVBand="0" w:evenVBand="0" w:oddHBand="0" w:evenHBand="0" w:firstRowFirstColumn="0" w:firstRowLastColumn="0" w:lastRowFirstColumn="0" w:lastRowLastColumn="0"/>
+            <w:tcW w:w="1020" w:type="dxa"/>
+          </w:tcPr>
+          <w:p>
+            <w:pPr>
+              <w:ind w:left="240" w:right="240"/>
+              <w:rPr>
+                <w:rFonts w:hint="eastAsia"/>
+                <w:szCs w:val="28"/>
+              </w:rPr>
+            </w:pPr>
+            <w:r>
+              <w:rPr>
+                <w:szCs w:val="28"/>
+              </w:rPr>
+              <w:t>TestRecord</w:t>
+            </w:r>
+          </w:p>
+        </w:tc>
+        <w:tc>
+          <w:tcPr>
+            <w:tcW w:w="6362" w:type="dxa"/>
+          </w:tcPr>
+          <w:p>
+            <w:pPr>
+              <w:pStyle w:val="ac"/>
+              <w:jc w:val="center"/>
+              <w:cnfStyle w:val="000000100000" w:firstRow="0" w:lastRow="0" w:firstColumn="0" w:lastColumn="0" w:oddVBand="0" w:evenVBand="0" w:oddHBand="1" w:evenHBand="0" w:firstRowFirstColumn="0" w:firstRowLastColumn="0" w:lastRowFirstColumn="0" w:lastRowLastColumn="0"/>
+              <w:rPr>
+                <w:rFonts w:hint="eastAsia"/>
+              </w:rPr>
+            </w:pPr>
+            <w:r>
+              <w:rPr>
+                <w:rFonts w:hint="eastAsia"/>
+              </w:rPr>
+              <w:t>V</w:t>
+            </w:r>
+            <w:r>
+              <w:t>1</w:t>
+            </w:r>
+          </w:p>
+        </w:tc>
+        <w:tc>
+          <w:tcPr>
+            <w:tcW w:w="1685" w:type="dxa"/>
+          </w:tcPr>
+          <w:p>
+            <w:pPr>
+              <w:ind w:left="240" w:right="240"/>
+              <w:cnfStyle w:val="000000100000" w:firstRow="0" w:lastRow="0" w:firstColumn="0" w:lastColumn="0" w:oddVBand="0" w:evenVBand="0" w:oddHBand="1" w:evenHBand="0" w:firstRowFirstColumn="0" w:firstRowLastColumn="0" w:lastRowFirstColumn="0" w:lastRowLastColumn="0"/>
+              <w:rPr>
+                <w:rFonts w:hint="eastAsia"/>
+                <w:szCs w:val="28"/>
+              </w:rPr>
+            </w:pPr>
+            <w:r>
+              <w:rPr>
+                <w:rFonts w:ascii="TimesNewRomanPSMT" w:hAnsi="TimesNewRomanPSMT"/>
+                <w:sz w:val="22"/>
+              </w:rPr>
+              <w:t>Completed</w:t>
+            </w:r>
+          </w:p>
+        </w:tc>
+      </w:tr>
+      <w:tr>
+        <w:trPr>
+          <w:trHeight w:val="255"/>
+        </w:trPr>
+        <w:tc>
+          <w:tcPr>
+            <w:cnfStyle w:val="001000000000" w:firstRow="0" w:lastRow="0" w:firstColumn="1" w:lastColumn="0" w:oddVBand="0" w:evenVBand="0" w:oddHBand="0" w:evenHBand="0" w:firstRowFirstColumn="0" w:firstRowLastColumn="0" w:lastRowFirstColumn="0" w:lastRowLastColumn="0"/>
+            <w:tcW w:w="1020" w:type="dxa"/>
+          </w:tcPr>
+          <w:p>
+            <w:pPr>
+              <w:ind w:left="240" w:right="240"/>
+              <w:rPr>
+                <w:rFonts w:hint="eastAsia"/>
+                <w:szCs w:val="28"/>
+              </w:rPr>
+            </w:pPr>
+            <w:r>
+              <w:rPr>
+                <w:szCs w:val="28"/>
+              </w:rPr>
+              <w:t>TraceablityRecord</w:t>
+            </w:r>
+          </w:p>
+        </w:tc>
+        <w:tc>
+          <w:tcPr>
+            <w:tcW w:w="6362" w:type="dxa"/>
+          </w:tcPr>
+          <w:p>
+            <w:pPr>
+              <w:pStyle w:val="ac"/>
+              <w:jc w:val="center"/>
+              <w:cnfStyle w:val="000000000000" w:firstRow="0" w:lastRow="0" w:firstColumn="0" w:lastColumn="0" w:oddVBand="0" w:evenVBand="0" w:oddHBand="0" w:evenHBand="0" w:firstRowFirstColumn="0" w:firstRowLastColumn="0" w:lastRowFirstColumn="0" w:lastRowLastColumn="0"/>
+              <w:rPr>
+                <w:rFonts w:hint="eastAsia"/>
+              </w:rPr>
+            </w:pPr>
+            <w:r>
+              <w:rPr>
+                <w:rFonts w:hint="eastAsia"/>
+              </w:rPr>
+              <w:t>V</w:t>
+            </w:r>
+            <w:r>
+              <w:t>1</w:t>
+            </w:r>
+          </w:p>
+        </w:tc>
+        <w:tc>
+          <w:tcPr>
+            <w:tcW w:w="1685" w:type="dxa"/>
+          </w:tcPr>
+          <w:p>
+            <w:pPr>
+              <w:ind w:left="240" w:right="240"/>
+              <w:cnfStyle w:val="000000000000" w:firstRow="0" w:lastRow="0" w:firstColumn="0" w:lastColumn="0" w:oddVBand="0" w:evenVBand="0" w:oddHBand="0" w:evenHBand="0" w:firstRowFirstColumn="0" w:firstRowLastColumn="0" w:lastRowFirstColumn="0" w:lastRowLastColumn="0"/>
+              <w:rPr>
+                <w:rFonts w:hint="eastAsia"/>
+                <w:szCs w:val="28"/>
+              </w:rPr>
+            </w:pPr>
+            <w:r>
+              <w:rPr>
+                <w:rFonts w:ascii="TimesNewRomanPSMT" w:hAnsi="TimesNewRomanPSMT"/>
+                <w:sz w:val="22"/>
+              </w:rPr>
+              <w:t>Completed</w:t>
+            </w:r>
+          </w:p>
+        </w:tc>
+      </w:tr>
+      <w:tr>
+        <w:trPr>
+          <w:cnfStyle w:val="000000100000" w:firstRow="0" w:lastRow="0" w:firstColumn="0" w:lastColumn="0" w:oddVBand="0" w:evenVBand="0" w:oddHBand="1" w:evenHBand="0" w:firstRowFirstColumn="0" w:firstRowLastColumn="0" w:lastRowFirstColumn="0" w:lastRowLastColumn="0"/>
+          <w:trHeight w:val="255"/>
+        </w:trPr>
+        <w:tc>
+          <w:tcPr>
+            <w:cnfStyle w:val="001000000000" w:firstRow="0" w:lastRow="0" w:firstColumn="1" w:lastColumn="0" w:oddVBand="0" w:evenVBand="0" w:oddHBand="0" w:evenHBand="0" w:firstRowFirstColumn="0" w:firstRowLastColumn="0" w:lastRowFirstColumn="0" w:lastRowLastColumn="0"/>
+            <w:tcW w:w="1020" w:type="dxa"/>
+          </w:tcPr>
+          <w:p>
+            <w:pPr>
+              <w:ind w:left="240" w:right="240"/>
+              <w:rPr>
+                <w:rFonts w:hint="eastAsia"/>
+                <w:szCs w:val="28"/>
+              </w:rPr>
+            </w:pPr>
+            <w:r>
+              <w:rPr>
+                <w:szCs w:val="28"/>
+              </w:rPr>
+              <w:t>ExecutiveSummary</w:t>
+            </w:r>
+          </w:p>
+        </w:tc>
+        <w:tc>
+          <w:tcPr>
+            <w:tcW w:w="6362" w:type="dxa"/>
+          </w:tcPr>
+          <w:p>
+            <w:pPr>
+              <w:pStyle w:val="ac"/>
+              <w:jc w:val="center"/>
+              <w:cnfStyle w:val="000000100000" w:firstRow="0" w:lastRow="0" w:firstColumn="0" w:lastColumn="0" w:oddVBand="0" w:evenVBand="0" w:oddHBand="1" w:evenHBand="0" w:firstRowFirstColumn="0" w:firstRowLastColumn="0" w:lastRowFirstColumn="0" w:lastRowLastColumn="0"/>
+              <w:rPr>
+                <w:rFonts w:hint="eastAsia"/>
+              </w:rPr>
+            </w:pPr>
+            <w:r>
+              <w:rPr>
+                <w:rFonts w:hint="eastAsia"/>
+              </w:rPr>
+              <w:t>V</w:t>
+            </w:r>
+            <w:r>
+              <w:t>1</w:t>
+            </w:r>
+          </w:p>
+        </w:tc>
+        <w:tc>
+          <w:tcPr>
+            <w:tcW w:w="1685" w:type="dxa"/>
+          </w:tcPr>
+          <w:p>
+            <w:pPr>
+              <w:ind w:left="240" w:right="240"/>
+              <w:cnfStyle w:val="000000100000" w:firstRow="0" w:lastRow="0" w:firstColumn="0" w:lastColumn="0" w:oddVBand="0" w:evenVBand="0" w:oddHBand="1" w:evenHBand="0" w:firstRowFirstColumn="0" w:firstRowLastColumn="0" w:lastRowFirstColumn="0" w:lastRowLastColumn="0"/>
+              <w:rPr>
+                <w:rFonts w:hint="eastAsia"/>
+                <w:szCs w:val="28"/>
+              </w:rPr>
+            </w:pPr>
+            <w:r>
+              <w:rPr>
+                <w:rFonts w:ascii="TimesNewRomanPSMT" w:hAnsi="TimesNewRomanPSMT"/>
+                <w:sz w:val="22"/>
+              </w:rPr>
+              <w:t>Completed</w:t>
+            </w:r>
+          </w:p>
+        </w:tc>
+      </w:tr>
+      <w:tr>
+        <w:trPr>
+          <w:trHeight w:val="255"/>
+        </w:trPr>
+        <w:tc>
+          <w:tcPr>
+            <w:cnfStyle w:val="001000000000" w:firstRow="0" w:lastRow="0" w:firstColumn="1" w:lastColumn="0" w:oddVBand="0" w:evenVBand="0" w:oddHBand="0" w:evenHBand="0" w:firstRowFirstColumn="0" w:firstRowLastColumn="0" w:lastRowFirstColumn="0" w:lastRowLastColumn="0"/>
+            <w:tcW w:w="1020" w:type="dxa"/>
+          </w:tcPr>
+          <w:p>
+            <w:pPr>
+              <w:ind w:left="240" w:right="240"/>
+              <w:rPr>
+                <w:rFonts w:hint="eastAsia"/>
+                <w:szCs w:val="28"/>
+              </w:rPr>
+            </w:pPr>
+            <w:r>
+              <w:rPr>
+                <w:szCs w:val="28"/>
+              </w:rPr>
+              <w:t>Design Document</w:t>
+            </w:r>
+          </w:p>
+        </w:tc>
+        <w:tc>
+          <w:tcPr>
+            <w:tcW w:w="6362" w:type="dxa"/>
+          </w:tcPr>
+          <w:p>
+            <w:pPr>
+              <w:pStyle w:val="ac"/>
+              <w:jc w:val="center"/>
+              <w:cnfStyle w:val="000000000000" w:firstRow="0" w:lastRow="0" w:firstColumn="0" w:lastColumn="0" w:oddVBand="0" w:evenVBand="0" w:oddHBand="0" w:evenHBand="0" w:firstRowFirstColumn="0" w:firstRowLastColumn="0" w:lastRowFirstColumn="0" w:lastRowLastColumn="0"/>
+              <w:rPr>
+                <w:rFonts w:hint="eastAsia"/>
+              </w:rPr>
+            </w:pPr>
+            <w:r>
+              <w:rPr>
+                <w:rFonts w:hint="eastAsia"/>
+              </w:rPr>
+              <w:t>V</w:t>
+            </w:r>
+            <w:r>
+              <w:t>1</w:t>
+            </w:r>
+          </w:p>
+        </w:tc>
+        <w:tc>
+          <w:tcPr>
+            <w:tcW w:w="1685" w:type="dxa"/>
+          </w:tcPr>
+          <w:p>
+            <w:pPr>
+              <w:ind w:left="240" w:right="240"/>
+              <w:cnfStyle w:val="000000000000" w:firstRow="0" w:lastRow="0" w:firstColumn="0" w:lastColumn="0" w:oddVBand="0" w:evenVBand="0" w:oddHBand="0" w:evenHBand="0" w:firstRowFirstColumn="0" w:firstRowLastColumn="0" w:lastRowFirstColumn="0" w:lastRowLastColumn="0"/>
+              <w:rPr>
+                <w:rFonts w:hint="eastAsia"/>
+                <w:szCs w:val="28"/>
+              </w:rPr>
+            </w:pPr>
+            <w:r>
+              <w:rPr>
+                <w:rFonts w:ascii="TimesNewRomanPSMT" w:hAnsi="TimesNewRomanPSMT"/>
+                <w:sz w:val="22"/>
+              </w:rPr>
+              <w:t>Completed</w:t>
+            </w:r>
+          </w:p>
+        </w:tc>
+      </w:tr>
+      <w:tr>
+        <w:trPr>
+          <w:cnfStyle w:val="000000100000" w:firstRow="0" w:lastRow="0" w:firstColumn="0" w:lastColumn="0" w:oddVBand="0" w:evenVBand="0" w:oddHBand="1" w:evenHBand="0" w:firstRowFirstColumn="0" w:firstRowLastColumn="0" w:lastRowFirstColumn="0" w:lastRowLastColumn="0"/>
+          <w:trHeight w:val="255"/>
+        </w:trPr>
+        <w:tc>
+          <w:tcPr>
+            <w:cnfStyle w:val="001000000000" w:firstRow="0" w:lastRow="0" w:firstColumn="1" w:lastColumn="0" w:oddVBand="0" w:evenVBand="0" w:oddHBand="0" w:evenHBand="0" w:firstRowFirstColumn="0" w:firstRowLastColumn="0" w:lastRowFirstColumn="0" w:lastRowLastColumn="0"/>
+            <w:tcW w:w="1020" w:type="dxa"/>
+          </w:tcPr>
+          <w:p>
+            <w:pPr>
+              <w:ind w:left="240" w:right="240"/>
+              <w:rPr>
+                <w:rFonts w:hint="eastAsia"/>
+                <w:szCs w:val="28"/>
+              </w:rPr>
+            </w:pPr>
+          </w:p>
+        </w:tc>
+        <w:tc>
+          <w:tcPr>
+            <w:tcW w:w="6362" w:type="dxa"/>
+          </w:tcPr>
+          <w:p>
+            <w:pPr>
+              <w:pStyle w:val="ac"/>
+              <w:jc w:val="center"/>
+              <w:cnfStyle w:val="000000100000" w:firstRow="0" w:lastRow="0" w:firstColumn="0" w:lastColumn="0" w:oddVBand="0" w:evenVBand="0" w:oddHBand="1" w:evenHBand="0" w:firstRowFirstColumn="0" w:firstRowLastColumn="0" w:lastRowFirstColumn="0" w:lastRowLastColumn="0"/>
+              <w:rPr>
+                <w:rFonts w:hint="eastAsia"/>
+              </w:rPr>
+            </w:pPr>
+          </w:p>
+        </w:tc>
+        <w:tc>
+          <w:tcPr>
+            <w:tcW w:w="1685" w:type="dxa"/>
+          </w:tcPr>
+          <w:p>
+            <w:pPr>
+              <w:ind w:left="240" w:right="240"/>
+              <w:cnfStyle w:val="000000100000" w:firstRow="0" w:lastRow="0" w:firstColumn="0" w:lastColumn="0" w:oddVBand="0" w:evenVBand="0" w:oddHBand="1" w:evenHBand="0" w:firstRowFirstColumn="0" w:firstRowLastColumn="0" w:lastRowFirstColumn="0" w:lastRowLastColumn="0"/>
+              <w:rPr>
+                <w:rFonts w:hint="eastAsia"/>
+                <w:szCs w:val="28"/>
+              </w:rPr>
+            </w:pPr>
+          </w:p>
+        </w:tc>
+      </w:tr>
+    </w:tbl>
+    <w:p/>
+    <w:p>
+      <w:r>
+        <w:br w:type="page"/>
+      </w:r>
+    </w:p>
+    <w:tbl>
+      <w:tblPr>
+        <w:tblStyle w:val="a6"/>
+        <w:tblW w:w="8519" w:type="dxa"/>
+        <w:tblLayout w:type="fixed"/>
+        <w:tblLook w:val="04A0" w:firstRow="1" w:lastRow="0" w:firstColumn="1" w:lastColumn="0" w:noHBand="0" w:noVBand="1"/>
+      </w:tblPr>
+      <w:tblGrid>
+        <w:gridCol w:w="1703"/>
+        <w:gridCol w:w="1706"/>
+        <w:gridCol w:w="1706"/>
+        <w:gridCol w:w="1707"/>
+        <w:gridCol w:w="1697"/>
+      </w:tblGrid>
+      <w:tr>
+        <w:tc>
+          <w:tcPr>
+            <w:tcW w:w="3409" w:type="dxa"/>
+            <w:gridSpan w:val="2"/>
+            <w:shd w:val="clear" w:color="auto" w:fill="4472C4" w:themeFill="accent1"/>
+          </w:tcPr>
+          <w:p>
+            <w:pPr>
+              <w:rPr>
+                <w:rFonts w:cs="Times New Roman"/>
+                <w:b/>
+                <w:bCs/>
+                <w:color w:val="E7E6E6" w:themeColor="background2"/>
+              </w:rPr>
+            </w:pPr>
+            <w:r>
+              <w:rPr>
+                <w:rFonts w:cs="Times New Roman" w:hint="eastAsia"/>
+                <w:b/>
+                <w:bCs/>
+                <w:color w:val="E7E6E6" w:themeColor="background2"/>
+              </w:rPr>
+              <w:lastRenderedPageBreak/>
+              <w:t>Current Updated Schedule</w:t>
+            </w:r>
+          </w:p>
+        </w:tc>
+        <w:tc>
+          <w:tcPr>
+            <w:tcW w:w="1706" w:type="dxa"/>
+            <w:shd w:val="clear" w:color="auto" w:fill="4472C4" w:themeFill="accent1"/>
+          </w:tcPr>
+          <w:p>
+            <w:pPr>
+              <w:rPr>
+                <w:rFonts w:cs="Times New Roman"/>
+                <w:b/>
+                <w:bCs/>
+                <w:color w:val="E7E6E6" w:themeColor="background2"/>
+              </w:rPr>
+            </w:pPr>
+            <w:r>
+              <w:rPr>
+                <w:rFonts w:cs="Times New Roman" w:hint="eastAsia"/>
+                <w:b/>
+                <w:bCs/>
+                <w:color w:val="E7E6E6" w:themeColor="background2"/>
+              </w:rPr>
+              <w:t>Progress</w:t>
+            </w:r>
+          </w:p>
+        </w:tc>
+        <w:tc>
+          <w:tcPr>
+            <w:tcW w:w="1707" w:type="dxa"/>
+            <w:shd w:val="clear" w:color="auto" w:fill="4472C4" w:themeFill="accent1"/>
+          </w:tcPr>
+          <w:p>
+            <w:pPr>
+              <w:rPr>
+                <w:rFonts w:cs="Times New Roman"/>
+                <w:b/>
+                <w:bCs/>
+                <w:color w:val="E7E6E6" w:themeColor="background2"/>
+              </w:rPr>
+            </w:pPr>
+            <w:r>
+              <w:rPr>
+                <w:rFonts w:cs="Times New Roman"/>
+                <w:b/>
+                <w:bCs/>
+                <w:color w:val="E7E6E6" w:themeColor="background2"/>
+              </w:rPr>
+              <w:t>Status</w:t>
+            </w:r>
+          </w:p>
+        </w:tc>
+        <w:tc>
+          <w:tcPr>
+            <w:tcW w:w="1697" w:type="dxa"/>
+            <w:shd w:val="clear" w:color="auto" w:fill="4472C4" w:themeFill="accent1"/>
+          </w:tcPr>
+          <w:p>
+            <w:pPr>
+              <w:rPr>
+                <w:rFonts w:cs="Times New Roman"/>
+                <w:b/>
+                <w:bCs/>
+                <w:color w:val="E7E6E6" w:themeColor="background2"/>
+              </w:rPr>
+            </w:pPr>
+            <w:r>
+              <w:rPr>
+                <w:rFonts w:cs="Times New Roman" w:hint="eastAsia"/>
+                <w:b/>
+                <w:bCs/>
+                <w:color w:val="E7E6E6" w:themeColor="background2"/>
+              </w:rPr>
+              <w:t>%</w:t>
+            </w:r>
+            <w:r>
+              <w:rPr>
+                <w:rFonts w:cs="Times New Roman"/>
+                <w:b/>
+                <w:bCs/>
+                <w:color w:val="E7E6E6" w:themeColor="background2"/>
+              </w:rPr>
+              <w:t xml:space="preserve"> Complete</w:t>
+            </w:r>
+          </w:p>
+        </w:tc>
+      </w:tr>
+      <w:tr>
+        <w:tc>
+          <w:tcPr>
+            <w:tcW w:w="1703" w:type="dxa"/>
+            <w:vMerge w:val="restart"/>
+          </w:tcPr>
+          <w:p>
+            <w:pPr>
+              <w:rPr>
+                <w:rFonts w:asciiTheme="majorHAnsi"/>
+              </w:rPr>
+            </w:pPr>
+            <w:r>
+              <w:rPr>
+                <w:rFonts w:cs="Times New Roman"/>
+              </w:rPr>
+              <w:t>Progress</w:t>
+            </w:r>
+            <w:r>
+              <w:rPr>
+                <w:rFonts w:cs="Times New Roman" w:hint="eastAsia"/>
+              </w:rPr>
+              <w:t xml:space="preserve"> I</w:t>
+            </w:r>
+          </w:p>
+        </w:tc>
+        <w:tc>
+          <w:tcPr>
+            <w:tcW w:w="1706" w:type="dxa"/>
+          </w:tcPr>
+          <w:p>
+            <w:pPr>
+              <w:rPr>
+                <w:rFonts w:cs="Times New Roman"/>
+              </w:rPr>
+            </w:pPr>
+            <w:r>
+              <w:rPr>
+                <w:rFonts w:cs="Times New Roman" w:hint="eastAsia"/>
+              </w:rPr>
+              <w:t>Feature #1</w:t>
+            </w:r>
+          </w:p>
+        </w:tc>
+        <w:tc>
+          <w:tcPr>
+            <w:tcW w:w="1706" w:type="dxa"/>
+          </w:tcPr>
+          <w:p>
+            <w:pPr>
+              <w:rPr>
+                <w:rFonts w:cs="Times New Roman"/>
+              </w:rPr>
+            </w:pPr>
+            <w:r>
+              <w:rPr>
+                <w:rFonts w:cs="Times New Roman" w:hint="eastAsia"/>
+              </w:rPr>
+              <w:t>Requirement</w:t>
+            </w:r>
+          </w:p>
+        </w:tc>
+        <w:tc>
+          <w:tcPr>
+            <w:tcW w:w="1707" w:type="dxa"/>
+          </w:tcPr>
+          <w:p>
+            <w:pPr>
+              <w:rPr>
+                <w:rFonts w:cs="Times New Roman"/>
+              </w:rPr>
+            </w:pPr>
+            <w:r>
+              <w:rPr>
+                <w:rFonts w:cs="Times New Roman" w:hint="eastAsia"/>
+              </w:rPr>
+              <w:t>Completed</w:t>
+            </w:r>
+          </w:p>
+        </w:tc>
+        <w:tc>
+          <w:tcPr>
+            <w:tcW w:w="1697" w:type="dxa"/>
+          </w:tcPr>
+          <w:p>
+            <w:pPr>
+              <w:rPr>
+                <w:rFonts w:cs="Times New Roman"/>
+              </w:rPr>
+            </w:pPr>
+            <w:r>
+              <w:rPr>
+                <w:rFonts w:cs="Times New Roman" w:hint="eastAsia"/>
+              </w:rPr>
+              <w:t>1</w:t>
+            </w:r>
+            <w:r>
+              <w:rPr>
+                <w:rFonts w:cs="Times New Roman"/>
+              </w:rPr>
+              <w:t>00%</w:t>
+            </w:r>
+          </w:p>
+        </w:tc>
+      </w:tr>
+      <w:tr>
+        <w:tc>
+          <w:tcPr>
+            <w:tcW w:w="1703" w:type="dxa"/>
+            <w:vMerge/>
+          </w:tcPr>
+          <w:p/>
+        </w:tc>
+        <w:tc>
+          <w:tcPr>
+            <w:tcW w:w="1706" w:type="dxa"/>
+          </w:tcPr>
+          <w:p>
+            <w:pPr>
+              <w:rPr>
+                <w:rFonts w:cs="Times New Roman"/>
+              </w:rPr>
+            </w:pPr>
+          </w:p>
+        </w:tc>
+        <w:tc>
+          <w:tcPr>
+            <w:tcW w:w="1706" w:type="dxa"/>
+          </w:tcPr>
+          <w:p>
+            <w:pPr>
+              <w:rPr>
+                <w:rFonts w:cs="Times New Roman"/>
+              </w:rPr>
+            </w:pPr>
+            <w:r>
+              <w:rPr>
+                <w:rFonts w:cs="Times New Roman" w:hint="eastAsia"/>
+              </w:rPr>
+              <w:t>Designing</w:t>
+            </w:r>
+          </w:p>
+        </w:tc>
+        <w:tc>
+          <w:tcPr>
+            <w:tcW w:w="1707" w:type="dxa"/>
+          </w:tcPr>
+          <w:p>
+            <w:pPr>
+              <w:rPr>
+                <w:rFonts w:cs="Times New Roman"/>
+              </w:rPr>
+            </w:pPr>
+            <w:r>
+              <w:rPr>
+                <w:rFonts w:cs="Times New Roman" w:hint="eastAsia"/>
+              </w:rPr>
+              <w:t>Completed</w:t>
+            </w:r>
+          </w:p>
+        </w:tc>
+        <w:tc>
+          <w:tcPr>
+            <w:tcW w:w="1697" w:type="dxa"/>
+          </w:tcPr>
+          <w:p>
+            <w:pPr>
+              <w:rPr>
+                <w:rFonts w:cs="Times New Roman"/>
+              </w:rPr>
+            </w:pPr>
+            <w:r>
+              <w:rPr>
+                <w:rFonts w:cs="Times New Roman" w:hint="eastAsia"/>
+              </w:rPr>
+              <w:t>1</w:t>
+            </w:r>
+            <w:r>
+              <w:rPr>
+                <w:rFonts w:cs="Times New Roman"/>
+              </w:rPr>
+              <w:t>00%</w:t>
+            </w:r>
+          </w:p>
+        </w:tc>
+      </w:tr>
+      <w:tr>
+        <w:tc>
+          <w:tcPr>
+            <w:tcW w:w="1703" w:type="dxa"/>
+            <w:vMerge/>
+          </w:tcPr>
+          <w:p/>
+        </w:tc>
+        <w:tc>
+          <w:tcPr>
+            <w:tcW w:w="1706" w:type="dxa"/>
+          </w:tcPr>
+          <w:p>
+            <w:pPr>
+              <w:rPr>
+                <w:rFonts w:cs="Times New Roman"/>
+              </w:rPr>
+            </w:pPr>
+          </w:p>
+        </w:tc>
+        <w:tc>
+          <w:tcPr>
+            <w:tcW w:w="1706" w:type="dxa"/>
+          </w:tcPr>
+          <w:p>
+            <w:pPr>
+              <w:rPr>
+                <w:rFonts w:cs="Times New Roman"/>
+              </w:rPr>
+            </w:pPr>
+            <w:r>
+              <w:rPr>
+                <w:rFonts w:cs="Times New Roman" w:hint="eastAsia"/>
+              </w:rPr>
+              <w:t>Coding</w:t>
+            </w:r>
+          </w:p>
+        </w:tc>
+        <w:tc>
+          <w:tcPr>
+            <w:tcW w:w="1707" w:type="dxa"/>
+          </w:tcPr>
+          <w:p>
+            <w:pPr>
+              <w:rPr>
+                <w:rFonts w:cs="Times New Roman"/>
+              </w:rPr>
+            </w:pPr>
+            <w:r>
+              <w:rPr>
+                <w:rFonts w:cs="Times New Roman" w:hint="eastAsia"/>
+              </w:rPr>
+              <w:t>Completed</w:t>
+            </w:r>
+          </w:p>
+        </w:tc>
+        <w:tc>
+          <w:tcPr>
+            <w:tcW w:w="1697" w:type="dxa"/>
+          </w:tcPr>
+          <w:p>
+            <w:pPr>
+              <w:rPr>
+                <w:rFonts w:cs="Times New Roman"/>
+              </w:rPr>
+            </w:pPr>
+            <w:r>
+              <w:rPr>
+                <w:rFonts w:cs="Times New Roman" w:hint="eastAsia"/>
+              </w:rPr>
+              <w:t>1</w:t>
+            </w:r>
+            <w:r>
+              <w:rPr>
+                <w:rFonts w:cs="Times New Roman"/>
+              </w:rPr>
+              <w:t>00%</w:t>
+            </w:r>
+          </w:p>
+        </w:tc>
+      </w:tr>
+      <w:tr>
+        <w:tc>
+          <w:tcPr>
+            <w:tcW w:w="1703" w:type="dxa"/>
+            <w:vMerge/>
+          </w:tcPr>
+          <w:p/>
+        </w:tc>
+        <w:tc>
+          <w:tcPr>
+            <w:tcW w:w="1706" w:type="dxa"/>
+          </w:tcPr>
+          <w:p>
+            <w:pPr>
+              <w:rPr>
+                <w:rFonts w:cs="Times New Roman"/>
+              </w:rPr>
+            </w:pPr>
+          </w:p>
+        </w:tc>
+        <w:tc>
+          <w:tcPr>
+            <w:tcW w:w="1706" w:type="dxa"/>
+          </w:tcPr>
+          <w:p>
+            <w:pPr>
+              <w:rPr>
+                <w:rFonts w:cs="Times New Roman"/>
+              </w:rPr>
+            </w:pPr>
+            <w:r>
+              <w:rPr>
+                <w:rFonts w:cs="Times New Roman" w:hint="eastAsia"/>
+              </w:rPr>
+              <w:t>Testing</w:t>
+            </w:r>
+          </w:p>
+        </w:tc>
+        <w:tc>
+          <w:tcPr>
+            <w:tcW w:w="1707" w:type="dxa"/>
+          </w:tcPr>
+          <w:p>
+            <w:pPr>
+              <w:rPr>
+                <w:rFonts w:cs="Times New Roman"/>
+              </w:rPr>
+            </w:pPr>
+            <w:r>
+              <w:rPr>
+                <w:rFonts w:cs="Times New Roman" w:hint="eastAsia"/>
+              </w:rPr>
+              <w:t>Completed</w:t>
+            </w:r>
+          </w:p>
+        </w:tc>
+        <w:tc>
+          <w:tcPr>
+            <w:tcW w:w="1697" w:type="dxa"/>
+          </w:tcPr>
+          <w:p>
+            <w:pPr>
+              <w:rPr>
+                <w:rFonts w:cs="Times New Roman"/>
+              </w:rPr>
+            </w:pPr>
+            <w:r>
+              <w:rPr>
+                <w:rFonts w:cs="Times New Roman" w:hint="eastAsia"/>
+              </w:rPr>
+              <w:t>1</w:t>
+            </w:r>
+            <w:r>
+              <w:rPr>
+                <w:rFonts w:cs="Times New Roman"/>
+              </w:rPr>
+              <w:t>00%</w:t>
+            </w:r>
+          </w:p>
+        </w:tc>
+      </w:tr>
+      <w:tr>
+        <w:tc>
+          <w:tcPr>
+            <w:tcW w:w="1703" w:type="dxa"/>
+            <w:vMerge/>
+          </w:tcPr>
+          <w:p/>
+        </w:tc>
+        <w:tc>
+          <w:tcPr>
+            <w:tcW w:w="1706" w:type="dxa"/>
+          </w:tcPr>
+          <w:p>
+            <w:pPr>
+              <w:rPr>
+                <w:rFonts w:cs="Times New Roman"/>
+              </w:rPr>
+            </w:pPr>
+            <w:r>
+              <w:rPr>
+                <w:rFonts w:cs="Times New Roman" w:hint="eastAsia"/>
+              </w:rPr>
+              <w:t>Feature #2</w:t>
+            </w:r>
+          </w:p>
+        </w:tc>
+        <w:tc>
+          <w:tcPr>
+            <w:tcW w:w="1706" w:type="dxa"/>
+          </w:tcPr>
+          <w:p>
+            <w:pPr>
+              <w:rPr>
+                <w:rFonts w:cs="Times New Roman"/>
+              </w:rPr>
+            </w:pPr>
+            <w:r>
+              <w:rPr>
+                <w:rFonts w:cs="Times New Roman" w:hint="eastAsia"/>
+              </w:rPr>
+              <w:t>Requirement</w:t>
+            </w:r>
+          </w:p>
+        </w:tc>
+        <w:tc>
+          <w:tcPr>
+            <w:tcW w:w="1707" w:type="dxa"/>
+          </w:tcPr>
+          <w:p>
+            <w:pPr>
+              <w:rPr>
+                <w:rFonts w:cs="Times New Roman"/>
+              </w:rPr>
+            </w:pPr>
+            <w:r>
+              <w:rPr>
+                <w:rFonts w:cs="Times New Roman" w:hint="eastAsia"/>
+              </w:rPr>
+              <w:t>Completed</w:t>
+            </w:r>
+          </w:p>
+        </w:tc>
+        <w:tc>
+          <w:tcPr>
+            <w:tcW w:w="1697" w:type="dxa"/>
+          </w:tcPr>
+          <w:p>
+            <w:pPr>
+              <w:rPr>
+                <w:rFonts w:cs="Times New Roman"/>
+              </w:rPr>
+            </w:pPr>
+            <w:r>
+              <w:rPr>
+                <w:rFonts w:cs="Times New Roman" w:hint="eastAsia"/>
+              </w:rPr>
+              <w:t>1</w:t>
+            </w:r>
+            <w:r>
+              <w:rPr>
+                <w:rFonts w:cs="Times New Roman"/>
+              </w:rPr>
+              <w:t>00%</w:t>
+            </w:r>
+          </w:p>
+        </w:tc>
+      </w:tr>
+      <w:tr>
+        <w:tc>
+          <w:tcPr>
+            <w:tcW w:w="1703" w:type="dxa"/>
+            <w:vMerge/>
+          </w:tcPr>
+          <w:p/>
+        </w:tc>
+        <w:tc>
+          <w:tcPr>
+            <w:tcW w:w="1706" w:type="dxa"/>
+          </w:tcPr>
+          <w:p>
+            <w:pPr>
+              <w:rPr>
+                <w:rFonts w:cs="Times New Roman"/>
+              </w:rPr>
+            </w:pPr>
+          </w:p>
+        </w:tc>
+        <w:tc>
+          <w:tcPr>
+            <w:tcW w:w="1706" w:type="dxa"/>
+          </w:tcPr>
+          <w:p>
+            <w:pPr>
+              <w:rPr>
+                <w:rFonts w:cs="Times New Roman"/>
+              </w:rPr>
+            </w:pPr>
+            <w:r>
+              <w:rPr>
+                <w:rFonts w:cs="Times New Roman" w:hint="eastAsia"/>
+              </w:rPr>
+              <w:t>Designing</w:t>
+            </w:r>
+          </w:p>
+        </w:tc>
+        <w:tc>
+          <w:tcPr>
+            <w:tcW w:w="1707" w:type="dxa"/>
+          </w:tcPr>
+          <w:p>
+            <w:pPr>
+              <w:rPr>
+                <w:rFonts w:cs="Times New Roman"/>
+              </w:rPr>
+            </w:pPr>
+            <w:r>
+              <w:rPr>
+                <w:rFonts w:cs="Times New Roman" w:hint="eastAsia"/>
+              </w:rPr>
+              <w:t>Completed</w:t>
+            </w:r>
+          </w:p>
+        </w:tc>
+        <w:tc>
+          <w:tcPr>
+            <w:tcW w:w="1697" w:type="dxa"/>
+          </w:tcPr>
+          <w:p>
+            <w:pPr>
+              <w:rPr>
+                <w:rFonts w:cs="Times New Roman"/>
+              </w:rPr>
+            </w:pPr>
+            <w:r>
+              <w:rPr>
+                <w:rFonts w:cs="Times New Roman" w:hint="eastAsia"/>
+              </w:rPr>
+              <w:t>1</w:t>
+            </w:r>
+            <w:r>
+              <w:rPr>
+                <w:rFonts w:cs="Times New Roman"/>
+              </w:rPr>
+              <w:t>00%</w:t>
+            </w:r>
+          </w:p>
+        </w:tc>
+      </w:tr>
+      <w:tr>
+        <w:tc>
+          <w:tcPr>
+            <w:tcW w:w="1703" w:type="dxa"/>
+            <w:vMerge/>
+          </w:tcPr>
+          <w:p/>
+        </w:tc>
+        <w:tc>
+          <w:tcPr>
+            <w:tcW w:w="1706" w:type="dxa"/>
+          </w:tcPr>
+          <w:p>
+            <w:pPr>
+              <w:rPr>
+                <w:rFonts w:cs="Times New Roman"/>
+              </w:rPr>
+            </w:pPr>
+          </w:p>
+        </w:tc>
+        <w:tc>
+          <w:tcPr>
+            <w:tcW w:w="1706" w:type="dxa"/>
+          </w:tcPr>
+          <w:p>
+            <w:pPr>
+              <w:rPr>
+                <w:rFonts w:cs="Times New Roman"/>
+              </w:rPr>
+            </w:pPr>
+            <w:r>
+              <w:rPr>
+                <w:rFonts w:cs="Times New Roman" w:hint="eastAsia"/>
+              </w:rPr>
+              <w:t>Coding</w:t>
+            </w:r>
+          </w:p>
+        </w:tc>
+        <w:tc>
+          <w:tcPr>
+            <w:tcW w:w="1707" w:type="dxa"/>
+          </w:tcPr>
+          <w:p>
+            <w:pPr>
+              <w:rPr>
+                <w:rFonts w:cs="Times New Roman"/>
+              </w:rPr>
+            </w:pPr>
+            <w:r>
+              <w:rPr>
+                <w:rFonts w:cs="Times New Roman" w:hint="eastAsia"/>
+              </w:rPr>
+              <w:t>Completed</w:t>
+            </w:r>
+          </w:p>
+        </w:tc>
+        <w:tc>
+          <w:tcPr>
+            <w:tcW w:w="1697" w:type="dxa"/>
+          </w:tcPr>
+          <w:p>
+            <w:pPr>
+              <w:rPr>
+                <w:rFonts w:cs="Times New Roman"/>
+              </w:rPr>
+            </w:pPr>
+            <w:r>
+              <w:rPr>
+                <w:rFonts w:cs="Times New Roman" w:hint="eastAsia"/>
+              </w:rPr>
+              <w:t>1</w:t>
+            </w:r>
+            <w:r>
+              <w:rPr>
+                <w:rFonts w:cs="Times New Roman"/>
+              </w:rPr>
+              <w:t>00%</w:t>
+            </w:r>
+          </w:p>
+        </w:tc>
+      </w:tr>
+      <w:tr>
+        <w:tc>
+          <w:tcPr>
+            <w:tcW w:w="1703" w:type="dxa"/>
+            <w:vMerge/>
+          </w:tcPr>
+          <w:p/>
+        </w:tc>
+        <w:tc>
+          <w:tcPr>
+            <w:tcW w:w="1706" w:type="dxa"/>
+          </w:tcPr>
+          <w:p>
+            <w:pPr>
+              <w:rPr>
+                <w:rFonts w:cs="Times New Roman"/>
+              </w:rPr>
+            </w:pPr>
+          </w:p>
+        </w:tc>
+        <w:tc>
+          <w:tcPr>
+            <w:tcW w:w="1706" w:type="dxa"/>
+          </w:tcPr>
+          <w:p>
+            <w:pPr>
+              <w:rPr>
+                <w:rFonts w:cs="Times New Roman"/>
+              </w:rPr>
+            </w:pPr>
+            <w:r>
+              <w:rPr>
+                <w:rFonts w:cs="Times New Roman" w:hint="eastAsia"/>
+              </w:rPr>
+              <w:t>Testing</w:t>
+            </w:r>
+          </w:p>
+        </w:tc>
+        <w:tc>
+          <w:tcPr>
+            <w:tcW w:w="1707" w:type="dxa"/>
+          </w:tcPr>
+          <w:p>
+            <w:pPr>
+              <w:rPr>
+                <w:rFonts w:cs="Times New Roman"/>
+              </w:rPr>
+            </w:pPr>
+            <w:r>
+              <w:rPr>
+                <w:rFonts w:cs="Times New Roman" w:hint="eastAsia"/>
+              </w:rPr>
+              <w:t>Completed</w:t>
+            </w:r>
+          </w:p>
+        </w:tc>
+        <w:tc>
+          <w:tcPr>
+            <w:tcW w:w="1697" w:type="dxa"/>
+          </w:tcPr>
+          <w:p>
+            <w:pPr>
+              <w:rPr>
+                <w:rFonts w:cs="Times New Roman"/>
+              </w:rPr>
+            </w:pPr>
+            <w:r>
+              <w:rPr>
+                <w:rFonts w:cs="Times New Roman" w:hint="eastAsia"/>
+              </w:rPr>
+              <w:t>1</w:t>
+            </w:r>
+            <w:r>
+              <w:rPr>
+                <w:rFonts w:cs="Times New Roman"/>
+              </w:rPr>
+              <w:t>00%</w:t>
+            </w:r>
+          </w:p>
+        </w:tc>
+      </w:tr>
+      <w:tr>
+        <w:tc>
+          <w:tcPr>
+            <w:tcW w:w="1703" w:type="dxa"/>
+            <w:vMerge/>
+          </w:tcPr>
+          <w:p/>
+        </w:tc>
+        <w:tc>
+          <w:tcPr>
+            <w:tcW w:w="1706" w:type="dxa"/>
+          </w:tcPr>
+          <w:p>
+            <w:pPr>
+              <w:rPr>
+                <w:rFonts w:cs="Times New Roman"/>
+              </w:rPr>
+            </w:pPr>
+            <w:r>
+              <w:rPr>
+                <w:rFonts w:cs="Times New Roman" w:hint="eastAsia"/>
+              </w:rPr>
+              <w:t>Feature #</w:t>
+            </w:r>
+            <w:r>
+              <w:rPr>
+                <w:rFonts w:cs="Times New Roman"/>
+              </w:rPr>
+              <w:t>6</w:t>
+            </w:r>
+          </w:p>
+        </w:tc>
+        <w:tc>
+          <w:tcPr>
+            <w:tcW w:w="1706" w:type="dxa"/>
+          </w:tcPr>
+          <w:p>
+            <w:pPr>
+              <w:rPr>
+                <w:rFonts w:cs="Times New Roman"/>
+              </w:rPr>
+            </w:pPr>
+            <w:r>
+              <w:rPr>
+                <w:rFonts w:cs="Times New Roman" w:hint="eastAsia"/>
+              </w:rPr>
+              <w:t>Requirement</w:t>
+            </w:r>
+          </w:p>
+        </w:tc>
+        <w:tc>
+          <w:tcPr>
+            <w:tcW w:w="1707" w:type="dxa"/>
+          </w:tcPr>
+          <w:p>
+            <w:pPr>
+              <w:rPr>
+                <w:rFonts w:cs="Times New Roman"/>
+              </w:rPr>
+            </w:pPr>
+            <w:r>
+              <w:rPr>
+                <w:rFonts w:cs="Times New Roman" w:hint="eastAsia"/>
+              </w:rPr>
+              <w:t>Completed</w:t>
+            </w:r>
+          </w:p>
+        </w:tc>
+        <w:tc>
+          <w:tcPr>
+            <w:tcW w:w="1697" w:type="dxa"/>
+          </w:tcPr>
+          <w:p>
+            <w:pPr>
+              <w:rPr>
+                <w:rFonts w:cs="Times New Roman"/>
+              </w:rPr>
+            </w:pPr>
+            <w:r>
+              <w:rPr>
+                <w:rFonts w:cs="Times New Roman" w:hint="eastAsia"/>
+              </w:rPr>
+              <w:t>1</w:t>
+            </w:r>
+            <w:r>
+              <w:rPr>
+                <w:rFonts w:cs="Times New Roman"/>
+              </w:rPr>
+              <w:t>00%</w:t>
+            </w:r>
+          </w:p>
+        </w:tc>
+      </w:tr>
+      <w:tr>
+        <w:tc>
+          <w:tcPr>
+            <w:tcW w:w="1703" w:type="dxa"/>
+            <w:vMerge/>
+          </w:tcPr>
+          <w:p/>
+        </w:tc>
+        <w:tc>
+          <w:tcPr>
+            <w:tcW w:w="1706" w:type="dxa"/>
+          </w:tcPr>
+          <w:p>
+            <w:pPr>
+              <w:rPr>
+                <w:rFonts w:cs="Times New Roman"/>
+              </w:rPr>
+            </w:pPr>
+          </w:p>
+        </w:tc>
+        <w:tc>
+          <w:tcPr>
+            <w:tcW w:w="1706" w:type="dxa"/>
+          </w:tcPr>
+          <w:p>
+            <w:pPr>
+              <w:rPr>
+                <w:rFonts w:cs="Times New Roman"/>
+              </w:rPr>
+            </w:pPr>
+            <w:r>
+              <w:rPr>
+                <w:rFonts w:cs="Times New Roman" w:hint="eastAsia"/>
+              </w:rPr>
+              <w:t>Designing</w:t>
+            </w:r>
+          </w:p>
+        </w:tc>
+        <w:tc>
+          <w:tcPr>
+            <w:tcW w:w="1707" w:type="dxa"/>
+          </w:tcPr>
+          <w:p>
+            <w:pPr>
+              <w:rPr>
+                <w:rFonts w:cs="Times New Roman"/>
+              </w:rPr>
+            </w:pPr>
+            <w:r>
+              <w:rPr>
+                <w:rFonts w:cs="Times New Roman" w:hint="eastAsia"/>
+              </w:rPr>
+              <w:t>Completed</w:t>
+            </w:r>
+          </w:p>
+        </w:tc>
+        <w:tc>
+          <w:tcPr>
+            <w:tcW w:w="1697" w:type="dxa"/>
+          </w:tcPr>
+          <w:p>
+            <w:pPr>
+              <w:rPr>
+                <w:rFonts w:cs="Times New Roman"/>
+              </w:rPr>
+            </w:pPr>
+            <w:r>
+              <w:rPr>
+                <w:rFonts w:cs="Times New Roman" w:hint="eastAsia"/>
+              </w:rPr>
+              <w:t>1</w:t>
+            </w:r>
+            <w:r>
+              <w:rPr>
+                <w:rFonts w:cs="Times New Roman"/>
+              </w:rPr>
+              <w:t>00%</w:t>
+            </w:r>
+          </w:p>
+        </w:tc>
+      </w:tr>
+      <w:tr>
+        <w:tc>
+          <w:tcPr>
+            <w:tcW w:w="1703" w:type="dxa"/>
+            <w:vMerge/>
+          </w:tcPr>
+          <w:p/>
+        </w:tc>
+        <w:tc>
+          <w:tcPr>
+            <w:tcW w:w="1706" w:type="dxa"/>
+          </w:tcPr>
+          <w:p>
+            <w:pPr>
+              <w:rPr>
+                <w:rFonts w:cs="Times New Roman"/>
+              </w:rPr>
+            </w:pPr>
+          </w:p>
+        </w:tc>
+        <w:tc>
+          <w:tcPr>
+            <w:tcW w:w="1706" w:type="dxa"/>
+          </w:tcPr>
+          <w:p>
+            <w:pPr>
+              <w:rPr>
+                <w:rFonts w:cs="Times New Roman"/>
+              </w:rPr>
+            </w:pPr>
+            <w:r>
+              <w:rPr>
+                <w:rFonts w:cs="Times New Roman" w:hint="eastAsia"/>
+              </w:rPr>
+              <w:t>Coding</w:t>
+            </w:r>
+          </w:p>
+        </w:tc>
+        <w:tc>
+          <w:tcPr>
+            <w:tcW w:w="1707" w:type="dxa"/>
+          </w:tcPr>
+          <w:p>
+            <w:pPr>
+              <w:rPr>
+                <w:rFonts w:cs="Times New Roman"/>
+              </w:rPr>
+            </w:pPr>
+            <w:r>
+              <w:rPr>
+                <w:rFonts w:cs="Times New Roman" w:hint="eastAsia"/>
+              </w:rPr>
+              <w:t>Completed</w:t>
+            </w:r>
+          </w:p>
+        </w:tc>
+        <w:tc>
+          <w:tcPr>
+            <w:tcW w:w="1697" w:type="dxa"/>
+          </w:tcPr>
+          <w:p>
+            <w:pPr>
+              <w:rPr>
+                <w:rFonts w:cs="Times New Roman"/>
+              </w:rPr>
+            </w:pPr>
+            <w:r>
+              <w:rPr>
+                <w:rFonts w:cs="Times New Roman" w:hint="eastAsia"/>
+              </w:rPr>
+              <w:t>1</w:t>
+            </w:r>
+            <w:r>
+              <w:rPr>
+                <w:rFonts w:cs="Times New Roman"/>
+              </w:rPr>
+              <w:t>00%</w:t>
+            </w:r>
+          </w:p>
+        </w:tc>
+      </w:tr>
+      <w:tr>
+        <w:tc>
+          <w:tcPr>
+            <w:tcW w:w="1703" w:type="dxa"/>
+          </w:tcPr>
+          <w:p/>
+        </w:tc>
+        <w:tc>
+          <w:tcPr>
+            <w:tcW w:w="1706" w:type="dxa"/>
+          </w:tcPr>
+          <w:p>
+            <w:pPr>
+              <w:rPr>
+                <w:rFonts w:cs="Times New Roman"/>
+              </w:rPr>
+            </w:pPr>
+          </w:p>
+        </w:tc>
+        <w:tc>
+          <w:tcPr>
+            <w:tcW w:w="1706" w:type="dxa"/>
+          </w:tcPr>
+          <w:p>
+            <w:pPr>
+              <w:rPr>
+                <w:rFonts w:cs="Times New Roman"/>
+              </w:rPr>
+            </w:pPr>
+            <w:r>
+              <w:rPr>
+                <w:rFonts w:cs="Times New Roman" w:hint="eastAsia"/>
+              </w:rPr>
+              <w:t>Testing</w:t>
+            </w:r>
+          </w:p>
+        </w:tc>
+        <w:tc>
+          <w:tcPr>
+            <w:tcW w:w="1707" w:type="dxa"/>
+          </w:tcPr>
+          <w:p>
+            <w:pPr>
+              <w:rPr>
+                <w:rFonts w:cs="Times New Roman"/>
+              </w:rPr>
+            </w:pPr>
+            <w:r>
+              <w:rPr>
+                <w:rFonts w:cs="Times New Roman" w:hint="eastAsia"/>
+              </w:rPr>
+              <w:t>Completed</w:t>
+            </w:r>
+          </w:p>
+        </w:tc>
+        <w:tc>
+          <w:tcPr>
+            <w:tcW w:w="1697" w:type="dxa"/>
+          </w:tcPr>
+          <w:p>
+            <w:pPr>
+              <w:rPr>
+                <w:rFonts w:cs="Times New Roman"/>
+              </w:rPr>
+            </w:pPr>
+            <w:r>
+              <w:rPr>
+                <w:rFonts w:cs="Times New Roman" w:hint="eastAsia"/>
+              </w:rPr>
+              <w:t>1</w:t>
+            </w:r>
+            <w:r>
+              <w:rPr>
+                <w:rFonts w:cs="Times New Roman"/>
+              </w:rPr>
+              <w:t>00%</w:t>
+            </w:r>
+          </w:p>
+        </w:tc>
+      </w:tr>
+    </w:tbl>
+    <w:p/>
+    <w:p>
+      <w:pPr>
+        <w:widowControl/>
+        <w:spacing w:after="0" w:line="240" w:lineRule="auto"/>
+      </w:pPr>
+      <w:r>
+        <w:br w:type="page"/>
+      </w:r>
+    </w:p>
+    <w:tbl>
+      <w:tblPr>
+        <w:tblStyle w:val="a6"/>
+        <w:tblW w:w="8519" w:type="dxa"/>
+        <w:tblLayout w:type="fixed"/>
+        <w:tblLook w:val="04A0" w:firstRow="1" w:lastRow="0" w:firstColumn="1" w:lastColumn="0" w:noHBand="0" w:noVBand="1"/>
+      </w:tblPr>
+      <w:tblGrid>
+        <w:gridCol w:w="1703"/>
+        <w:gridCol w:w="1706"/>
+        <w:gridCol w:w="1706"/>
+        <w:gridCol w:w="1707"/>
+        <w:gridCol w:w="1697"/>
+      </w:tblGrid>
+      <w:tr>
+        <w:tc>
+          <w:tcPr>
+            <w:tcW w:w="3409" w:type="dxa"/>
+            <w:gridSpan w:val="2"/>
+            <w:shd w:val="clear" w:color="auto" w:fill="4472C4" w:themeFill="accent1"/>
+          </w:tcPr>
+          <w:p>
+            <w:pPr>
+              <w:rPr>
+                <w:rFonts w:cs="Times New Roman"/>
+                <w:b/>
+                <w:bCs/>
+                <w:color w:val="E7E6E6" w:themeColor="background2"/>
+              </w:rPr>
+            </w:pPr>
+            <w:r>
+              <w:rPr>
+                <w:rFonts w:cs="Times New Roman" w:hint="eastAsia"/>
+                <w:b/>
+                <w:bCs/>
+                <w:color w:val="E7E6E6" w:themeColor="background2"/>
+              </w:rPr>
+              <w:lastRenderedPageBreak/>
+              <w:t>Next Deliverables Schedule</w:t>
+            </w:r>
+          </w:p>
+        </w:tc>
+        <w:tc>
+          <w:tcPr>
+            <w:tcW w:w="1706" w:type="dxa"/>
+            <w:shd w:val="clear" w:color="auto" w:fill="4472C4" w:themeFill="accent1"/>
+          </w:tcPr>
+          <w:p>
+            <w:pPr>
+              <w:rPr>
+                <w:rFonts w:cs="Times New Roman"/>
+                <w:b/>
+                <w:bCs/>
+                <w:color w:val="E7E6E6" w:themeColor="background2"/>
+              </w:rPr>
+            </w:pPr>
+            <w:r>
+              <w:rPr>
+                <w:rFonts w:cs="Times New Roman" w:hint="eastAsia"/>
+                <w:b/>
+                <w:bCs/>
+                <w:color w:val="E7E6E6" w:themeColor="background2"/>
+              </w:rPr>
+              <w:t>Progress</w:t>
+            </w:r>
+          </w:p>
+        </w:tc>
+        <w:tc>
+          <w:tcPr>
+            <w:tcW w:w="1707" w:type="dxa"/>
+            <w:shd w:val="clear" w:color="auto" w:fill="4472C4" w:themeFill="accent1"/>
+          </w:tcPr>
+          <w:p>
+            <w:pPr>
+              <w:rPr>
+                <w:rFonts w:cs="Times New Roman"/>
+                <w:b/>
+                <w:bCs/>
+                <w:color w:val="E7E6E6" w:themeColor="background2"/>
+              </w:rPr>
+            </w:pPr>
+            <w:r>
+              <w:rPr>
+                <w:rFonts w:cs="Times New Roman"/>
+                <w:b/>
+                <w:bCs/>
+                <w:color w:val="E7E6E6" w:themeColor="background2"/>
+              </w:rPr>
+              <w:t>Status</w:t>
+            </w:r>
+          </w:p>
+        </w:tc>
+        <w:tc>
+          <w:tcPr>
+            <w:tcW w:w="1697" w:type="dxa"/>
+            <w:shd w:val="clear" w:color="auto" w:fill="4472C4" w:themeFill="accent1"/>
+          </w:tcPr>
+          <w:p>
+            <w:pPr>
+              <w:rPr>
+                <w:rFonts w:cs="Times New Roman"/>
+                <w:b/>
+                <w:bCs/>
+                <w:color w:val="E7E6E6" w:themeColor="background2"/>
+              </w:rPr>
+            </w:pPr>
+            <w:r>
+              <w:rPr>
+                <w:rFonts w:cs="Times New Roman" w:hint="eastAsia"/>
+                <w:b/>
+                <w:bCs/>
+                <w:color w:val="E7E6E6" w:themeColor="background2"/>
+              </w:rPr>
+              <w:t>%</w:t>
+            </w:r>
+            <w:r>
+              <w:rPr>
+                <w:rFonts w:cs="Times New Roman"/>
+                <w:b/>
+                <w:bCs/>
+                <w:color w:val="E7E6E6" w:themeColor="background2"/>
+              </w:rPr>
+              <w:t xml:space="preserve"> Complete</w:t>
+            </w:r>
+          </w:p>
+        </w:tc>
+      </w:tr>
+      <w:tr>
+        <w:tc>
+          <w:tcPr>
+            <w:tcW w:w="1703" w:type="dxa"/>
+            <w:vMerge w:val="restart"/>
+          </w:tcPr>
+          <w:p>
+            <w:pPr>
+              <w:rPr>
+                <w:rFonts w:asciiTheme="majorHAnsi"/>
+              </w:rPr>
+            </w:pPr>
+            <w:r>
+              <w:rPr>
+                <w:rFonts w:cs="Times New Roman"/>
+              </w:rPr>
+              <w:t>Progress</w:t>
+            </w:r>
+            <w:r>
+              <w:rPr>
+                <w:rFonts w:cs="Times New Roman" w:hint="eastAsia"/>
+              </w:rPr>
+              <w:t xml:space="preserve"> II</w:t>
+            </w:r>
+          </w:p>
+        </w:tc>
+        <w:tc>
+          <w:tcPr>
+            <w:tcW w:w="1706" w:type="dxa"/>
+          </w:tcPr>
+          <w:p>
+            <w:pPr>
+              <w:rPr>
+                <w:rFonts w:cs="Times New Roman"/>
+              </w:rPr>
+            </w:pPr>
+            <w:r>
+              <w:rPr>
+                <w:rFonts w:cs="Times New Roman" w:hint="eastAsia"/>
+              </w:rPr>
+              <w:t>Feature #3</w:t>
+            </w:r>
+          </w:p>
+        </w:tc>
+        <w:tc>
+          <w:tcPr>
+            <w:tcW w:w="1706" w:type="dxa"/>
+          </w:tcPr>
+          <w:p>
+            <w:pPr>
+              <w:rPr>
+                <w:rFonts w:cs="Times New Roman"/>
+              </w:rPr>
+            </w:pPr>
+            <w:r>
+              <w:rPr>
+                <w:rFonts w:cs="Times New Roman" w:hint="eastAsia"/>
+              </w:rPr>
+              <w:t>Requirement</w:t>
+            </w:r>
+          </w:p>
+        </w:tc>
+        <w:tc>
+          <w:tcPr>
+            <w:tcW w:w="1707" w:type="dxa"/>
+          </w:tcPr>
+          <w:p>
+            <w:pPr>
+              <w:rPr>
+                <w:rFonts w:cs="Times New Roman"/>
+              </w:rPr>
+            </w:pPr>
+            <w:r>
+              <w:rPr>
+                <w:rFonts w:cs="Times New Roman" w:hint="eastAsia"/>
+              </w:rPr>
+              <w:t>Doing</w:t>
+            </w:r>
+          </w:p>
+        </w:tc>
+        <w:tc>
+          <w:tcPr>
+            <w:tcW w:w="1697" w:type="dxa"/>
+          </w:tcPr>
+          <w:p>
+            <w:pPr>
+              <w:rPr>
+                <w:rFonts w:cs="Times New Roman"/>
+              </w:rPr>
+            </w:pPr>
+            <w:r>
+              <w:rPr>
+                <w:rFonts w:cs="Times New Roman" w:hint="eastAsia"/>
+              </w:rPr>
+              <w:t>0%</w:t>
+            </w:r>
+          </w:p>
+        </w:tc>
+      </w:tr>
+      <w:tr>
+        <w:tc>
+          <w:tcPr>
+            <w:tcW w:w="1703" w:type="dxa"/>
+            <w:vMerge/>
+          </w:tcPr>
+          <w:p/>
+        </w:tc>
+        <w:tc>
+          <w:tcPr>
+            <w:tcW w:w="1706" w:type="dxa"/>
+          </w:tcPr>
+          <w:p>
+            <w:pPr>
+              <w:rPr>
+                <w:rFonts w:cs="Times New Roman"/>
+              </w:rPr>
+            </w:pPr>
+          </w:p>
+        </w:tc>
+        <w:tc>
+          <w:tcPr>
+            <w:tcW w:w="1706" w:type="dxa"/>
+          </w:tcPr>
+          <w:p>
+            <w:pPr>
+              <w:rPr>
+                <w:rFonts w:cs="Times New Roman"/>
+              </w:rPr>
+            </w:pPr>
+            <w:r>
+              <w:rPr>
+                <w:rFonts w:cs="Times New Roman" w:hint="eastAsia"/>
+              </w:rPr>
+              <w:t>Designing</w:t>
+            </w:r>
+          </w:p>
+        </w:tc>
+        <w:tc>
+          <w:tcPr>
+            <w:tcW w:w="1707" w:type="dxa"/>
+          </w:tcPr>
+          <w:p>
+            <w:pPr>
+              <w:rPr>
+                <w:rFonts w:cs="Times New Roman"/>
+              </w:rPr>
+            </w:pPr>
+            <w:r>
+              <w:rPr>
+                <w:rFonts w:cs="Times New Roman" w:hint="eastAsia"/>
+              </w:rPr>
+              <w:t>Doing</w:t>
+            </w:r>
+          </w:p>
+        </w:tc>
+        <w:tc>
+          <w:tcPr>
+            <w:tcW w:w="1697" w:type="dxa"/>
+          </w:tcPr>
+          <w:p>
+            <w:pPr>
+              <w:rPr>
+                <w:rFonts w:cs="Times New Roman"/>
+              </w:rPr>
+            </w:pPr>
+            <w:r>
+              <w:rPr>
+                <w:rFonts w:cs="Times New Roman" w:hint="eastAsia"/>
+              </w:rPr>
+              <w:t>0%</w:t>
+            </w:r>
+          </w:p>
+        </w:tc>
+      </w:tr>
+      <w:tr>
+        <w:tc>
+          <w:tcPr>
+            <w:tcW w:w="1703" w:type="dxa"/>
+            <w:vMerge/>
+          </w:tcPr>
+          <w:p/>
+        </w:tc>
+        <w:tc>
+          <w:tcPr>
+            <w:tcW w:w="1706" w:type="dxa"/>
+          </w:tcPr>
+          <w:p>
+            <w:pPr>
+              <w:rPr>
+                <w:rFonts w:cs="Times New Roman"/>
+              </w:rPr>
+            </w:pPr>
+          </w:p>
+        </w:tc>
+        <w:tc>
+          <w:tcPr>
+            <w:tcW w:w="1706" w:type="dxa"/>
+          </w:tcPr>
+          <w:p>
+            <w:pPr>
+              <w:rPr>
+                <w:rFonts w:cs="Times New Roman"/>
+              </w:rPr>
+            </w:pPr>
+            <w:r>
+              <w:rPr>
+                <w:rFonts w:cs="Times New Roman" w:hint="eastAsia"/>
+              </w:rPr>
+              <w:t>Coding</w:t>
+            </w:r>
+          </w:p>
+        </w:tc>
+        <w:tc>
+          <w:tcPr>
+            <w:tcW w:w="1707" w:type="dxa"/>
+          </w:tcPr>
+          <w:p>
+            <w:pPr>
+              <w:rPr>
+                <w:rFonts w:cs="Times New Roman"/>
+              </w:rPr>
+            </w:pPr>
+            <w:r>
+              <w:rPr>
+                <w:rFonts w:cs="Times New Roman" w:hint="eastAsia"/>
+              </w:rPr>
+              <w:t>Doing</w:t>
+            </w:r>
+          </w:p>
+        </w:tc>
+        <w:tc>
+          <w:tcPr>
+            <w:tcW w:w="1697" w:type="dxa"/>
+          </w:tcPr>
+          <w:p>
+            <w:pPr>
+              <w:rPr>
+                <w:rFonts w:cs="Times New Roman"/>
+              </w:rPr>
+            </w:pPr>
+            <w:r>
+              <w:rPr>
+                <w:rFonts w:cs="Times New Roman" w:hint="eastAsia"/>
+              </w:rPr>
+              <w:t>0%</w:t>
+            </w:r>
+          </w:p>
+        </w:tc>
+      </w:tr>
+      <w:tr>
+        <w:tc>
+          <w:tcPr>
+            <w:tcW w:w="1703" w:type="dxa"/>
+            <w:vMerge/>
+          </w:tcPr>
+          <w:p/>
+        </w:tc>
+        <w:tc>
+          <w:tcPr>
+            <w:tcW w:w="1706" w:type="dxa"/>
+          </w:tcPr>
+          <w:p>
+            <w:pPr>
+              <w:rPr>
+                <w:rFonts w:cs="Times New Roman"/>
+              </w:rPr>
+            </w:pPr>
+          </w:p>
+        </w:tc>
+        <w:tc>
+          <w:tcPr>
+            <w:tcW w:w="1706" w:type="dxa"/>
+          </w:tcPr>
+          <w:p>
+            <w:pPr>
+              <w:rPr>
+                <w:rFonts w:cs="Times New Roman"/>
+              </w:rPr>
+            </w:pPr>
+            <w:r>
+              <w:rPr>
+                <w:rFonts w:cs="Times New Roman" w:hint="eastAsia"/>
+              </w:rPr>
+              <w:t>Testing</w:t>
+            </w:r>
+          </w:p>
+        </w:tc>
+        <w:tc>
+          <w:tcPr>
+            <w:tcW w:w="1707" w:type="dxa"/>
+          </w:tcPr>
+          <w:p>
+            <w:pPr>
+              <w:rPr>
+                <w:rFonts w:cs="Times New Roman"/>
+              </w:rPr>
+            </w:pPr>
+            <w:r>
+              <w:rPr>
+                <w:rFonts w:cs="Times New Roman" w:hint="eastAsia"/>
+              </w:rPr>
+              <w:t>Doing</w:t>
+            </w:r>
+          </w:p>
+        </w:tc>
+        <w:tc>
+          <w:tcPr>
+            <w:tcW w:w="1697" w:type="dxa"/>
+          </w:tcPr>
+          <w:p>
+            <w:pPr>
+              <w:rPr>
+                <w:rFonts w:cs="Times New Roman"/>
+              </w:rPr>
+            </w:pPr>
+            <w:r>
+              <w:rPr>
+                <w:rFonts w:cs="Times New Roman" w:hint="eastAsia"/>
+              </w:rPr>
+              <w:t>0%</w:t>
+            </w:r>
+          </w:p>
+        </w:tc>
+      </w:tr>
+      <w:tr>
+        <w:tc>
+          <w:tcPr>
+            <w:tcW w:w="1703" w:type="dxa"/>
+            <w:vMerge/>
+          </w:tcPr>
+          <w:p/>
+        </w:tc>
+        <w:tc>
+          <w:tcPr>
+            <w:tcW w:w="1706" w:type="dxa"/>
+          </w:tcPr>
+          <w:p>
+            <w:pPr>
+              <w:rPr>
+                <w:rFonts w:cs="Times New Roman"/>
+              </w:rPr>
+            </w:pPr>
+            <w:r>
+              <w:rPr>
+                <w:rFonts w:cs="Times New Roman" w:hint="eastAsia"/>
+              </w:rPr>
+              <w:t>Feature #4</w:t>
+            </w:r>
+          </w:p>
+        </w:tc>
+        <w:tc>
+          <w:tcPr>
+            <w:tcW w:w="1706" w:type="dxa"/>
+          </w:tcPr>
+          <w:p>
+            <w:pPr>
+              <w:rPr>
+                <w:rFonts w:cs="Times New Roman"/>
+              </w:rPr>
+            </w:pPr>
+            <w:r>
+              <w:rPr>
+                <w:rFonts w:cs="Times New Roman" w:hint="eastAsia"/>
+              </w:rPr>
+              <w:t>Requirement</w:t>
+            </w:r>
+          </w:p>
+        </w:tc>
+        <w:tc>
+          <w:tcPr>
+            <w:tcW w:w="1707" w:type="dxa"/>
+          </w:tcPr>
+          <w:p>
+            <w:pPr>
+              <w:rPr>
+                <w:rFonts w:cs="Times New Roman"/>
+              </w:rPr>
+            </w:pPr>
+            <w:r>
+              <w:rPr>
+                <w:rFonts w:cs="Times New Roman" w:hint="eastAsia"/>
+              </w:rPr>
+              <w:t>Doing</w:t>
+            </w:r>
+          </w:p>
+        </w:tc>
+        <w:tc>
+          <w:tcPr>
+            <w:tcW w:w="1697" w:type="dxa"/>
+          </w:tcPr>
+          <w:p>
+            <w:pPr>
+              <w:rPr>
+                <w:rFonts w:cs="Times New Roman"/>
+              </w:rPr>
+            </w:pPr>
+            <w:r>
+              <w:rPr>
+                <w:rFonts w:cs="Times New Roman" w:hint="eastAsia"/>
+              </w:rPr>
+              <w:t>0%</w:t>
+            </w:r>
+          </w:p>
+        </w:tc>
+      </w:tr>
+      <w:tr>
+        <w:tc>
+          <w:tcPr>
+            <w:tcW w:w="1703" w:type="dxa"/>
+            <w:vMerge/>
+          </w:tcPr>
+          <w:p/>
+        </w:tc>
+        <w:tc>
+          <w:tcPr>
+            <w:tcW w:w="1706" w:type="dxa"/>
+          </w:tcPr>
+          <w:p>
+            <w:pPr>
+              <w:rPr>
+                <w:rFonts w:cs="Times New Roman"/>
+              </w:rPr>
+            </w:pPr>
+          </w:p>
+        </w:tc>
+        <w:tc>
+          <w:tcPr>
+            <w:tcW w:w="1706" w:type="dxa"/>
+          </w:tcPr>
+          <w:p>
+            <w:pPr>
+              <w:rPr>
+                <w:rFonts w:cs="Times New Roman"/>
+              </w:rPr>
+            </w:pPr>
+            <w:r>
+              <w:rPr>
+                <w:rFonts w:cs="Times New Roman" w:hint="eastAsia"/>
+              </w:rPr>
+              <w:t>Designing</w:t>
+            </w:r>
+          </w:p>
+        </w:tc>
+        <w:tc>
+          <w:tcPr>
+            <w:tcW w:w="1707" w:type="dxa"/>
+          </w:tcPr>
+          <w:p>
+            <w:pPr>
+              <w:rPr>
+                <w:rFonts w:cs="Times New Roman"/>
+              </w:rPr>
+            </w:pPr>
+            <w:r>
+              <w:rPr>
+                <w:rFonts w:cs="Times New Roman" w:hint="eastAsia"/>
+              </w:rPr>
+              <w:t>Doing</w:t>
+            </w:r>
+          </w:p>
+        </w:tc>
+        <w:tc>
+          <w:tcPr>
+            <w:tcW w:w="1697" w:type="dxa"/>
+          </w:tcPr>
+          <w:p>
+            <w:pPr>
+              <w:rPr>
+                <w:rFonts w:cs="Times New Roman"/>
+              </w:rPr>
+            </w:pPr>
+            <w:r>
+              <w:rPr>
+                <w:rFonts w:cs="Times New Roman" w:hint="eastAsia"/>
+              </w:rPr>
+              <w:t>0%</w:t>
+            </w:r>
+          </w:p>
+        </w:tc>
+      </w:tr>
+      <w:tr>
+        <w:tc>
+          <w:tcPr>
+            <w:tcW w:w="1703" w:type="dxa"/>
+            <w:vMerge/>
+          </w:tcPr>
+          <w:p/>
+        </w:tc>
+        <w:tc>
+          <w:tcPr>
+            <w:tcW w:w="1706" w:type="dxa"/>
+          </w:tcPr>
+          <w:p>
+            <w:pPr>
+              <w:rPr>
+                <w:rFonts w:cs="Times New Roman"/>
+              </w:rPr>
+            </w:pPr>
+          </w:p>
+        </w:tc>
+        <w:tc>
+          <w:tcPr>
+            <w:tcW w:w="1706" w:type="dxa"/>
+          </w:tcPr>
+          <w:p>
+            <w:pPr>
+              <w:rPr>
+                <w:rFonts w:cs="Times New Roman"/>
+              </w:rPr>
+            </w:pPr>
+            <w:r>
+              <w:rPr>
+                <w:rFonts w:cs="Times New Roman" w:hint="eastAsia"/>
+              </w:rPr>
+              <w:t>Coding</w:t>
+            </w:r>
+          </w:p>
+        </w:tc>
+        <w:tc>
+          <w:tcPr>
+            <w:tcW w:w="1707" w:type="dxa"/>
+          </w:tcPr>
+          <w:p>
+            <w:pPr>
+              <w:rPr>
+                <w:rFonts w:cs="Times New Roman"/>
+              </w:rPr>
+            </w:pPr>
+            <w:r>
+              <w:rPr>
+                <w:rFonts w:cs="Times New Roman" w:hint="eastAsia"/>
+              </w:rPr>
+              <w:t>Doing</w:t>
+            </w:r>
+          </w:p>
+        </w:tc>
+        <w:tc>
+          <w:tcPr>
+            <w:tcW w:w="1697" w:type="dxa"/>
+          </w:tcPr>
+          <w:p>
+            <w:pPr>
+              <w:rPr>
+                <w:rFonts w:cs="Times New Roman"/>
+              </w:rPr>
+            </w:pPr>
+            <w:r>
+              <w:rPr>
+                <w:rFonts w:cs="Times New Roman" w:hint="eastAsia"/>
+              </w:rPr>
+              <w:t>0%</w:t>
+            </w:r>
+          </w:p>
+        </w:tc>
+      </w:tr>
+      <w:tr>
+        <w:tc>
+          <w:tcPr>
+            <w:tcW w:w="1703" w:type="dxa"/>
+            <w:vMerge/>
+          </w:tcPr>
+          <w:p/>
+        </w:tc>
+        <w:tc>
+          <w:tcPr>
+            <w:tcW w:w="1706" w:type="dxa"/>
+          </w:tcPr>
+          <w:p>
+            <w:pPr>
+              <w:rPr>
+                <w:rFonts w:cs="Times New Roman"/>
+              </w:rPr>
+            </w:pPr>
+          </w:p>
+        </w:tc>
+        <w:tc>
+          <w:tcPr>
+            <w:tcW w:w="1706" w:type="dxa"/>
+          </w:tcPr>
+          <w:p>
+            <w:pPr>
+              <w:rPr>
+                <w:rFonts w:cs="Times New Roman"/>
+              </w:rPr>
+            </w:pPr>
+            <w:r>
+              <w:rPr>
+                <w:rFonts w:cs="Times New Roman" w:hint="eastAsia"/>
+              </w:rPr>
+              <w:t>Testing</w:t>
+            </w:r>
+          </w:p>
+        </w:tc>
+        <w:tc>
+          <w:tcPr>
+            <w:tcW w:w="1707" w:type="dxa"/>
+          </w:tcPr>
+          <w:p>
+            <w:pPr>
+              <w:rPr>
+                <w:rFonts w:cs="Times New Roman"/>
+              </w:rPr>
+            </w:pPr>
+            <w:r>
+              <w:rPr>
+                <w:rFonts w:cs="Times New Roman" w:hint="eastAsia"/>
+              </w:rPr>
+              <w:t>Doing</w:t>
+            </w:r>
+          </w:p>
+        </w:tc>
+        <w:tc>
+          <w:tcPr>
+            <w:tcW w:w="1697" w:type="dxa"/>
+          </w:tcPr>
+          <w:p>
+            <w:pPr>
+              <w:rPr>
+                <w:rFonts w:cs="Times New Roman"/>
+              </w:rPr>
+            </w:pPr>
+            <w:r>
+              <w:rPr>
+                <w:rFonts w:cs="Times New Roman" w:hint="eastAsia"/>
+              </w:rPr>
+              <w:t>0%</w:t>
+            </w:r>
+          </w:p>
+        </w:tc>
+      </w:tr>
+      <w:tr>
+        <w:tc>
+          <w:tcPr>
+            <w:tcW w:w="1703" w:type="dxa"/>
+            <w:vMerge/>
+          </w:tcPr>
+          <w:p/>
+        </w:tc>
+        <w:tc>
+          <w:tcPr>
+            <w:tcW w:w="1706" w:type="dxa"/>
+          </w:tcPr>
+          <w:p>
+            <w:pPr>
+              <w:rPr>
+                <w:rFonts w:cs="Times New Roman"/>
+              </w:rPr>
+            </w:pPr>
+            <w:r>
+              <w:rPr>
+                <w:rFonts w:cs="Times New Roman" w:hint="eastAsia"/>
+              </w:rPr>
+              <w:t>Feature #5</w:t>
+            </w:r>
+          </w:p>
+        </w:tc>
+        <w:tc>
+          <w:tcPr>
+            <w:tcW w:w="1706" w:type="dxa"/>
+          </w:tcPr>
+          <w:p>
+            <w:pPr>
+              <w:rPr>
+                <w:rFonts w:cs="Times New Roman"/>
+              </w:rPr>
+            </w:pPr>
+            <w:r>
+              <w:rPr>
+                <w:rFonts w:cs="Times New Roman" w:hint="eastAsia"/>
+              </w:rPr>
+              <w:t>Requirement</w:t>
+            </w:r>
+          </w:p>
+        </w:tc>
+        <w:tc>
+          <w:tcPr>
+            <w:tcW w:w="1707" w:type="dxa"/>
+          </w:tcPr>
+          <w:p>
+            <w:pPr>
+              <w:rPr>
+                <w:rFonts w:cs="Times New Roman"/>
+              </w:rPr>
+            </w:pPr>
+            <w:r>
+              <w:rPr>
+                <w:rFonts w:cs="Times New Roman" w:hint="eastAsia"/>
+              </w:rPr>
+              <w:t>Doing</w:t>
+            </w:r>
+          </w:p>
+        </w:tc>
+        <w:tc>
+          <w:tcPr>
+            <w:tcW w:w="1697" w:type="dxa"/>
+          </w:tcPr>
+          <w:p>
+            <w:pPr>
+              <w:rPr>
+                <w:rFonts w:cs="Times New Roman"/>
+              </w:rPr>
+            </w:pPr>
+            <w:r>
+              <w:rPr>
+                <w:rFonts w:cs="Times New Roman" w:hint="eastAsia"/>
+              </w:rPr>
+              <w:t>0%</w:t>
+            </w:r>
+          </w:p>
+        </w:tc>
+      </w:tr>
+      <w:tr>
+        <w:tc>
+          <w:tcPr>
+            <w:tcW w:w="1703" w:type="dxa"/>
+            <w:vMerge/>
+          </w:tcPr>
+          <w:p/>
+        </w:tc>
+        <w:tc>
+          <w:tcPr>
+            <w:tcW w:w="1706" w:type="dxa"/>
+          </w:tcPr>
+          <w:p>
+            <w:pPr>
+              <w:rPr>
+                <w:rFonts w:cs="Times New Roman"/>
+              </w:rPr>
+            </w:pPr>
+          </w:p>
+        </w:tc>
+        <w:tc>
+          <w:tcPr>
+            <w:tcW w:w="1706" w:type="dxa"/>
+          </w:tcPr>
+          <w:p>
+            <w:pPr>
+              <w:rPr>
+                <w:rFonts w:cs="Times New Roman"/>
+              </w:rPr>
+            </w:pPr>
+            <w:r>
+              <w:rPr>
+                <w:rFonts w:cs="Times New Roman" w:hint="eastAsia"/>
+              </w:rPr>
+              <w:t>Designing</w:t>
+            </w:r>
+          </w:p>
+        </w:tc>
+        <w:tc>
+          <w:tcPr>
+            <w:tcW w:w="1707" w:type="dxa"/>
+          </w:tcPr>
+          <w:p>
+            <w:pPr>
+              <w:rPr>
+                <w:rFonts w:cs="Times New Roman"/>
+              </w:rPr>
+            </w:pPr>
+            <w:r>
+              <w:rPr>
+                <w:rFonts w:cs="Times New Roman" w:hint="eastAsia"/>
+              </w:rPr>
+              <w:t>Doing</w:t>
+            </w:r>
+          </w:p>
+        </w:tc>
+        <w:tc>
+          <w:tcPr>
+            <w:tcW w:w="1697" w:type="dxa"/>
+          </w:tcPr>
+          <w:p>
+            <w:pPr>
+              <w:rPr>
+                <w:rFonts w:cs="Times New Roman"/>
+              </w:rPr>
+            </w:pPr>
+            <w:r>
+              <w:rPr>
+                <w:rFonts w:cs="Times New Roman" w:hint="eastAsia"/>
+              </w:rPr>
+              <w:t>0%</w:t>
+            </w:r>
+          </w:p>
+        </w:tc>
+      </w:tr>
+      <w:tr>
+        <w:tc>
+          <w:tcPr>
+            <w:tcW w:w="1703" w:type="dxa"/>
+            <w:vMerge/>
+          </w:tcPr>
+          <w:p/>
+        </w:tc>
+        <w:tc>
+          <w:tcPr>
+            <w:tcW w:w="1706" w:type="dxa"/>
+          </w:tcPr>
+          <w:p>
+            <w:pPr>
+              <w:rPr>
+                <w:rFonts w:cs="Times New Roman"/>
+              </w:rPr>
+            </w:pPr>
+          </w:p>
+        </w:tc>
+        <w:tc>
+          <w:tcPr>
+            <w:tcW w:w="1706" w:type="dxa"/>
+          </w:tcPr>
+          <w:p>
+            <w:pPr>
+              <w:rPr>
+                <w:rFonts w:cs="Times New Roman"/>
+              </w:rPr>
+            </w:pPr>
+            <w:r>
+              <w:rPr>
+                <w:rFonts w:cs="Times New Roman" w:hint="eastAsia"/>
+              </w:rPr>
+              <w:t>Coding</w:t>
+            </w:r>
+          </w:p>
+        </w:tc>
+        <w:tc>
+          <w:tcPr>
+            <w:tcW w:w="1707" w:type="dxa"/>
+          </w:tcPr>
+          <w:p>
+            <w:pPr>
+              <w:rPr>
+                <w:rFonts w:cs="Times New Roman"/>
+              </w:rPr>
+            </w:pPr>
+            <w:r>
+              <w:rPr>
+                <w:rFonts w:cs="Times New Roman" w:hint="eastAsia"/>
+              </w:rPr>
+              <w:t>Doing</w:t>
+            </w:r>
+          </w:p>
+        </w:tc>
+        <w:tc>
+          <w:tcPr>
+            <w:tcW w:w="1697" w:type="dxa"/>
+          </w:tcPr>
+          <w:p>
+            <w:pPr>
+              <w:rPr>
+                <w:rFonts w:cs="Times New Roman"/>
+              </w:rPr>
+            </w:pPr>
+            <w:r>
+              <w:rPr>
+                <w:rFonts w:cs="Times New Roman" w:hint="eastAsia"/>
+              </w:rPr>
+              <w:t>0%</w:t>
+            </w:r>
+          </w:p>
+        </w:tc>
+      </w:tr>
+      <w:tr>
+        <w:tc>
+          <w:tcPr>
+            <w:tcW w:w="1703" w:type="dxa"/>
+            <w:vMerge/>
+          </w:tcPr>
+          <w:p/>
+        </w:tc>
+        <w:tc>
+          <w:tcPr>
+            <w:tcW w:w="1706" w:type="dxa"/>
+          </w:tcPr>
+          <w:p>
+            <w:pPr>
+              <w:rPr>
+                <w:rFonts w:cs="Times New Roman"/>
+              </w:rPr>
+            </w:pPr>
+          </w:p>
+        </w:tc>
+        <w:tc>
+          <w:tcPr>
+            <w:tcW w:w="1706" w:type="dxa"/>
+          </w:tcPr>
+          <w:p>
+            <w:pPr>
+              <w:rPr>
+                <w:rFonts w:cs="Times New Roman"/>
+              </w:rPr>
+            </w:pPr>
+            <w:r>
+              <w:rPr>
+                <w:rFonts w:cs="Times New Roman" w:hint="eastAsia"/>
+              </w:rPr>
+              <w:t>Testing</w:t>
+            </w:r>
+          </w:p>
+        </w:tc>
+        <w:tc>
+          <w:tcPr>
+            <w:tcW w:w="1707" w:type="dxa"/>
+          </w:tcPr>
+          <w:p>
+            <w:pPr>
+              <w:rPr>
+                <w:rFonts w:cs="Times New Roman"/>
+              </w:rPr>
+            </w:pPr>
+            <w:r>
+              <w:rPr>
+                <w:rFonts w:cs="Times New Roman" w:hint="eastAsia"/>
+              </w:rPr>
+              <w:t>Doing</w:t>
+            </w:r>
+          </w:p>
+        </w:tc>
+        <w:tc>
+          <w:tcPr>
+            <w:tcW w:w="1697" w:type="dxa"/>
+          </w:tcPr>
+          <w:p>
+            <w:pPr>
+              <w:rPr>
+                <w:rFonts w:cs="Times New Roman"/>
+              </w:rPr>
+            </w:pPr>
+            <w:r>
+              <w:rPr>
+                <w:rFonts w:cs="Times New Roman" w:hint="eastAsia"/>
+              </w:rPr>
+              <w:t>0%</w:t>
+            </w:r>
+          </w:p>
+        </w:tc>
+      </w:tr>
+      <w:tr>
+        <w:tc>
+          <w:tcPr>
+            <w:tcW w:w="1703" w:type="dxa"/>
+            <w:vMerge/>
+          </w:tcPr>
+          <w:p/>
+        </w:tc>
+        <w:tc>
+          <w:tcPr>
+            <w:tcW w:w="1706" w:type="dxa"/>
+          </w:tcPr>
+          <w:p>
+            <w:pPr>
+              <w:rPr>
+                <w:rFonts w:cs="Times New Roman"/>
+              </w:rPr>
+            </w:pPr>
+            <w:r>
+              <w:rPr>
+                <w:rFonts w:cs="Times New Roman" w:hint="eastAsia"/>
+              </w:rPr>
+              <w:t>Feature #</w:t>
+            </w:r>
+            <w:r>
+              <w:rPr>
+                <w:rFonts w:cs="Times New Roman"/>
+              </w:rPr>
+              <w:t>7</w:t>
+            </w:r>
+          </w:p>
+        </w:tc>
+        <w:tc>
+          <w:tcPr>
+            <w:tcW w:w="1706" w:type="dxa"/>
+          </w:tcPr>
+          <w:p>
+            <w:pPr>
+              <w:rPr>
+                <w:rFonts w:cs="Times New Roman"/>
+              </w:rPr>
+            </w:pPr>
+            <w:r>
+              <w:rPr>
+                <w:rFonts w:cs="Times New Roman" w:hint="eastAsia"/>
+              </w:rPr>
+              <w:t>Requirement</w:t>
+            </w:r>
+          </w:p>
+        </w:tc>
+        <w:tc>
+          <w:tcPr>
+            <w:tcW w:w="1707" w:type="dxa"/>
+          </w:tcPr>
+          <w:p>
+            <w:pPr>
+              <w:rPr>
+                <w:rFonts w:cs="Times New Roman"/>
+              </w:rPr>
+            </w:pPr>
+            <w:r>
+              <w:rPr>
+                <w:rFonts w:cs="Times New Roman" w:hint="eastAsia"/>
+              </w:rPr>
+              <w:t>Doing</w:t>
+            </w:r>
+          </w:p>
+        </w:tc>
+        <w:tc>
+          <w:tcPr>
+            <w:tcW w:w="1697" w:type="dxa"/>
+          </w:tcPr>
+          <w:p>
+            <w:pPr>
+              <w:rPr>
+                <w:rFonts w:cs="Times New Roman"/>
+              </w:rPr>
+            </w:pPr>
+            <w:r>
+              <w:rPr>
+                <w:rFonts w:cs="Times New Roman" w:hint="eastAsia"/>
+              </w:rPr>
+              <w:t>0%</w:t>
+            </w:r>
+          </w:p>
+        </w:tc>
+      </w:tr>
+      <w:tr>
+        <w:tc>
+          <w:tcPr>
+            <w:tcW w:w="1703" w:type="dxa"/>
+            <w:vMerge/>
+          </w:tcPr>
+          <w:p/>
+        </w:tc>
+        <w:tc>
+          <w:tcPr>
+            <w:tcW w:w="1706" w:type="dxa"/>
+          </w:tcPr>
+          <w:p>
+            <w:pPr>
+              <w:rPr>
+                <w:rFonts w:cs="Times New Roman"/>
+              </w:rPr>
+            </w:pPr>
+          </w:p>
+        </w:tc>
+        <w:tc>
+          <w:tcPr>
+            <w:tcW w:w="1706" w:type="dxa"/>
+          </w:tcPr>
+          <w:p>
+            <w:pPr>
+              <w:rPr>
+                <w:rFonts w:cs="Times New Roman"/>
+              </w:rPr>
+            </w:pPr>
+            <w:r>
+              <w:rPr>
+                <w:rFonts w:cs="Times New Roman" w:hint="eastAsia"/>
+              </w:rPr>
+              <w:t>Designing</w:t>
+            </w:r>
+          </w:p>
+        </w:tc>
+        <w:tc>
+          <w:tcPr>
+            <w:tcW w:w="1707" w:type="dxa"/>
+          </w:tcPr>
+          <w:p>
+            <w:pPr>
+              <w:rPr>
+                <w:rFonts w:cs="Times New Roman"/>
+              </w:rPr>
+            </w:pPr>
+            <w:r>
+              <w:rPr>
+                <w:rFonts w:cs="Times New Roman" w:hint="eastAsia"/>
+              </w:rPr>
+              <w:t>Doing</w:t>
+            </w:r>
+          </w:p>
+        </w:tc>
+        <w:tc>
+          <w:tcPr>
+            <w:tcW w:w="1697" w:type="dxa"/>
+          </w:tcPr>
+          <w:p>
+            <w:pPr>
+              <w:rPr>
+                <w:rFonts w:cs="Times New Roman"/>
+              </w:rPr>
+            </w:pPr>
+            <w:r>
+              <w:rPr>
+                <w:rFonts w:cs="Times New Roman" w:hint="eastAsia"/>
+              </w:rPr>
+              <w:t>0%</w:t>
+            </w:r>
+          </w:p>
+        </w:tc>
+      </w:tr>
+      <w:tr>
+        <w:tc>
+          <w:tcPr>
+            <w:tcW w:w="1703" w:type="dxa"/>
+            <w:vMerge/>
+          </w:tcPr>
+          <w:p/>
+        </w:tc>
+        <w:tc>
+          <w:tcPr>
+            <w:tcW w:w="1706" w:type="dxa"/>
+          </w:tcPr>
+          <w:p>
+            <w:pPr>
+              <w:rPr>
+                <w:rFonts w:cs="Times New Roman"/>
+              </w:rPr>
+            </w:pPr>
+          </w:p>
+        </w:tc>
+        <w:tc>
+          <w:tcPr>
+            <w:tcW w:w="1706" w:type="dxa"/>
+          </w:tcPr>
+          <w:p>
+            <w:pPr>
+              <w:rPr>
+                <w:rFonts w:cs="Times New Roman"/>
+              </w:rPr>
+            </w:pPr>
+            <w:r>
+              <w:rPr>
+                <w:rFonts w:cs="Times New Roman" w:hint="eastAsia"/>
+              </w:rPr>
+              <w:t>Coding</w:t>
+            </w:r>
+          </w:p>
+        </w:tc>
+        <w:tc>
+          <w:tcPr>
+            <w:tcW w:w="1707" w:type="dxa"/>
+          </w:tcPr>
+          <w:p>
+            <w:pPr>
+              <w:rPr>
+                <w:rFonts w:cs="Times New Roman"/>
+              </w:rPr>
+            </w:pPr>
+            <w:r>
+              <w:rPr>
+                <w:rFonts w:cs="Times New Roman" w:hint="eastAsia"/>
+              </w:rPr>
+              <w:t>Doing</w:t>
+            </w:r>
+          </w:p>
+        </w:tc>
+        <w:tc>
+          <w:tcPr>
+            <w:tcW w:w="1697" w:type="dxa"/>
+          </w:tcPr>
+          <w:p>
+            <w:pPr>
+              <w:rPr>
+                <w:rFonts w:cs="Times New Roman"/>
+              </w:rPr>
+            </w:pPr>
+            <w:r>
+              <w:rPr>
+                <w:rFonts w:cs="Times New Roman" w:hint="eastAsia"/>
+              </w:rPr>
+              <w:t>0%</w:t>
+            </w:r>
+          </w:p>
+        </w:tc>
+      </w:tr>
+      <w:tr>
+        <w:tc>
+          <w:tcPr>
+            <w:tcW w:w="1703" w:type="dxa"/>
+            <w:vMerge/>
+          </w:tcPr>
+          <w:p/>
+        </w:tc>
+        <w:tc>
+          <w:tcPr>
+            <w:tcW w:w="1706" w:type="dxa"/>
+          </w:tcPr>
+          <w:p>
+            <w:pPr>
+              <w:rPr>
+                <w:rFonts w:cs="Times New Roman"/>
+              </w:rPr>
+            </w:pPr>
+          </w:p>
+        </w:tc>
+        <w:tc>
+          <w:tcPr>
+            <w:tcW w:w="1706" w:type="dxa"/>
+          </w:tcPr>
+          <w:p>
+            <w:pPr>
+              <w:rPr>
+                <w:rFonts w:cs="Times New Roman"/>
+              </w:rPr>
+            </w:pPr>
+            <w:r>
+              <w:rPr>
+                <w:rFonts w:cs="Times New Roman" w:hint="eastAsia"/>
+              </w:rPr>
+              <w:t>Testing</w:t>
+            </w:r>
+          </w:p>
+        </w:tc>
+        <w:tc>
+          <w:tcPr>
+            <w:tcW w:w="1707" w:type="dxa"/>
+          </w:tcPr>
+          <w:p>
+            <w:pPr>
+              <w:rPr>
+                <w:rFonts w:cs="Times New Roman"/>
+              </w:rPr>
+            </w:pPr>
+            <w:r>
+              <w:rPr>
+                <w:rFonts w:cs="Times New Roman" w:hint="eastAsia"/>
+              </w:rPr>
+              <w:t>Doing</w:t>
+            </w:r>
+          </w:p>
+        </w:tc>
+        <w:tc>
+          <w:tcPr>
+            <w:tcW w:w="1697" w:type="dxa"/>
+          </w:tcPr>
+          <w:p>
+            <w:pPr>
+              <w:rPr>
+                <w:rFonts w:cs="Times New Roman"/>
+              </w:rPr>
+            </w:pPr>
+            <w:r>
+              <w:rPr>
+                <w:rFonts w:cs="Times New Roman" w:hint="eastAsia"/>
+              </w:rPr>
+              <w:t>0%</w:t>
+            </w:r>
+          </w:p>
+        </w:tc>
+      </w:tr>
+      <w:tr>
+        <w:tc>
+          <w:tcPr>
+            <w:tcW w:w="1703" w:type="dxa"/>
+            <w:vMerge/>
+          </w:tcPr>
+          <w:p/>
+        </w:tc>
+        <w:tc>
+          <w:tcPr>
+            <w:tcW w:w="1706" w:type="dxa"/>
+          </w:tcPr>
+          <w:p>
+            <w:pPr>
+              <w:rPr>
+                <w:rFonts w:cs="Times New Roman"/>
+              </w:rPr>
+            </w:pPr>
+            <w:r>
+              <w:rPr>
+                <w:rFonts w:cs="Times New Roman" w:hint="eastAsia"/>
+              </w:rPr>
+              <w:t>Feature #</w:t>
+            </w:r>
+            <w:r>
+              <w:rPr>
+                <w:rFonts w:cs="Times New Roman"/>
+              </w:rPr>
+              <w:t>8</w:t>
+            </w:r>
+          </w:p>
+        </w:tc>
+        <w:tc>
+          <w:tcPr>
+            <w:tcW w:w="1706" w:type="dxa"/>
+          </w:tcPr>
+          <w:p>
+            <w:pPr>
+              <w:rPr>
+                <w:rFonts w:cs="Times New Roman"/>
+              </w:rPr>
+            </w:pPr>
+            <w:r>
+              <w:rPr>
+                <w:rFonts w:cs="Times New Roman" w:hint="eastAsia"/>
+              </w:rPr>
+              <w:t>Requirement</w:t>
+            </w:r>
+          </w:p>
+        </w:tc>
+        <w:tc>
+          <w:tcPr>
+            <w:tcW w:w="1707" w:type="dxa"/>
+          </w:tcPr>
+          <w:p>
+            <w:pPr>
+              <w:rPr>
+                <w:rFonts w:cs="Times New Roman"/>
+              </w:rPr>
+            </w:pPr>
+            <w:r>
+              <w:rPr>
+                <w:rFonts w:cs="Times New Roman" w:hint="eastAsia"/>
+              </w:rPr>
+              <w:t>Doing</w:t>
+            </w:r>
+          </w:p>
+        </w:tc>
+        <w:tc>
+          <w:tcPr>
+            <w:tcW w:w="1697" w:type="dxa"/>
+          </w:tcPr>
+          <w:p>
+            <w:pPr>
+              <w:rPr>
+                <w:rFonts w:cs="Times New Roman"/>
+              </w:rPr>
+            </w:pPr>
+            <w:r>
+              <w:rPr>
+                <w:rFonts w:cs="Times New Roman" w:hint="eastAsia"/>
+              </w:rPr>
+              <w:t>0%</w:t>
+            </w:r>
+          </w:p>
+        </w:tc>
+      </w:tr>
+      <w:tr>
+        <w:tc>
+          <w:tcPr>
+            <w:tcW w:w="1703" w:type="dxa"/>
+            <w:vMerge/>
+          </w:tcPr>
+          <w:p/>
+        </w:tc>
+        <w:tc>
+          <w:tcPr>
+            <w:tcW w:w="1706" w:type="dxa"/>
+          </w:tcPr>
+          <w:p>
+            <w:pPr>
+              <w:rPr>
+                <w:rFonts w:cs="Times New Roman"/>
+              </w:rPr>
+            </w:pPr>
+          </w:p>
+        </w:tc>
+        <w:tc>
+          <w:tcPr>
+            <w:tcW w:w="1706" w:type="dxa"/>
+          </w:tcPr>
+          <w:p>
+            <w:pPr>
+              <w:rPr>
+                <w:rFonts w:cs="Times New Roman"/>
+              </w:rPr>
+            </w:pPr>
+            <w:r>
+              <w:rPr>
+                <w:rFonts w:cs="Times New Roman" w:hint="eastAsia"/>
+              </w:rPr>
+              <w:t>Designing</w:t>
+            </w:r>
+          </w:p>
+        </w:tc>
+        <w:tc>
+          <w:tcPr>
+            <w:tcW w:w="1707" w:type="dxa"/>
+          </w:tcPr>
+          <w:p>
+            <w:pPr>
+              <w:rPr>
+                <w:rFonts w:cs="Times New Roman"/>
+              </w:rPr>
+            </w:pPr>
+            <w:r>
+              <w:rPr>
+                <w:rFonts w:cs="Times New Roman" w:hint="eastAsia"/>
+              </w:rPr>
+              <w:t>Doing</w:t>
+            </w:r>
+          </w:p>
+        </w:tc>
+        <w:tc>
+          <w:tcPr>
+            <w:tcW w:w="1697" w:type="dxa"/>
+          </w:tcPr>
+          <w:p>
+            <w:pPr>
+              <w:rPr>
+                <w:rFonts w:cs="Times New Roman"/>
+              </w:rPr>
+            </w:pPr>
+            <w:r>
+              <w:rPr>
+                <w:rFonts w:cs="Times New Roman" w:hint="eastAsia"/>
+              </w:rPr>
+              <w:t>0%</w:t>
+            </w:r>
+          </w:p>
+        </w:tc>
+      </w:tr>
+      <w:tr>
+        <w:tc>
+          <w:tcPr>
+            <w:tcW w:w="1703" w:type="dxa"/>
+            <w:vMerge/>
+          </w:tcPr>
+          <w:p/>
+        </w:tc>
+        <w:tc>
+          <w:tcPr>
+            <w:tcW w:w="1706" w:type="dxa"/>
+          </w:tcPr>
+          <w:p>
+            <w:pPr>
+              <w:rPr>
+                <w:rFonts w:cs="Times New Roman"/>
+              </w:rPr>
+            </w:pPr>
+          </w:p>
+        </w:tc>
+        <w:tc>
+          <w:tcPr>
+            <w:tcW w:w="1706" w:type="dxa"/>
+          </w:tcPr>
+          <w:p>
+            <w:pPr>
+              <w:rPr>
+                <w:rFonts w:cs="Times New Roman"/>
+              </w:rPr>
+            </w:pPr>
+            <w:r>
+              <w:rPr>
+                <w:rFonts w:cs="Times New Roman" w:hint="eastAsia"/>
+              </w:rPr>
+              <w:t>Coding</w:t>
+            </w:r>
+          </w:p>
+        </w:tc>
+        <w:tc>
+          <w:tcPr>
+            <w:tcW w:w="1707" w:type="dxa"/>
+          </w:tcPr>
+          <w:p>
+            <w:pPr>
+              <w:rPr>
+                <w:rFonts w:cs="Times New Roman"/>
+              </w:rPr>
+            </w:pPr>
+            <w:r>
+              <w:rPr>
+                <w:rFonts w:cs="Times New Roman" w:hint="eastAsia"/>
+              </w:rPr>
+              <w:t>Doing</w:t>
+            </w:r>
+          </w:p>
+        </w:tc>
+        <w:tc>
+          <w:tcPr>
+            <w:tcW w:w="1697" w:type="dxa"/>
+          </w:tcPr>
+          <w:p>
+            <w:pPr>
+              <w:rPr>
+                <w:rFonts w:cs="Times New Roman"/>
+              </w:rPr>
+            </w:pPr>
+            <w:r>
+              <w:rPr>
+                <w:rFonts w:cs="Times New Roman" w:hint="eastAsia"/>
+              </w:rPr>
+              <w:t>0%</w:t>
+            </w:r>
+          </w:p>
+        </w:tc>
+      </w:tr>
+      <w:tr>
+        <w:tc>
+          <w:tcPr>
+            <w:tcW w:w="1703" w:type="dxa"/>
+            <w:vMerge/>
+          </w:tcPr>
+          <w:p/>
+        </w:tc>
+        <w:tc>
+          <w:tcPr>
+            <w:tcW w:w="1706" w:type="dxa"/>
+          </w:tcPr>
+          <w:p>
+            <w:pPr>
+              <w:rPr>
+                <w:rFonts w:cs="Times New Roman"/>
+              </w:rPr>
+            </w:pPr>
+          </w:p>
+        </w:tc>
+        <w:tc>
+          <w:tcPr>
+            <w:tcW w:w="1706" w:type="dxa"/>
+          </w:tcPr>
+          <w:p>
+            <w:pPr>
+              <w:rPr>
+                <w:rFonts w:cs="Times New Roman"/>
+              </w:rPr>
+            </w:pPr>
+            <w:r>
+              <w:rPr>
+                <w:rFonts w:cs="Times New Roman"/>
+              </w:rPr>
+              <w:t>Testing</w:t>
+            </w:r>
+          </w:p>
+        </w:tc>
+        <w:tc>
+          <w:tcPr>
+            <w:tcW w:w="1707" w:type="dxa"/>
+          </w:tcPr>
+          <w:p>
+            <w:pPr>
+              <w:rPr>
+                <w:rFonts w:cs="Times New Roman"/>
+              </w:rPr>
+            </w:pPr>
+            <w:r>
+              <w:rPr>
+                <w:rFonts w:cs="Times New Roman" w:hint="eastAsia"/>
+              </w:rPr>
+              <w:t>Doing</w:t>
+            </w:r>
+          </w:p>
+        </w:tc>
+        <w:tc>
+          <w:tcPr>
+            <w:tcW w:w="1697" w:type="dxa"/>
+          </w:tcPr>
+          <w:p>
+            <w:pPr>
+              <w:rPr>
+                <w:rFonts w:cs="Times New Roman"/>
+              </w:rPr>
+            </w:pPr>
+            <w:r>
+              <w:rPr>
+                <w:rFonts w:cs="Times New Roman" w:hint="eastAsia"/>
+              </w:rPr>
+              <w:t>0%</w:t>
+            </w:r>
+          </w:p>
+        </w:tc>
+      </w:tr>
+      <w:tr>
+        <w:tc>
+          <w:tcPr>
+            <w:tcW w:w="1703" w:type="dxa"/>
+          </w:tcPr>
+          <w:p>
+            <w:pPr>
+              <w:rPr>
+                <w:rFonts w:cs="Times New Roman"/>
+              </w:rPr>
+            </w:pPr>
+            <w:r>
+              <w:rPr>
+                <w:rFonts w:cs="Times New Roman" w:hint="eastAsia"/>
+              </w:rPr>
+              <w:t>Final Progress</w:t>
+            </w:r>
+          </w:p>
+        </w:tc>
+        <w:tc>
+          <w:tcPr>
+            <w:tcW w:w="1706" w:type="dxa"/>
+          </w:tcPr>
+          <w:p>
+            <w:pPr>
+              <w:rPr>
+                <w:rFonts w:cs="Times New Roman"/>
+              </w:rPr>
+            </w:pPr>
+            <w:r>
+              <w:rPr>
+                <w:rFonts w:cs="Times New Roman" w:hint="eastAsia"/>
+              </w:rPr>
+              <w:t>Overall Features</w:t>
+            </w:r>
+          </w:p>
+        </w:tc>
+        <w:tc>
+          <w:tcPr>
+            <w:tcW w:w="1706" w:type="dxa"/>
+          </w:tcPr>
+          <w:p>
+            <w:pPr>
+              <w:rPr>
+                <w:rFonts w:cs="Times New Roman"/>
+              </w:rPr>
+            </w:pPr>
+            <w:r>
+              <w:rPr>
+                <w:rFonts w:cs="Times New Roman" w:hint="eastAsia"/>
+              </w:rPr>
+              <w:t>Testing</w:t>
+            </w:r>
+          </w:p>
+        </w:tc>
+        <w:tc>
+          <w:tcPr>
+            <w:tcW w:w="1707" w:type="dxa"/>
+          </w:tcPr>
+          <w:p>
+            <w:pPr>
+              <w:rPr>
+                <w:rFonts w:cs="Times New Roman"/>
+              </w:rPr>
+            </w:pPr>
+            <w:r>
+              <w:rPr>
+                <w:rFonts w:cs="Times New Roman" w:hint="eastAsia"/>
+              </w:rPr>
+              <w:t>Incomplete</w:t>
+            </w:r>
+          </w:p>
+        </w:tc>
+        <w:tc>
+          <w:tcPr>
+            <w:tcW w:w="1697" w:type="dxa"/>
+          </w:tcPr>
+          <w:p>
+            <w:pPr>
+              <w:rPr>
+                <w:rFonts w:cs="Times New Roman"/>
+              </w:rPr>
+            </w:pPr>
+            <w:r>
+              <w:rPr>
+                <w:rFonts w:cs="Times New Roman" w:hint="eastAsia"/>
+              </w:rPr>
+              <w:t>0%</w:t>
+            </w:r>
+          </w:p>
+        </w:tc>
+      </w:tr>
+    </w:tbl>
+    <w:p>
+      <w:pPr>
+        <w:rPr>
+          <w:rFonts w:hint="eastAsia"/>
+        </w:rPr>
+      </w:pPr>
+    </w:p>
+    <w:p>
+      <w:pPr>
+        <w:rPr>
+          <w:rFonts w:hint="eastAsia"/>
+        </w:rPr>
+      </w:pPr>
+    </w:p>
+    <w:p/>
+    <w:p>
+      <w:pPr>
+        <w:rPr>
+          <w:rFonts w:hint="eastAsia"/>
+        </w:rPr>
+      </w:pPr>
+    </w:p>
+    <w:p>
+      <w:pPr>
+        <w:rPr>
+          <w:rFonts w:hint="eastAsia"/>
+        </w:rPr>
+      </w:pPr>
+    </w:p>
+    <w:p>
+      <w:pPr>
+        <w:widowControl/>
+        <w:spacing w:after="0" w:line="240" w:lineRule="auto"/>
+        <w:rPr>
+          <w:rFonts w:eastAsia="宋体" w:cstheme="majorBidi"/>
+          <w:b/>
+          <w:sz w:val="48"/>
+          <w:szCs w:val="32"/>
+          <w:u w:val="single"/>
+        </w:rPr>
+      </w:pPr>
+    </w:p>
+    <w:p>
+      <w:pPr>
+        <w:widowControl/>
+        <w:spacing w:after="0" w:line="240" w:lineRule="auto"/>
+        <w:rPr>
+          <w:rFonts w:eastAsia="宋体" w:cstheme="majorBidi"/>
+          <w:b/>
+          <w:sz w:val="48"/>
+          <w:szCs w:val="32"/>
+          <w:u w:val="single"/>
+        </w:rPr>
+      </w:pPr>
+      <w:r>
+        <w:rPr>
+          <w:rFonts w:eastAsia="宋体"/>
+        </w:rPr>
+        <w:br w:type="page"/>
+      </w:r>
+    </w:p>
+    <w:p>
+      <w:pPr>
+        <w:pStyle w:val="1"/>
+        <w:rPr>
+          <w:rFonts w:eastAsia="宋体"/>
+        </w:rPr>
+      </w:pPr>
+      <w:bookmarkStart w:id="13" w:name="_Toc15389539"/>
+      <w:r>
+        <w:rPr>
+          <w:rFonts w:eastAsia="宋体"/>
+        </w:rPr>
+        <w:lastRenderedPageBreak/>
+        <w:t>4</w:t>
+      </w:r>
+      <w:r>
+        <w:rPr>
+          <w:rFonts w:eastAsia="宋体"/>
+        </w:rPr>
+        <w:t xml:space="preserve">. </w:t>
+      </w:r>
+      <w:r>
+        <w:rPr>
+          <w:rFonts w:eastAsia="宋体"/>
+        </w:rPr>
+        <w:t>Executive Summary</w:t>
+      </w:r>
+      <w:bookmarkEnd w:id="13"/>
+      <w:r>
+        <w:rPr>
+          <w:rFonts w:eastAsia="宋体"/>
+        </w:rPr>
+        <w:t xml:space="preserve"> </w:t>
+      </w:r>
+    </w:p>
+    <w:p>
+      <w:pPr>
+        <w:pStyle w:val="3"/>
+        <w:rPr>
+          <w:rFonts w:eastAsia="宋体"/>
+        </w:rPr>
+      </w:pPr>
+      <w:bookmarkStart w:id="14" w:name="_Toc15389540"/>
+      <w:r>
+        <w:rPr>
+          <w:rFonts w:eastAsia="宋体" w:hint="eastAsia"/>
+        </w:rPr>
+        <w:t>P</w:t>
+      </w:r>
+      <w:r>
+        <w:rPr>
+          <w:rFonts w:eastAsia="宋体"/>
+        </w:rPr>
+        <w:t>roposal</w:t>
+      </w:r>
+      <w:bookmarkEnd w:id="14"/>
+    </w:p>
+    <w:p>
+      <w:pPr>
+        <w:ind w:firstLine="420"/>
+      </w:pPr>
+      <w:r>
+        <w:rPr>
+          <w:rFonts w:ascii="TimesNewRomanPSMT" w:hAnsi="TimesNewRomanPSMT"/>
+        </w:rPr>
+        <w:t xml:space="preserve">In this progress, </w:t>
+      </w:r>
+      <w:r>
+        <w:rPr>
+          <w:rFonts w:ascii="TimesNewRomanPSMT" w:hAnsi="TimesNewRomanPSMT"/>
+        </w:rPr>
+        <w:t>we</w:t>
+      </w:r>
+      <w:r>
+        <w:rPr>
+          <w:rFonts w:ascii="TimesNewRomanPSMT" w:hAnsi="TimesNewRomanPSMT"/>
+        </w:rPr>
+        <w:t xml:space="preserve"> had meetings with </w:t>
+      </w:r>
+      <w:r>
+        <w:rPr>
+          <w:rFonts w:ascii="TimesNewRomanPSMT" w:hAnsi="TimesNewRomanPSMT"/>
+        </w:rPr>
+        <w:t>our</w:t>
+      </w:r>
+      <w:r>
+        <w:rPr>
+          <w:rFonts w:ascii="TimesNewRomanPSMT" w:hAnsi="TimesNewRomanPSMT"/>
+        </w:rPr>
+        <w:t xml:space="preserve"> project advisor, discussing to </w:t>
+      </w:r>
+      <w:r>
+        <w:rPr>
+          <w:rFonts w:ascii="TimesNewRomanPSMT" w:hAnsi="TimesNewRomanPSMT"/>
+        </w:rPr>
+        <w:t xml:space="preserve">select project topic, writing the proposal which including </w:t>
+      </w:r>
+      <w:r>
+        <w:rPr>
+          <w:rFonts w:ascii="TimesNewRomanPSMT" w:hAnsi="TimesNewRomanPSMT"/>
+        </w:rPr>
+        <w:t xml:space="preserve">the </w:t>
+      </w:r>
+      <w:r>
+        <w:rPr>
+          <w:rFonts w:ascii="TimesNewRomanPSMT" w:hAnsi="TimesNewRomanPSMT"/>
+        </w:rPr>
+        <w:t>abstract, introduction and background,</w:t>
+      </w:r>
+      <w:r>
+        <w:rPr>
+          <w:rFonts w:ascii="TimesNewRomanPSMT" w:hAnsi="TimesNewRomanPSMT"/>
+        </w:rPr>
+        <w:t xml:space="preserve"> </w:t>
+      </w:r>
+      <w:r>
+        <w:rPr>
+          <w:rFonts w:ascii="TimesNewRomanPSMT" w:hAnsi="TimesNewRomanPSMT"/>
+        </w:rPr>
+        <w:t>l</w:t>
+      </w:r>
+      <w:r>
+        <w:rPr>
+          <w:rFonts w:ascii="TimesNewRomanPSMT" w:hAnsi="TimesNewRomanPSMT"/>
+        </w:rPr>
+        <w:t xml:space="preserve">iterature </w:t>
+      </w:r>
+      <w:r>
+        <w:rPr>
+          <w:rFonts w:ascii="TimesNewRomanPSMT" w:hAnsi="TimesNewRomanPSMT"/>
+        </w:rPr>
+        <w:t>r</w:t>
+      </w:r>
+      <w:r>
+        <w:rPr>
+          <w:rFonts w:ascii="TimesNewRomanPSMT" w:hAnsi="TimesNewRomanPSMT"/>
+        </w:rPr>
+        <w:t>eview</w:t>
+      </w:r>
+      <w:r>
+        <w:rPr>
+          <w:rFonts w:ascii="TimesNewRomanPSMT" w:hAnsi="TimesNewRomanPSMT"/>
+        </w:rPr>
+        <w:t>, q</w:t>
+      </w:r>
+      <w:r>
+        <w:rPr>
+          <w:rFonts w:ascii="TimesNewRomanPSMT" w:hAnsi="TimesNewRomanPSMT"/>
+        </w:rPr>
+        <w:t xml:space="preserve">uality </w:t>
+      </w:r>
+      <w:r>
+        <w:rPr>
+          <w:rFonts w:ascii="TimesNewRomanPSMT" w:hAnsi="TimesNewRomanPSMT"/>
+        </w:rPr>
+        <w:t>s</w:t>
+      </w:r>
+      <w:r>
+        <w:rPr>
+          <w:rFonts w:ascii="TimesNewRomanPSMT" w:hAnsi="TimesNewRomanPSMT"/>
+        </w:rPr>
+        <w:t>tandard</w:t>
+      </w:r>
+      <w:r>
+        <w:rPr>
+          <w:rFonts w:ascii="TimesNewRomanPSMT" w:hAnsi="TimesNewRomanPSMT"/>
+        </w:rPr>
+        <w:t xml:space="preserve"> and project plan.</w:t>
+      </w:r>
+      <w:r>
+        <w:rPr>
+          <w:rFonts w:ascii="TimesNewRomanPSMT" w:hAnsi="TimesNewRomanPSMT"/>
+        </w:rPr>
+        <w:t xml:space="preserve"> </w:t>
+      </w:r>
+    </w:p>
+    <w:p>
+      <w:pPr>
         <w:pStyle w:val="3"/>
         <w:rPr>
           <w:rFonts w:ascii="宋体" w:eastAsia="宋体" w:hAnsi="宋体"/>
           <w:szCs w:val="24"/>
         </w:rPr>
       </w:pPr>
+      <w:bookmarkStart w:id="15" w:name="_Toc15389541"/>
       <w:r>
         <w:rPr>
           <w:rFonts w:eastAsia="宋体"/>
         </w:rPr>
-        <w:t xml:space="preserve">Progress I </w:t>
+        <w:t>Progress I</w:t>
+      </w:r>
+      <w:bookmarkEnd w:id="15"/>
+      <w:r>
+        <w:rPr>
+          <w:rFonts w:eastAsia="宋体"/>
+        </w:rPr>
+        <w:t xml:space="preserve"> </w:t>
       </w:r>
     </w:p>
     <w:p>
@@ -489,8 +5637,6 @@
           <w:szCs w:val="28"/>
         </w:rPr>
       </w:pPr>
-      <w:bookmarkStart w:id="0" w:name="_GoBack"/>
-      <w:bookmarkEnd w:id="0"/>
       <w:r>
         <w:rPr>
           <w:rFonts w:ascii="TimesNewRomanPSMT" w:hAnsi="TimesNewRomanPSMT" w:cs="宋体"/>
@@ -1062,10 +6208,10 @@
     </w:lvl>
   </w:abstractNum>
   <w:abstractNum w:abstractNumId="1" w15:restartNumberingAfterBreak="0">
-    <w:nsid w:val="458F3189"/>
+    <w:nsid w:val="44C216AD"/>
     <w:multiLevelType w:val="hybridMultilevel"/>
-    <w:tmpl w:val="8D706F20"/>
-    <w:lvl w:ilvl="0" w:tplc="E5B84B0C">
+    <w:tmpl w:val="54C2F9EA"/>
+    <w:lvl w:ilvl="0" w:tplc="08DEA4CA">
       <w:start w:val="1"/>
       <w:numFmt w:val="decimal"/>
       <w:lvlText w:val="%1."/>
@@ -1151,6 +6297,95 @@
     </w:lvl>
   </w:abstractNum>
   <w:abstractNum w:abstractNumId="2" w15:restartNumberingAfterBreak="0">
+    <w:nsid w:val="458F3189"/>
+    <w:multiLevelType w:val="hybridMultilevel"/>
+    <w:tmpl w:val="8D706F20"/>
+    <w:lvl w:ilvl="0" w:tplc="E5B84B0C">
+      <w:start w:val="1"/>
+      <w:numFmt w:val="decimal"/>
+      <w:lvlText w:val="%1."/>
+      <w:lvlJc w:val="left"/>
+      <w:pPr>
+        <w:ind w:left="360" w:hanging="360"/>
+      </w:pPr>
+      <w:rPr>
+        <w:rFonts w:hint="default"/>
+      </w:rPr>
+    </w:lvl>
+    <w:lvl w:ilvl="1" w:tplc="04090019" w:tentative="1">
+      <w:start w:val="1"/>
+      <w:numFmt w:val="lowerLetter"/>
+      <w:lvlText w:val="%2)"/>
+      <w:lvlJc w:val="left"/>
+      <w:pPr>
+        <w:ind w:left="840" w:hanging="420"/>
+      </w:pPr>
+    </w:lvl>
+    <w:lvl w:ilvl="2" w:tplc="0409001B" w:tentative="1">
+      <w:start w:val="1"/>
+      <w:numFmt w:val="lowerRoman"/>
+      <w:lvlText w:val="%3."/>
+      <w:lvlJc w:val="right"/>
+      <w:pPr>
+        <w:ind w:left="1260" w:hanging="420"/>
+      </w:pPr>
+    </w:lvl>
+    <w:lvl w:ilvl="3" w:tplc="0409000F" w:tentative="1">
+      <w:start w:val="1"/>
+      <w:numFmt w:val="decimal"/>
+      <w:lvlText w:val="%4."/>
+      <w:lvlJc w:val="left"/>
+      <w:pPr>
+        <w:ind w:left="1680" w:hanging="420"/>
+      </w:pPr>
+    </w:lvl>
+    <w:lvl w:ilvl="4" w:tplc="04090019" w:tentative="1">
+      <w:start w:val="1"/>
+      <w:numFmt w:val="lowerLetter"/>
+      <w:lvlText w:val="%5)"/>
+      <w:lvlJc w:val="left"/>
+      <w:pPr>
+        <w:ind w:left="2100" w:hanging="420"/>
+      </w:pPr>
+    </w:lvl>
+    <w:lvl w:ilvl="5" w:tplc="0409001B" w:tentative="1">
+      <w:start w:val="1"/>
+      <w:numFmt w:val="lowerRoman"/>
+      <w:lvlText w:val="%6."/>
+      <w:lvlJc w:val="right"/>
+      <w:pPr>
+        <w:ind w:left="2520" w:hanging="420"/>
+      </w:pPr>
+    </w:lvl>
+    <w:lvl w:ilvl="6" w:tplc="0409000F" w:tentative="1">
+      <w:start w:val="1"/>
+      <w:numFmt w:val="decimal"/>
+      <w:lvlText w:val="%7."/>
+      <w:lvlJc w:val="left"/>
+      <w:pPr>
+        <w:ind w:left="2940" w:hanging="420"/>
+      </w:pPr>
+    </w:lvl>
+    <w:lvl w:ilvl="7" w:tplc="04090019" w:tentative="1">
+      <w:start w:val="1"/>
+      <w:numFmt w:val="lowerLetter"/>
+      <w:lvlText w:val="%8)"/>
+      <w:lvlJc w:val="left"/>
+      <w:pPr>
+        <w:ind w:left="3360" w:hanging="420"/>
+      </w:pPr>
+    </w:lvl>
+    <w:lvl w:ilvl="8" w:tplc="0409001B" w:tentative="1">
+      <w:start w:val="1"/>
+      <w:numFmt w:val="lowerRoman"/>
+      <w:lvlText w:val="%9."/>
+      <w:lvlJc w:val="right"/>
+      <w:pPr>
+        <w:ind w:left="3780" w:hanging="420"/>
+      </w:pPr>
+    </w:lvl>
+  </w:abstractNum>
+  <w:abstractNum w:abstractNumId="3" w15:restartNumberingAfterBreak="0">
     <w:nsid w:val="4FF82F98"/>
     <w:multiLevelType w:val="hybridMultilevel"/>
     <w:tmpl w:val="3970F8AA"/>
@@ -1263,17 +6498,17 @@
       </w:rPr>
     </w:lvl>
   </w:abstractNum>
-  <w:abstractNum w:abstractNumId="3" w15:restartNumberingAfterBreak="0">
-    <w:nsid w:val="698A1586"/>
+  <w:abstractNum w:abstractNumId="4" w15:restartNumberingAfterBreak="0">
+    <w:nsid w:val="64304DC9"/>
     <w:multiLevelType w:val="hybridMultilevel"/>
-    <w:tmpl w:val="B0AAFED0"/>
-    <w:lvl w:ilvl="0" w:tplc="68B8DF6C">
+    <w:tmpl w:val="27762F9C"/>
+    <w:lvl w:ilvl="0" w:tplc="7BE4615A">
       <w:start w:val="1"/>
       <w:numFmt w:val="decimal"/>
       <w:lvlText w:val="%1."/>
       <w:lvlJc w:val="left"/>
       <w:pPr>
-        <w:ind w:left="360" w:hanging="360"/>
+        <w:ind w:left="600" w:hanging="360"/>
       </w:pPr>
       <w:rPr>
         <w:rFonts w:hint="default"/>
@@ -1285,7 +6520,7 @@
       <w:lvlText w:val="%2)"/>
       <w:lvlJc w:val="left"/>
       <w:pPr>
-        <w:ind w:left="840" w:hanging="420"/>
+        <w:ind w:left="1080" w:hanging="420"/>
       </w:pPr>
     </w:lvl>
     <w:lvl w:ilvl="2" w:tplc="0409001B" w:tentative="1">
@@ -1294,7 +6529,7 @@
       <w:lvlText w:val="%3."/>
       <w:lvlJc w:val="right"/>
       <w:pPr>
-        <w:ind w:left="1260" w:hanging="420"/>
+        <w:ind w:left="1500" w:hanging="420"/>
       </w:pPr>
     </w:lvl>
     <w:lvl w:ilvl="3" w:tplc="0409000F" w:tentative="1">
@@ -1303,7 +6538,7 @@
       <w:lvlText w:val="%4."/>
       <w:lvlJc w:val="left"/>
       <w:pPr>
-        <w:ind w:left="1680" w:hanging="420"/>
+        <w:ind w:left="1920" w:hanging="420"/>
       </w:pPr>
     </w:lvl>
     <w:lvl w:ilvl="4" w:tplc="04090019" w:tentative="1">
@@ -1312,7 +6547,7 @@
       <w:lvlText w:val="%5)"/>
       <w:lvlJc w:val="left"/>
       <w:pPr>
-        <w:ind w:left="2100" w:hanging="420"/>
+        <w:ind w:left="2340" w:hanging="420"/>
       </w:pPr>
     </w:lvl>
     <w:lvl w:ilvl="5" w:tplc="0409001B" w:tentative="1">
@@ -1321,7 +6556,7 @@
       <w:lvlText w:val="%6."/>
       <w:lvlJc w:val="right"/>
       <w:pPr>
-        <w:ind w:left="2520" w:hanging="420"/>
+        <w:ind w:left="2760" w:hanging="420"/>
       </w:pPr>
     </w:lvl>
     <w:lvl w:ilvl="6" w:tplc="0409000F" w:tentative="1">
@@ -1330,7 +6565,7 @@
       <w:lvlText w:val="%7."/>
       <w:lvlJc w:val="left"/>
       <w:pPr>
-        <w:ind w:left="2940" w:hanging="420"/>
+        <w:ind w:left="3180" w:hanging="420"/>
       </w:pPr>
     </w:lvl>
     <w:lvl w:ilvl="7" w:tplc="04090019" w:tentative="1">
@@ -1339,7 +6574,7 @@
       <w:lvlText w:val="%8)"/>
       <w:lvlJc w:val="left"/>
       <w:pPr>
-        <w:ind w:left="3360" w:hanging="420"/>
+        <w:ind w:left="3600" w:hanging="420"/>
       </w:pPr>
     </w:lvl>
     <w:lvl w:ilvl="8" w:tplc="0409001B" w:tentative="1">
@@ -1348,15 +6583,15 @@
       <w:lvlText w:val="%9."/>
       <w:lvlJc w:val="right"/>
       <w:pPr>
-        <w:ind w:left="3780" w:hanging="420"/>
+        <w:ind w:left="4020" w:hanging="420"/>
       </w:pPr>
     </w:lvl>
   </w:abstractNum>
-  <w:abstractNum w:abstractNumId="4" w15:restartNumberingAfterBreak="0">
-    <w:nsid w:val="6ED65423"/>
+  <w:abstractNum w:abstractNumId="5" w15:restartNumberingAfterBreak="0">
+    <w:nsid w:val="698A1586"/>
     <w:multiLevelType w:val="hybridMultilevel"/>
-    <w:tmpl w:val="40405440"/>
-    <w:lvl w:ilvl="0" w:tplc="BE36A49A">
+    <w:tmpl w:val="B0AAFED0"/>
+    <w:lvl w:ilvl="0" w:tplc="68B8DF6C">
       <w:start w:val="1"/>
       <w:numFmt w:val="decimal"/>
       <w:lvlText w:val="%1."/>
@@ -1441,7 +6676,96 @@
       </w:pPr>
     </w:lvl>
   </w:abstractNum>
-  <w:abstractNum w:abstractNumId="5" w15:restartNumberingAfterBreak="0">
+  <w:abstractNum w:abstractNumId="6" w15:restartNumberingAfterBreak="0">
+    <w:nsid w:val="6ED65423"/>
+    <w:multiLevelType w:val="hybridMultilevel"/>
+    <w:tmpl w:val="40405440"/>
+    <w:lvl w:ilvl="0" w:tplc="BE36A49A">
+      <w:start w:val="1"/>
+      <w:numFmt w:val="decimal"/>
+      <w:lvlText w:val="%1."/>
+      <w:lvlJc w:val="left"/>
+      <w:pPr>
+        <w:ind w:left="360" w:hanging="360"/>
+      </w:pPr>
+      <w:rPr>
+        <w:rFonts w:hint="default"/>
+      </w:rPr>
+    </w:lvl>
+    <w:lvl w:ilvl="1" w:tplc="04090019" w:tentative="1">
+      <w:start w:val="1"/>
+      <w:numFmt w:val="lowerLetter"/>
+      <w:lvlText w:val="%2)"/>
+      <w:lvlJc w:val="left"/>
+      <w:pPr>
+        <w:ind w:left="840" w:hanging="420"/>
+      </w:pPr>
+    </w:lvl>
+    <w:lvl w:ilvl="2" w:tplc="0409001B" w:tentative="1">
+      <w:start w:val="1"/>
+      <w:numFmt w:val="lowerRoman"/>
+      <w:lvlText w:val="%3."/>
+      <w:lvlJc w:val="right"/>
+      <w:pPr>
+        <w:ind w:left="1260" w:hanging="420"/>
+      </w:pPr>
+    </w:lvl>
+    <w:lvl w:ilvl="3" w:tplc="0409000F" w:tentative="1">
+      <w:start w:val="1"/>
+      <w:numFmt w:val="decimal"/>
+      <w:lvlText w:val="%4."/>
+      <w:lvlJc w:val="left"/>
+      <w:pPr>
+        <w:ind w:left="1680" w:hanging="420"/>
+      </w:pPr>
+    </w:lvl>
+    <w:lvl w:ilvl="4" w:tplc="04090019" w:tentative="1">
+      <w:start w:val="1"/>
+      <w:numFmt w:val="lowerLetter"/>
+      <w:lvlText w:val="%5)"/>
+      <w:lvlJc w:val="left"/>
+      <w:pPr>
+        <w:ind w:left="2100" w:hanging="420"/>
+      </w:pPr>
+    </w:lvl>
+    <w:lvl w:ilvl="5" w:tplc="0409001B" w:tentative="1">
+      <w:start w:val="1"/>
+      <w:numFmt w:val="lowerRoman"/>
+      <w:lvlText w:val="%6."/>
+      <w:lvlJc w:val="right"/>
+      <w:pPr>
+        <w:ind w:left="2520" w:hanging="420"/>
+      </w:pPr>
+    </w:lvl>
+    <w:lvl w:ilvl="6" w:tplc="0409000F" w:tentative="1">
+      <w:start w:val="1"/>
+      <w:numFmt w:val="decimal"/>
+      <w:lvlText w:val="%7."/>
+      <w:lvlJc w:val="left"/>
+      <w:pPr>
+        <w:ind w:left="2940" w:hanging="420"/>
+      </w:pPr>
+    </w:lvl>
+    <w:lvl w:ilvl="7" w:tplc="04090019" w:tentative="1">
+      <w:start w:val="1"/>
+      <w:numFmt w:val="lowerLetter"/>
+      <w:lvlText w:val="%8)"/>
+      <w:lvlJc w:val="left"/>
+      <w:pPr>
+        <w:ind w:left="3360" w:hanging="420"/>
+      </w:pPr>
+    </w:lvl>
+    <w:lvl w:ilvl="8" w:tplc="0409001B" w:tentative="1">
+      <w:start w:val="1"/>
+      <w:numFmt w:val="lowerRoman"/>
+      <w:lvlText w:val="%9."/>
+      <w:lvlJc w:val="right"/>
+      <w:pPr>
+        <w:ind w:left="3780" w:hanging="420"/>
+      </w:pPr>
+    </w:lvl>
+  </w:abstractNum>
+  <w:abstractNum w:abstractNumId="7" w15:restartNumberingAfterBreak="0">
     <w:nsid w:val="716C0136"/>
     <w:multiLevelType w:val="multilevel"/>
     <w:tmpl w:val="2F369272"/>
@@ -1555,22 +6879,28 @@
     </w:lvl>
   </w:abstractNum>
   <w:num w:numId="1">
-    <w:abstractNumId w:val="2"/>
+    <w:abstractNumId w:val="3"/>
   </w:num>
   <w:num w:numId="2">
     <w:abstractNumId w:val="0"/>
   </w:num>
   <w:num w:numId="3">
-    <w:abstractNumId w:val="3"/>
+    <w:abstractNumId w:val="5"/>
   </w:num>
   <w:num w:numId="4">
-    <w:abstractNumId w:val="5"/>
+    <w:abstractNumId w:val="7"/>
   </w:num>
   <w:num w:numId="5">
-    <w:abstractNumId w:val="4"/>
+    <w:abstractNumId w:val="6"/>
   </w:num>
   <w:num w:numId="6">
+    <w:abstractNumId w:val="2"/>
+  </w:num>
+  <w:num w:numId="7">
     <w:abstractNumId w:val="1"/>
+  </w:num>
+  <w:num w:numId="8">
+    <w:abstractNumId w:val="4"/>
   </w:num>
 </w:numbering>
 </file>
@@ -2051,7 +7381,6 @@
   <w:style w:type="character" w:default="1" w:styleId="a0">
     <w:name w:val="Default Paragraph Font"/>
     <w:uiPriority w:val="1"/>
-    <w:semiHidden/>
     <w:unhideWhenUsed/>
   </w:style>
   <w:style w:type="table" w:default="1" w:styleId="a1">
@@ -2393,7 +7722,17 @@
     <w:autoRedefine/>
     <w:uiPriority w:val="39"/>
     <w:unhideWhenUsed/>
-    <w:rsid w:val="00421785"/>
+    <w:rsid w:val="000F64E5"/>
+    <w:pPr>
+      <w:tabs>
+        <w:tab w:val="right" w:leader="dot" w:pos="8290"/>
+      </w:tabs>
+      <w:ind w:firstLineChars="400" w:firstLine="1920"/>
+    </w:pPr>
+    <w:rPr>
+      <w:rFonts w:cs="Times New Roman"/>
+      <w:bCs/>
+    </w:rPr>
   </w:style>
   <w:style w:type="paragraph" w:styleId="TOC3">
     <w:name w:val="toc 3"/>
